--- a/BuildDoc_Sean_Adam.docx
+++ b/BuildDoc_Sean_Adam.docx
@@ -328,11 +328,7 @@
       </w:pPr>
       <w:r>
         <w:rPr/>
-        <w:t>N</w:t>
-      </w:r>
-      <w:r>
-        <w:rPr/>
-        <w:t>ullState</w:t>
+        <w:t>NullState</w:t>
       </w:r>
     </w:p>
     <w:p>
@@ -374,11 +370,7 @@
       </w:pPr>
       <w:r>
         <w:rPr/>
-        <w:t>Game</w:t>
-      </w:r>
-      <w:r>
-        <w:rPr/>
-        <w:t>Running</w:t>
+        <w:t>GameRunning</w:t>
       </w:r>
     </w:p>
     <w:p>
@@ -832,7 +824,7 @@
                 <wp:positionV relativeFrom="paragraph">
                   <wp:posOffset>906145</wp:posOffset>
                 </wp:positionV>
-                <wp:extent cx="944245" cy="533400"/>
+                <wp:extent cx="944880" cy="534035"/>
                 <wp:effectExtent l="0" t="0" r="0" b="0"/>
                 <wp:wrapNone/>
                 <wp:docPr id="1" name=""/>
@@ -843,7 +835,7 @@
                       <wps:spPr>
                         <a:xfrm>
                           <a:off x="0" y="0"/>
-                          <a:ext cx="943560" cy="532800"/>
+                          <a:ext cx="944280" cy="533520"/>
                         </a:xfrm>
                         <a:prstGeom prst="rect">
                           <a:avLst/>
@@ -870,9 +862,7 @@
                               <w:pStyle w:val="FrameContents"/>
                               <w:spacing w:before="0" w:after="160"/>
                               <w:jc w:val="center"/>
-                              <w:rPr>
-                                <w:color w:val="000000"/>
-                              </w:rPr>
+                              <w:rPr/>
                             </w:pPr>
                             <w:r>
                               <w:rPr>
@@ -894,7 +884,7 @@
           </mc:Choice>
           <mc:Fallback>
             <w:pict>
-              <v:rect id="shape_0" fillcolor="#729fcf" stroked="t" style="position:absolute;margin-left:159.35pt;margin-top:71.35pt;width:74.25pt;height:41.9pt">
+              <v:rect id="shape_0" fillcolor="#729fcf" stroked="t" style="position:absolute;margin-left:159.35pt;margin-top:71.35pt;width:74.3pt;height:41.95pt">
                 <w10:wrap type="square"/>
                 <v:fill type="solid" color2="#8d6030" o:detectmouseclick="t"/>
                 <v:stroke color="#3465a4" joinstyle="round" endcap="flat"/>
@@ -905,9 +895,7 @@
                         <w:pStyle w:val="FrameContents"/>
                         <w:spacing w:before="0" w:after="160"/>
                         <w:jc w:val="center"/>
-                        <w:rPr>
-                          <w:color w:val="000000"/>
-                        </w:rPr>
+                        <w:rPr/>
                       </w:pPr>
                       <w:r>
                         <w:rPr>
@@ -933,7 +921,7 @@
                 <wp:positionV relativeFrom="paragraph">
                   <wp:posOffset>1725295</wp:posOffset>
                 </wp:positionV>
-                <wp:extent cx="944245" cy="533400"/>
+                <wp:extent cx="944880" cy="534035"/>
                 <wp:effectExtent l="0" t="0" r="0" b="0"/>
                 <wp:wrapNone/>
                 <wp:docPr id="3" name=""/>
@@ -944,7 +932,7 @@
                       <wps:spPr>
                         <a:xfrm>
                           <a:off x="0" y="0"/>
-                          <a:ext cx="943560" cy="532800"/>
+                          <a:ext cx="944280" cy="533520"/>
                         </a:xfrm>
                         <a:prstGeom prst="rect">
                           <a:avLst/>
@@ -971,9 +959,7 @@
                               <w:pStyle w:val="FrameContents"/>
                               <w:spacing w:before="0" w:after="160"/>
                               <w:jc w:val="center"/>
-                              <w:rPr>
-                                <w:color w:val="000000"/>
-                              </w:rPr>
+                              <w:rPr/>
                             </w:pPr>
                             <w:r>
                               <w:rPr>
@@ -995,7 +981,7 @@
           </mc:Choice>
           <mc:Fallback>
             <w:pict>
-              <v:rect id="shape_0" fillcolor="#729fcf" stroked="t" style="position:absolute;margin-left:158.6pt;margin-top:135.85pt;width:74.25pt;height:41.9pt">
+              <v:rect id="shape_0" fillcolor="#729fcf" stroked="t" style="position:absolute;margin-left:158.6pt;margin-top:135.85pt;width:74.3pt;height:41.95pt">
                 <w10:wrap type="square"/>
                 <v:fill type="solid" color2="#8d6030" o:detectmouseclick="t"/>
                 <v:stroke color="#3465a4" joinstyle="round" endcap="flat"/>
@@ -1006,9 +992,7 @@
                         <w:pStyle w:val="FrameContents"/>
                         <w:spacing w:before="0" w:after="160"/>
                         <w:jc w:val="center"/>
-                        <w:rPr>
-                          <w:color w:val="000000"/>
-                        </w:rPr>
+                        <w:rPr/>
                       </w:pPr>
                       <w:r>
                         <w:rPr>
@@ -1034,7 +1018,7 @@
                 <wp:positionV relativeFrom="paragraph">
                   <wp:posOffset>2544445</wp:posOffset>
                 </wp:positionV>
-                <wp:extent cx="944245" cy="533400"/>
+                <wp:extent cx="944880" cy="534035"/>
                 <wp:effectExtent l="0" t="0" r="0" b="0"/>
                 <wp:wrapNone/>
                 <wp:docPr id="5" name=""/>
@@ -1045,7 +1029,7 @@
                       <wps:spPr>
                         <a:xfrm>
                           <a:off x="0" y="0"/>
-                          <a:ext cx="943560" cy="532800"/>
+                          <a:ext cx="944280" cy="533520"/>
                         </a:xfrm>
                         <a:prstGeom prst="rect">
                           <a:avLst/>
@@ -1072,9 +1056,7 @@
                               <w:pStyle w:val="FrameContents"/>
                               <w:spacing w:before="0" w:after="160"/>
                               <w:jc w:val="center"/>
-                              <w:rPr>
-                                <w:color w:val="000000"/>
-                              </w:rPr>
+                              <w:rPr/>
                             </w:pPr>
                             <w:r>
                               <w:rPr>
@@ -1096,7 +1078,7 @@
           </mc:Choice>
           <mc:Fallback>
             <w:pict>
-              <v:rect id="shape_0" fillcolor="#729fcf" stroked="t" style="position:absolute;margin-left:160.85pt;margin-top:200.35pt;width:74.25pt;height:41.9pt">
+              <v:rect id="shape_0" fillcolor="#729fcf" stroked="t" style="position:absolute;margin-left:160.85pt;margin-top:200.35pt;width:74.3pt;height:41.95pt">
                 <w10:wrap type="square"/>
                 <v:fill type="solid" color2="#8d6030" o:detectmouseclick="t"/>
                 <v:stroke color="#3465a4" joinstyle="round" endcap="flat"/>
@@ -1107,9 +1089,7 @@
                         <w:pStyle w:val="FrameContents"/>
                         <w:spacing w:before="0" w:after="160"/>
                         <w:jc w:val="center"/>
-                        <w:rPr>
-                          <w:color w:val="000000"/>
-                        </w:rPr>
+                        <w:rPr/>
                       </w:pPr>
                       <w:r>
                         <w:rPr>
@@ -1135,7 +1115,7 @@
                 <wp:positionV relativeFrom="paragraph">
                   <wp:posOffset>3268345</wp:posOffset>
                 </wp:positionV>
-                <wp:extent cx="944245" cy="533400"/>
+                <wp:extent cx="944880" cy="534035"/>
                 <wp:effectExtent l="0" t="0" r="0" b="0"/>
                 <wp:wrapNone/>
                 <wp:docPr id="7" name=""/>
@@ -1146,7 +1126,7 @@
                       <wps:spPr>
                         <a:xfrm>
                           <a:off x="0" y="0"/>
-                          <a:ext cx="943560" cy="532800"/>
+                          <a:ext cx="944280" cy="533520"/>
                         </a:xfrm>
                         <a:prstGeom prst="rect">
                           <a:avLst/>
@@ -1173,9 +1153,7 @@
                               <w:pStyle w:val="FrameContents"/>
                               <w:spacing w:before="0" w:after="160"/>
                               <w:jc w:val="center"/>
-                              <w:rPr>
-                                <w:color w:val="000000"/>
-                              </w:rPr>
+                              <w:rPr/>
                             </w:pPr>
                             <w:r>
                               <w:rPr>
@@ -1197,7 +1175,7 @@
           </mc:Choice>
           <mc:Fallback>
             <w:pict>
-              <v:rect id="shape_0" fillcolor="#729fcf" stroked="t" style="position:absolute;margin-left:161.6pt;margin-top:257.35pt;width:74.25pt;height:41.9pt">
+              <v:rect id="shape_0" fillcolor="#729fcf" stroked="t" style="position:absolute;margin-left:161.6pt;margin-top:257.35pt;width:74.3pt;height:41.95pt">
                 <w10:wrap type="square"/>
                 <v:fill type="solid" color2="#8d6030" o:detectmouseclick="t"/>
                 <v:stroke color="#3465a4" joinstyle="round" endcap="flat"/>
@@ -1208,9 +1186,7 @@
                         <w:pStyle w:val="FrameContents"/>
                         <w:spacing w:before="0" w:after="160"/>
                         <w:jc w:val="center"/>
-                        <w:rPr>
-                          <w:color w:val="000000"/>
-                        </w:rPr>
+                        <w:rPr/>
                       </w:pPr>
                       <w:r>
                         <w:rPr>
@@ -1236,7 +1212,7 @@
                 <wp:positionV relativeFrom="paragraph">
                   <wp:posOffset>1430020</wp:posOffset>
                 </wp:positionV>
-                <wp:extent cx="1270" cy="1270"/>
+                <wp:extent cx="1905" cy="1270"/>
                 <wp:effectExtent l="0" t="0" r="0" b="0"/>
                 <wp:wrapNone/>
                 <wp:docPr id="9" name=""/>
@@ -1247,7 +1223,7 @@
                       <wps:spPr>
                         <a:xfrm flipH="1">
                           <a:off x="0" y="0"/>
-                          <a:ext cx="287640" cy="0"/>
+                          <a:ext cx="1440" cy="0"/>
                         </a:xfrm>
                         <a:prstGeom prst="line">
                           <a:avLst/>
@@ -1267,7 +1243,7 @@
           </mc:Choice>
           <mc:Fallback>
             <w:pict>
-              <v:line id="shape_0" from="196.8pt,112.6pt" to="219.4pt,112.6pt" stroked="t" style="position:absolute;flip:x">
+              <v:line id="shape_0" from="196.8pt,112.6pt" to="196.85pt,112.6pt" stroked="t" style="position:absolute;flip:x">
                 <v:stroke color="#3465a4" joinstyle="round" endcap="flat"/>
                 <v:fill on="false" o:detectmouseclick="t"/>
               </v:line>
@@ -1285,7 +1261,7 @@
                 <wp:positionV relativeFrom="paragraph">
                   <wp:posOffset>2254885</wp:posOffset>
                 </wp:positionV>
-                <wp:extent cx="1270" cy="1270"/>
+                <wp:extent cx="1905" cy="1270"/>
                 <wp:effectExtent l="0" t="0" r="0" b="0"/>
                 <wp:wrapNone/>
                 <wp:docPr id="10" name=""/>
@@ -1296,7 +1272,7 @@
                       <wps:spPr>
                         <a:xfrm flipH="1">
                           <a:off x="0" y="0"/>
-                          <a:ext cx="287640" cy="0"/>
+                          <a:ext cx="1440" cy="0"/>
                         </a:xfrm>
                         <a:prstGeom prst="line">
                           <a:avLst/>
@@ -1316,7 +1292,7 @@
           </mc:Choice>
           <mc:Fallback>
             <w:pict>
-              <v:line id="shape_0" from="196.8pt,177.55pt" to="219.4pt,177.55pt" stroked="t" style="position:absolute;flip:x">
+              <v:line id="shape_0" from="196.8pt,177.55pt" to="196.85pt,177.55pt" stroked="t" style="position:absolute;flip:x">
                 <v:stroke color="#3465a4" joinstyle="round" endcap="flat"/>
                 <v:fill on="false" o:detectmouseclick="t"/>
               </v:line>
@@ -1334,7 +1310,7 @@
                 <wp:positionV relativeFrom="paragraph">
                   <wp:posOffset>2839720</wp:posOffset>
                 </wp:positionV>
-                <wp:extent cx="515620" cy="1270"/>
+                <wp:extent cx="516255" cy="1270"/>
                 <wp:effectExtent l="0" t="0" r="0" b="0"/>
                 <wp:wrapNone/>
                 <wp:docPr id="11" name=""/>
@@ -1345,7 +1321,7 @@
                       <wps:spPr>
                         <a:xfrm>
                           <a:off x="0" y="0"/>
-                          <a:ext cx="515160" cy="0"/>
+                          <a:ext cx="515520" cy="0"/>
                         </a:xfrm>
                         <a:prstGeom prst="line">
                           <a:avLst/>
@@ -1365,7 +1341,7 @@
           </mc:Choice>
           <mc:Fallback>
             <w:pict>
-              <v:line id="shape_0" from="235.1pt,223.6pt" to="275.6pt,223.6pt" stroked="t" style="position:absolute">
+              <v:line id="shape_0" from="235.1pt,223.6pt" to="275.65pt,223.6pt" stroked="t" style="position:absolute">
                 <v:stroke color="#3465a4" joinstyle="round" endcap="flat"/>
                 <v:fill on="false" o:detectmouseclick="t"/>
               </v:line>
@@ -1383,7 +1359,7 @@
                 <wp:positionV relativeFrom="paragraph">
                   <wp:posOffset>2011045</wp:posOffset>
                 </wp:positionV>
-                <wp:extent cx="1270" cy="1270"/>
+                <wp:extent cx="1905" cy="1270"/>
                 <wp:effectExtent l="0" t="0" r="0" b="0"/>
                 <wp:wrapNone/>
                 <wp:docPr id="12" name=""/>
@@ -1394,7 +1370,7 @@
                       <wps:spPr>
                         <a:xfrm flipH="1">
                           <a:off x="0" y="0"/>
-                          <a:ext cx="838800" cy="0"/>
+                          <a:ext cx="1440" cy="0"/>
                         </a:xfrm>
                         <a:prstGeom prst="line">
                           <a:avLst/>
@@ -1414,7 +1390,7 @@
           </mc:Choice>
           <mc:Fallback>
             <w:pict>
-              <v:line id="shape_0" from="274.85pt,158.35pt" to="340.85pt,158.35pt" stroked="t" style="position:absolute;flip:x">
+              <v:line id="shape_0" from="274.85pt,158.35pt" to="274.9pt,158.35pt" stroked="t" style="position:absolute;flip:x">
                 <v:stroke color="#3465a4" joinstyle="round" endcap="flat"/>
                 <v:fill on="false" o:detectmouseclick="t"/>
               </v:line>
@@ -1432,7 +1408,7 @@
                 <wp:positionV relativeFrom="paragraph">
                   <wp:posOffset>2011045</wp:posOffset>
                 </wp:positionV>
-                <wp:extent cx="534670" cy="1270"/>
+                <wp:extent cx="535305" cy="1270"/>
                 <wp:effectExtent l="0" t="0" r="0" b="0"/>
                 <wp:wrapNone/>
                 <wp:docPr id="13" name=""/>
@@ -1443,7 +1419,7 @@
                       <wps:spPr>
                         <a:xfrm flipH="1">
                           <a:off x="0" y="0"/>
-                          <a:ext cx="533880" cy="0"/>
+                          <a:ext cx="534600" cy="0"/>
                         </a:xfrm>
                         <a:prstGeom prst="line">
                           <a:avLst/>
@@ -1463,7 +1439,7 @@
           </mc:Choice>
           <mc:Fallback>
             <w:pict>
-              <v:line id="shape_0" from="232.85pt,158.35pt" to="274.85pt,158.35pt" stroked="t" style="position:absolute;flip:x">
+              <v:line id="shape_0" from="232.85pt,158.35pt" to="274.9pt,158.35pt" stroked="t" style="position:absolute;flip:x">
                 <v:stroke color="#3465a4" joinstyle="round" endcap="flat"/>
                 <v:fill on="false" o:detectmouseclick="t"/>
               </v:line>
@@ -1481,7 +1457,7 @@
                 <wp:positionV relativeFrom="paragraph">
                   <wp:posOffset>2011045</wp:posOffset>
                 </wp:positionV>
-                <wp:extent cx="401320" cy="1270"/>
+                <wp:extent cx="401955" cy="1270"/>
                 <wp:effectExtent l="0" t="0" r="0" b="0"/>
                 <wp:wrapNone/>
                 <wp:docPr id="14" name=""/>
@@ -1492,7 +1468,7 @@
                       <wps:spPr>
                         <a:xfrm flipH="1">
                           <a:off x="0" y="0"/>
-                          <a:ext cx="400680" cy="0"/>
+                          <a:ext cx="401400" cy="0"/>
                         </a:xfrm>
                         <a:prstGeom prst="line">
                           <a:avLst/>
@@ -1512,7 +1488,7 @@
           </mc:Choice>
           <mc:Fallback>
             <w:pict>
-              <v:line id="shape_0" from="127.1pt,158.35pt" to="158.6pt,158.35pt" stroked="t" style="position:absolute;flip:x">
+              <v:line id="shape_0" from="127.1pt,158.35pt" to="158.65pt,158.35pt" stroked="t" style="position:absolute;flip:x">
                 <v:stroke color="#3465a4" joinstyle="round" endcap="flat"/>
                 <v:fill on="false" o:detectmouseclick="t"/>
               </v:line>
@@ -1530,7 +1506,7 @@
                 <wp:positionV relativeFrom="paragraph">
                   <wp:posOffset>2020570</wp:posOffset>
                 </wp:positionV>
-                <wp:extent cx="1270" cy="1270"/>
+                <wp:extent cx="1905" cy="1270"/>
                 <wp:effectExtent l="0" t="0" r="0" b="0"/>
                 <wp:wrapNone/>
                 <wp:docPr id="15" name=""/>
@@ -1541,7 +1517,7 @@
                       <wps:spPr>
                         <a:xfrm flipH="1">
                           <a:off x="0" y="0"/>
-                          <a:ext cx="1496160" cy="0"/>
+                          <a:ext cx="1440" cy="0"/>
                         </a:xfrm>
                         <a:prstGeom prst="line">
                           <a:avLst/>
@@ -1561,7 +1537,7 @@
           </mc:Choice>
           <mc:Fallback>
             <w:pict>
-              <v:line id="shape_0" from="127.05pt,159.1pt" to="244.8pt,159.1pt" stroked="t" style="position:absolute;flip:x">
+              <v:line id="shape_0" from="127.05pt,159.1pt" to="127.1pt,159.1pt" stroked="t" style="position:absolute;flip:x">
                 <v:stroke color="#3465a4" joinstyle="round" endcap="flat"/>
                 <v:fill on="false" o:detectmouseclick="t"/>
               </v:line>
@@ -1579,7 +1555,7 @@
                 <wp:positionV relativeFrom="paragraph">
                   <wp:posOffset>3515995</wp:posOffset>
                 </wp:positionV>
-                <wp:extent cx="439420" cy="1270"/>
+                <wp:extent cx="440055" cy="1270"/>
                 <wp:effectExtent l="0" t="0" r="0" b="0"/>
                 <wp:wrapNone/>
                 <wp:docPr id="16" name=""/>
@@ -1590,7 +1566,7 @@
                       <wps:spPr>
                         <a:xfrm>
                           <a:off x="0" y="0"/>
-                          <a:ext cx="438840" cy="0"/>
+                          <a:ext cx="439560" cy="0"/>
                         </a:xfrm>
                         <a:prstGeom prst="line">
                           <a:avLst/>
@@ -1610,7 +1586,105 @@
           </mc:Choice>
           <mc:Fallback>
             <w:pict>
-              <v:line id="shape_0" from="127.1pt,276.85pt" to="161.6pt,276.85pt" stroked="t" style="position:absolute">
+              <v:line id="shape_0" from="127.1pt,276.85pt" to="161.65pt,276.85pt" stroked="t" style="position:absolute">
+                <v:stroke color="#3465a4" joinstyle="round" endcap="flat"/>
+                <v:fill on="false" o:detectmouseclick="t"/>
+              </v:line>
+            </w:pict>
+          </mc:Fallback>
+        </mc:AlternateContent>
+        <mc:AlternateContent>
+          <mc:Choice Requires="wps">
+            <w:drawing>
+              <wp:anchor behindDoc="0" distT="0" distB="0" distL="0" distR="0" simplePos="0" locked="0" layoutInCell="1" allowOverlap="1" relativeHeight="18">
+                <wp:simplePos x="0" y="0"/>
+                <wp:positionH relativeFrom="column">
+                  <wp:posOffset>3899535</wp:posOffset>
+                </wp:positionH>
+                <wp:positionV relativeFrom="paragraph">
+                  <wp:posOffset>1600835</wp:posOffset>
+                </wp:positionV>
+                <wp:extent cx="11430" cy="829310"/>
+                <wp:effectExtent l="0" t="0" r="0" b="0"/>
+                <wp:wrapNone/>
+                <wp:docPr id="17" name=""/>
+                <a:graphic xmlns:a="http://schemas.openxmlformats.org/drawingml/2006/main">
+                  <a:graphicData uri="http://schemas.microsoft.com/office/word/2010/wordprocessingShape">
+                    <wps:wsp>
+                      <wps:cNvSpPr/>
+                      <wps:spPr>
+                        <a:xfrm flipH="1" flipV="1">
+                          <a:off x="0" y="0"/>
+                          <a:ext cx="10800" cy="828720"/>
+                        </a:xfrm>
+                        <a:prstGeom prst="line">
+                          <a:avLst/>
+                        </a:prstGeom>
+                        <a:ln>
+                          <a:solidFill>
+                            <a:srgbClr val="3465a4"/>
+                          </a:solidFill>
+                        </a:ln>
+                      </wps:spPr>
+                      <wps:bodyPr/>
+                    </wps:wsp>
+                  </a:graphicData>
+                </a:graphic>
+              </wp:anchor>
+            </w:drawing>
+          </mc:Choice>
+          <mc:Fallback>
+            <w:pict>
+              <v:line id="shape_0" from="274.85pt,157.85pt" to="275.65pt,223.05pt" stroked="t" style="position:absolute;flip:xy">
+                <v:stroke color="#3465a4" joinstyle="round" endcap="flat"/>
+                <v:fill on="false" o:detectmouseclick="t"/>
+              </v:line>
+            </w:pict>
+          </mc:Fallback>
+        </mc:AlternateContent>
+        <mc:AlternateContent>
+          <mc:Choice Requires="wps">
+            <w:drawing>
+              <wp:anchor behindDoc="0" distT="0" distB="0" distL="0" distR="0" simplePos="0" locked="0" layoutInCell="1" allowOverlap="1" relativeHeight="19">
+                <wp:simplePos x="0" y="0"/>
+                <wp:positionH relativeFrom="column">
+                  <wp:posOffset>2371090</wp:posOffset>
+                </wp:positionH>
+                <wp:positionV relativeFrom="paragraph">
+                  <wp:posOffset>1264285</wp:posOffset>
+                </wp:positionV>
+                <wp:extent cx="635" cy="1496060"/>
+                <wp:effectExtent l="0" t="0" r="0" b="0"/>
+                <wp:wrapNone/>
+                <wp:docPr id="18" name=""/>
+                <a:graphic xmlns:a="http://schemas.openxmlformats.org/drawingml/2006/main">
+                  <a:graphicData uri="http://schemas.microsoft.com/office/word/2010/wordprocessingShape">
+                    <wps:wsp>
+                      <wps:cNvSpPr/>
+                      <wps:spPr>
+                        <a:xfrm>
+                          <a:off x="0" y="0"/>
+                          <a:ext cx="0" cy="1495440"/>
+                        </a:xfrm>
+                        <a:prstGeom prst="line">
+                          <a:avLst/>
+                        </a:prstGeom>
+                        <a:ln>
+                          <a:solidFill>
+                            <a:srgbClr val="3465a4"/>
+                          </a:solidFill>
+                        </a:ln>
+                      </wps:spPr>
+                      <wps:bodyPr/>
+                    </wps:wsp>
+                  </a:graphicData>
+                </a:graphic>
+              </wp:anchor>
+            </w:drawing>
+          </mc:Choice>
+          <mc:Fallback>
+            <w:pict>
+              <v:line id="shape_0" from="127.85pt,158.45pt" to="127.85pt,276.15pt" stroked="t" style="position:absolute">
                 <v:stroke color="#3465a4" joinstyle="round" endcap="flat"/>
                 <v:fill on="false" o:detectmouseclick="t"/>
               </v:line>
@@ -2405,6 +2479,27 @@
       <w:rFonts w:cs="Wingdings"/>
     </w:rPr>
   </w:style>
+  <w:style w:type="character" w:styleId="ListLabel5">
+    <w:name w:val="ListLabel 5"/>
+    <w:qFormat/>
+    <w:rPr>
+      <w:rFonts w:cs="Symbol"/>
+    </w:rPr>
+  </w:style>
+  <w:style w:type="character" w:styleId="ListLabel6">
+    <w:name w:val="ListLabel 6"/>
+    <w:qFormat/>
+    <w:rPr>
+      <w:rFonts w:cs="Courier New"/>
+    </w:rPr>
+  </w:style>
+  <w:style w:type="character" w:styleId="ListLabel7">
+    <w:name w:val="ListLabel 7"/>
+    <w:qFormat/>
+    <w:rPr>
+      <w:rFonts w:cs="Wingdings"/>
+    </w:rPr>
+  </w:style>
   <w:style w:type="paragraph" w:styleId="Heading">
     <w:name w:val="Heading"/>
     <w:basedOn w:val="Normal"/>

--- a/BuildDoc_Sean_Adam.docx
+++ b/BuildDoc_Sean_Adam.docx
@@ -528,7 +528,7 @@
       </w:pPr>
       <w:r>
         <w:rPr>
-          <w:shd w:fill="FF6600" w:val="clear"/>
+          <w:shd w:fill="FFFF00" w:val="clear"/>
         </w:rPr>
         <w:t>Functional title screen</w:t>
       </w:r>
@@ -584,10 +584,14 @@
           <w:ilvl w:val="2"/>
           <w:numId w:val="2"/>
         </w:numPr>
-        <w:rPr/>
-      </w:pPr>
-      <w:r>
-        <w:rPr/>
+        <w:rPr>
+          <w:shd w:fill="FFFF00" w:val="clear"/>
+        </w:rPr>
+      </w:pPr>
+      <w:r>
+        <w:rPr>
+          <w:shd w:fill="FFFF00" w:val="clear"/>
+        </w:rPr>
         <w:t>Control Initialization</w:t>
       </w:r>
     </w:p>
@@ -598,10 +602,14 @@
           <w:ilvl w:val="2"/>
           <w:numId w:val="2"/>
         </w:numPr>
-        <w:rPr/>
-      </w:pPr>
-      <w:r>
-        <w:rPr/>
+        <w:rPr>
+          <w:shd w:fill="FFFF00" w:val="clear"/>
+        </w:rPr>
+      </w:pPr>
+      <w:r>
+        <w:rPr>
+          <w:shd w:fill="FFFF00" w:val="clear"/>
+        </w:rPr>
         <w:t>Control Game menu</w:t>
       </w:r>
     </w:p>
@@ -612,10 +620,14 @@
           <w:ilvl w:val="2"/>
           <w:numId w:val="2"/>
         </w:numPr>
-        <w:rPr/>
-      </w:pPr>
-      <w:r>
-        <w:rPr/>
+        <w:rPr>
+          <w:shd w:fill="FFFF00" w:val="clear"/>
+        </w:rPr>
+      </w:pPr>
+      <w:r>
+        <w:rPr>
+          <w:shd w:fill="FFFF00" w:val="clear"/>
+        </w:rPr>
         <w:t xml:space="preserve">Control game state </w:t>
       </w:r>
     </w:p>
@@ -626,10 +638,14 @@
           <w:ilvl w:val="2"/>
           <w:numId w:val="2"/>
         </w:numPr>
-        <w:rPr/>
-      </w:pPr>
-      <w:r>
-        <w:rPr/>
+        <w:rPr>
+          <w:shd w:fill="FFFF00" w:val="clear"/>
+        </w:rPr>
+      </w:pPr>
+      <w:r>
+        <w:rPr>
+          <w:shd w:fill="FFFF00" w:val="clear"/>
+        </w:rPr>
         <w:t>Control Exit state</w:t>
       </w:r>
     </w:p>
@@ -824,7 +840,7 @@
                 <wp:positionV relativeFrom="paragraph">
                   <wp:posOffset>906145</wp:posOffset>
                 </wp:positionV>
-                <wp:extent cx="944880" cy="534035"/>
+                <wp:extent cx="945515" cy="534670"/>
                 <wp:effectExtent l="0" t="0" r="0" b="0"/>
                 <wp:wrapNone/>
                 <wp:docPr id="1" name=""/>
@@ -835,7 +851,7 @@
                       <wps:spPr>
                         <a:xfrm>
                           <a:off x="0" y="0"/>
-                          <a:ext cx="944280" cy="533520"/>
+                          <a:ext cx="945000" cy="533880"/>
                         </a:xfrm>
                         <a:prstGeom prst="rect">
                           <a:avLst/>
@@ -884,7 +900,7 @@
           </mc:Choice>
           <mc:Fallback>
             <w:pict>
-              <v:rect id="shape_0" fillcolor="#729fcf" stroked="t" style="position:absolute;margin-left:159.35pt;margin-top:71.35pt;width:74.3pt;height:41.95pt">
+              <v:rect id="shape_0" fillcolor="#729fcf" stroked="t" style="position:absolute;margin-left:159.35pt;margin-top:71.35pt;width:74.35pt;height:42pt">
                 <w10:wrap type="square"/>
                 <v:fill type="solid" color2="#8d6030" o:detectmouseclick="t"/>
                 <v:stroke color="#3465a4" joinstyle="round" endcap="flat"/>
@@ -921,7 +937,7 @@
                 <wp:positionV relativeFrom="paragraph">
                   <wp:posOffset>1725295</wp:posOffset>
                 </wp:positionV>
-                <wp:extent cx="944880" cy="534035"/>
+                <wp:extent cx="945515" cy="534670"/>
                 <wp:effectExtent l="0" t="0" r="0" b="0"/>
                 <wp:wrapNone/>
                 <wp:docPr id="3" name=""/>
@@ -932,7 +948,7 @@
                       <wps:spPr>
                         <a:xfrm>
                           <a:off x="0" y="0"/>
-                          <a:ext cx="944280" cy="533520"/>
+                          <a:ext cx="945000" cy="533880"/>
                         </a:xfrm>
                         <a:prstGeom prst="rect">
                           <a:avLst/>
@@ -981,7 +997,7 @@
           </mc:Choice>
           <mc:Fallback>
             <w:pict>
-              <v:rect id="shape_0" fillcolor="#729fcf" stroked="t" style="position:absolute;margin-left:158.6pt;margin-top:135.85pt;width:74.3pt;height:41.95pt">
+              <v:rect id="shape_0" fillcolor="#729fcf" stroked="t" style="position:absolute;margin-left:158.6pt;margin-top:135.85pt;width:74.35pt;height:42pt">
                 <w10:wrap type="square"/>
                 <v:fill type="solid" color2="#8d6030" o:detectmouseclick="t"/>
                 <v:stroke color="#3465a4" joinstyle="round" endcap="flat"/>
@@ -1018,7 +1034,7 @@
                 <wp:positionV relativeFrom="paragraph">
                   <wp:posOffset>2544445</wp:posOffset>
                 </wp:positionV>
-                <wp:extent cx="944880" cy="534035"/>
+                <wp:extent cx="945515" cy="534670"/>
                 <wp:effectExtent l="0" t="0" r="0" b="0"/>
                 <wp:wrapNone/>
                 <wp:docPr id="5" name=""/>
@@ -1029,7 +1045,7 @@
                       <wps:spPr>
                         <a:xfrm>
                           <a:off x="0" y="0"/>
-                          <a:ext cx="944280" cy="533520"/>
+                          <a:ext cx="945000" cy="533880"/>
                         </a:xfrm>
                         <a:prstGeom prst="rect">
                           <a:avLst/>
@@ -1078,7 +1094,7 @@
           </mc:Choice>
           <mc:Fallback>
             <w:pict>
-              <v:rect id="shape_0" fillcolor="#729fcf" stroked="t" style="position:absolute;margin-left:160.85pt;margin-top:200.35pt;width:74.3pt;height:41.95pt">
+              <v:rect id="shape_0" fillcolor="#729fcf" stroked="t" style="position:absolute;margin-left:160.85pt;margin-top:200.35pt;width:74.35pt;height:42pt">
                 <w10:wrap type="square"/>
                 <v:fill type="solid" color2="#8d6030" o:detectmouseclick="t"/>
                 <v:stroke color="#3465a4" joinstyle="round" endcap="flat"/>
@@ -1115,7 +1131,7 @@
                 <wp:positionV relativeFrom="paragraph">
                   <wp:posOffset>3268345</wp:posOffset>
                 </wp:positionV>
-                <wp:extent cx="944880" cy="534035"/>
+                <wp:extent cx="945515" cy="534670"/>
                 <wp:effectExtent l="0" t="0" r="0" b="0"/>
                 <wp:wrapNone/>
                 <wp:docPr id="7" name=""/>
@@ -1126,7 +1142,7 @@
                       <wps:spPr>
                         <a:xfrm>
                           <a:off x="0" y="0"/>
-                          <a:ext cx="944280" cy="533520"/>
+                          <a:ext cx="945000" cy="533880"/>
                         </a:xfrm>
                         <a:prstGeom prst="rect">
                           <a:avLst/>
@@ -1175,7 +1191,7 @@
           </mc:Choice>
           <mc:Fallback>
             <w:pict>
-              <v:rect id="shape_0" fillcolor="#729fcf" stroked="t" style="position:absolute;margin-left:161.6pt;margin-top:257.35pt;width:74.3pt;height:41.95pt">
+              <v:rect id="shape_0" fillcolor="#729fcf" stroked="t" style="position:absolute;margin-left:161.6pt;margin-top:257.35pt;width:74.35pt;height:42pt">
                 <w10:wrap type="square"/>
                 <v:fill type="solid" color2="#8d6030" o:detectmouseclick="t"/>
                 <v:stroke color="#3465a4" joinstyle="round" endcap="flat"/>
@@ -1212,7 +1228,7 @@
                 <wp:positionV relativeFrom="paragraph">
                   <wp:posOffset>1430020</wp:posOffset>
                 </wp:positionV>
-                <wp:extent cx="1905" cy="1270"/>
+                <wp:extent cx="2540" cy="1270"/>
                 <wp:effectExtent l="0" t="0" r="0" b="0"/>
                 <wp:wrapNone/>
                 <wp:docPr id="9" name=""/>
@@ -1223,7 +1239,7 @@
                       <wps:spPr>
                         <a:xfrm flipH="1">
                           <a:off x="0" y="0"/>
-                          <a:ext cx="1440" cy="0"/>
+                          <a:ext cx="1800" cy="0"/>
                         </a:xfrm>
                         <a:prstGeom prst="line">
                           <a:avLst/>
@@ -1243,7 +1259,7 @@
           </mc:Choice>
           <mc:Fallback>
             <w:pict>
-              <v:line id="shape_0" from="196.8pt,112.6pt" to="196.85pt,112.6pt" stroked="t" style="position:absolute;flip:x">
+              <v:line id="shape_0" from="196.8pt,112.6pt" to="196.9pt,112.6pt" stroked="t" style="position:absolute;flip:x">
                 <v:stroke color="#3465a4" joinstyle="round" endcap="flat"/>
                 <v:fill on="false" o:detectmouseclick="t"/>
               </v:line>
@@ -1261,7 +1277,7 @@
                 <wp:positionV relativeFrom="paragraph">
                   <wp:posOffset>2254885</wp:posOffset>
                 </wp:positionV>
-                <wp:extent cx="1905" cy="1270"/>
+                <wp:extent cx="2540" cy="1270"/>
                 <wp:effectExtent l="0" t="0" r="0" b="0"/>
                 <wp:wrapNone/>
                 <wp:docPr id="10" name=""/>
@@ -1272,7 +1288,7 @@
                       <wps:spPr>
                         <a:xfrm flipH="1">
                           <a:off x="0" y="0"/>
-                          <a:ext cx="1440" cy="0"/>
+                          <a:ext cx="1800" cy="0"/>
                         </a:xfrm>
                         <a:prstGeom prst="line">
                           <a:avLst/>
@@ -1292,7 +1308,7 @@
           </mc:Choice>
           <mc:Fallback>
             <w:pict>
-              <v:line id="shape_0" from="196.8pt,177.55pt" to="196.85pt,177.55pt" stroked="t" style="position:absolute;flip:x">
+              <v:line id="shape_0" from="196.8pt,177.55pt" to="196.9pt,177.55pt" stroked="t" style="position:absolute;flip:x">
                 <v:stroke color="#3465a4" joinstyle="round" endcap="flat"/>
                 <v:fill on="false" o:detectmouseclick="t"/>
               </v:line>
@@ -1310,7 +1326,7 @@
                 <wp:positionV relativeFrom="paragraph">
                   <wp:posOffset>2839720</wp:posOffset>
                 </wp:positionV>
-                <wp:extent cx="516255" cy="1270"/>
+                <wp:extent cx="516890" cy="1270"/>
                 <wp:effectExtent l="0" t="0" r="0" b="0"/>
                 <wp:wrapNone/>
                 <wp:docPr id="11" name=""/>
@@ -1321,7 +1337,7 @@
                       <wps:spPr>
                         <a:xfrm>
                           <a:off x="0" y="0"/>
-                          <a:ext cx="515520" cy="0"/>
+                          <a:ext cx="516240" cy="0"/>
                         </a:xfrm>
                         <a:prstGeom prst="line">
                           <a:avLst/>
@@ -1341,7 +1357,7 @@
           </mc:Choice>
           <mc:Fallback>
             <w:pict>
-              <v:line id="shape_0" from="235.1pt,223.6pt" to="275.65pt,223.6pt" stroked="t" style="position:absolute">
+              <v:line id="shape_0" from="235.1pt,223.6pt" to="275.7pt,223.6pt" stroked="t" style="position:absolute">
                 <v:stroke color="#3465a4" joinstyle="round" endcap="flat"/>
                 <v:fill on="false" o:detectmouseclick="t"/>
               </v:line>
@@ -1359,7 +1375,7 @@
                 <wp:positionV relativeFrom="paragraph">
                   <wp:posOffset>2011045</wp:posOffset>
                 </wp:positionV>
-                <wp:extent cx="1905" cy="1270"/>
+                <wp:extent cx="2540" cy="1270"/>
                 <wp:effectExtent l="0" t="0" r="0" b="0"/>
                 <wp:wrapNone/>
                 <wp:docPr id="12" name=""/>
@@ -1370,7 +1386,7 @@
                       <wps:spPr>
                         <a:xfrm flipH="1">
                           <a:off x="0" y="0"/>
-                          <a:ext cx="1440" cy="0"/>
+                          <a:ext cx="1800" cy="0"/>
                         </a:xfrm>
                         <a:prstGeom prst="line">
                           <a:avLst/>
@@ -1390,7 +1406,7 @@
           </mc:Choice>
           <mc:Fallback>
             <w:pict>
-              <v:line id="shape_0" from="274.85pt,158.35pt" to="274.9pt,158.35pt" stroked="t" style="position:absolute;flip:x">
+              <v:line id="shape_0" from="274.85pt,158.35pt" to="274.95pt,158.35pt" stroked="t" style="position:absolute;flip:x">
                 <v:stroke color="#3465a4" joinstyle="round" endcap="flat"/>
                 <v:fill on="false" o:detectmouseclick="t"/>
               </v:line>
@@ -1408,7 +1424,7 @@
                 <wp:positionV relativeFrom="paragraph">
                   <wp:posOffset>2011045</wp:posOffset>
                 </wp:positionV>
-                <wp:extent cx="535305" cy="1270"/>
+                <wp:extent cx="535940" cy="1270"/>
                 <wp:effectExtent l="0" t="0" r="0" b="0"/>
                 <wp:wrapNone/>
                 <wp:docPr id="13" name=""/>
@@ -1419,7 +1435,7 @@
                       <wps:spPr>
                         <a:xfrm flipH="1">
                           <a:off x="0" y="0"/>
-                          <a:ext cx="534600" cy="0"/>
+                          <a:ext cx="535320" cy="0"/>
                         </a:xfrm>
                         <a:prstGeom prst="line">
                           <a:avLst/>
@@ -1439,7 +1455,7 @@
           </mc:Choice>
           <mc:Fallback>
             <w:pict>
-              <v:line id="shape_0" from="232.85pt,158.35pt" to="274.9pt,158.35pt" stroked="t" style="position:absolute;flip:x">
+              <v:line id="shape_0" from="232.85pt,158.35pt" to="274.95pt,158.35pt" stroked="t" style="position:absolute;flip:x">
                 <v:stroke color="#3465a4" joinstyle="round" endcap="flat"/>
                 <v:fill on="false" o:detectmouseclick="t"/>
               </v:line>
@@ -1457,7 +1473,7 @@
                 <wp:positionV relativeFrom="paragraph">
                   <wp:posOffset>2011045</wp:posOffset>
                 </wp:positionV>
-                <wp:extent cx="401955" cy="1270"/>
+                <wp:extent cx="402590" cy="1270"/>
                 <wp:effectExtent l="0" t="0" r="0" b="0"/>
                 <wp:wrapNone/>
                 <wp:docPr id="14" name=""/>
@@ -1468,7 +1484,7 @@
                       <wps:spPr>
                         <a:xfrm flipH="1">
                           <a:off x="0" y="0"/>
-                          <a:ext cx="401400" cy="0"/>
+                          <a:ext cx="402120" cy="0"/>
                         </a:xfrm>
                         <a:prstGeom prst="line">
                           <a:avLst/>
@@ -1488,7 +1504,7 @@
           </mc:Choice>
           <mc:Fallback>
             <w:pict>
-              <v:line id="shape_0" from="127.1pt,158.35pt" to="158.65pt,158.35pt" stroked="t" style="position:absolute;flip:x">
+              <v:line id="shape_0" from="127.1pt,158.35pt" to="158.7pt,158.35pt" stroked="t" style="position:absolute;flip:x">
                 <v:stroke color="#3465a4" joinstyle="round" endcap="flat"/>
                 <v:fill on="false" o:detectmouseclick="t"/>
               </v:line>
@@ -1506,7 +1522,7 @@
                 <wp:positionV relativeFrom="paragraph">
                   <wp:posOffset>2020570</wp:posOffset>
                 </wp:positionV>
-                <wp:extent cx="1905" cy="1270"/>
+                <wp:extent cx="2540" cy="1270"/>
                 <wp:effectExtent l="0" t="0" r="0" b="0"/>
                 <wp:wrapNone/>
                 <wp:docPr id="15" name=""/>
@@ -1517,7 +1533,7 @@
                       <wps:spPr>
                         <a:xfrm flipH="1">
                           <a:off x="0" y="0"/>
-                          <a:ext cx="1440" cy="0"/>
+                          <a:ext cx="1800" cy="0"/>
                         </a:xfrm>
                         <a:prstGeom prst="line">
                           <a:avLst/>
@@ -1537,7 +1553,7 @@
           </mc:Choice>
           <mc:Fallback>
             <w:pict>
-              <v:line id="shape_0" from="127.05pt,159.1pt" to="127.1pt,159.1pt" stroked="t" style="position:absolute;flip:x">
+              <v:line id="shape_0" from="127.05pt,159.1pt" to="127.15pt,159.1pt" stroked="t" style="position:absolute;flip:x">
                 <v:stroke color="#3465a4" joinstyle="round" endcap="flat"/>
                 <v:fill on="false" o:detectmouseclick="t"/>
               </v:line>
@@ -1555,7 +1571,7 @@
                 <wp:positionV relativeFrom="paragraph">
                   <wp:posOffset>3515995</wp:posOffset>
                 </wp:positionV>
-                <wp:extent cx="440055" cy="1270"/>
+                <wp:extent cx="440690" cy="1270"/>
                 <wp:effectExtent l="0" t="0" r="0" b="0"/>
                 <wp:wrapNone/>
                 <wp:docPr id="16" name=""/>
@@ -1566,7 +1582,7 @@
                       <wps:spPr>
                         <a:xfrm>
                           <a:off x="0" y="0"/>
-                          <a:ext cx="439560" cy="0"/>
+                          <a:ext cx="439920" cy="0"/>
                         </a:xfrm>
                         <a:prstGeom prst="line">
                           <a:avLst/>
@@ -1586,7 +1602,7 @@
           </mc:Choice>
           <mc:Fallback>
             <w:pict>
-              <v:line id="shape_0" from="127.1pt,276.85pt" to="161.65pt,276.85pt" stroked="t" style="position:absolute">
+              <v:line id="shape_0" from="127.1pt,276.85pt" to="161.7pt,276.85pt" stroked="t" style="position:absolute">
                 <v:stroke color="#3465a4" joinstyle="round" endcap="flat"/>
                 <v:fill on="false" o:detectmouseclick="t"/>
               </v:line>
@@ -1596,15 +1612,15 @@
         <mc:AlternateContent>
           <mc:Choice Requires="wps">
             <w:drawing>
-              <wp:anchor behindDoc="0" distT="0" distB="0" distL="0" distR="0" simplePos="0" locked="0" layoutInCell="1" allowOverlap="1" relativeHeight="18">
+              <wp:anchor behindDoc="0" distT="0" distB="0" distL="0" distR="0" simplePos="0" locked="0" layoutInCell="1" allowOverlap="1" relativeHeight="14">
                 <wp:simplePos x="0" y="0"/>
                 <wp:positionH relativeFrom="column">
-                  <wp:posOffset>3899535</wp:posOffset>
+                  <wp:posOffset>4326890</wp:posOffset>
                 </wp:positionH>
                 <wp:positionV relativeFrom="paragraph">
-                  <wp:posOffset>1600835</wp:posOffset>
+                  <wp:posOffset>1173480</wp:posOffset>
                 </wp:positionV>
-                <wp:extent cx="11430" cy="829310"/>
+                <wp:extent cx="11430" cy="877570"/>
                 <wp:effectExtent l="0" t="0" r="0" b="0"/>
                 <wp:wrapNone/>
                 <wp:docPr id="17" name=""/>
@@ -1615,7 +1631,7 @@
                       <wps:spPr>
                         <a:xfrm flipH="1" flipV="1">
                           <a:off x="0" y="0"/>
-                          <a:ext cx="10800" cy="828720"/>
+                          <a:ext cx="23040" cy="829440"/>
                         </a:xfrm>
                         <a:prstGeom prst="line">
                           <a:avLst/>
@@ -1635,7 +1651,7 @@
           </mc:Choice>
           <mc:Fallback>
             <w:pict>
-              <v:line id="shape_0" from="274.85pt,157.85pt" to="275.65pt,223.05pt" stroked="t" style="position:absolute;flip:xy">
+              <v:line id="shape_0" from="306.6pt,126.05pt" to="308.35pt,191.3pt" stroked="t" style="position:absolute;flip:xy">
                 <v:stroke color="#3465a4" joinstyle="round" endcap="flat"/>
                 <v:fill on="false" o:detectmouseclick="t"/>
               </v:line>
@@ -1645,15 +1661,15 @@
         <mc:AlternateContent>
           <mc:Choice Requires="wps">
             <w:drawing>
-              <wp:anchor behindDoc="0" distT="0" distB="0" distL="0" distR="0" simplePos="0" locked="0" layoutInCell="1" allowOverlap="1" relativeHeight="19">
+              <wp:anchor behindDoc="0" distT="0" distB="0" distL="0" distR="0" simplePos="0" locked="0" layoutInCell="1" allowOverlap="1" relativeHeight="15">
                 <wp:simplePos x="0" y="0"/>
                 <wp:positionH relativeFrom="column">
-                  <wp:posOffset>2371090</wp:posOffset>
+                  <wp:posOffset>1623060</wp:posOffset>
                 </wp:positionH>
                 <wp:positionV relativeFrom="paragraph">
-                  <wp:posOffset>1264285</wp:posOffset>
+                  <wp:posOffset>2012315</wp:posOffset>
                 </wp:positionV>
-                <wp:extent cx="635" cy="1496060"/>
+                <wp:extent cx="1270" cy="1270"/>
                 <wp:effectExtent l="0" t="0" r="0" b="0"/>
                 <wp:wrapNone/>
                 <wp:docPr id="18" name=""/>
@@ -1662,9 +1678,9 @@
                     <wps:wsp>
                       <wps:cNvSpPr/>
                       <wps:spPr>
-                        <a:xfrm>
+                        <a:xfrm flipH="1">
                           <a:off x="0" y="0"/>
-                          <a:ext cx="0" cy="1495440"/>
+                          <a:ext cx="1496160" cy="0"/>
                         </a:xfrm>
                         <a:prstGeom prst="line">
                           <a:avLst/>
@@ -1684,7 +1700,7 @@
           </mc:Choice>
           <mc:Fallback>
             <w:pict>
-              <v:line id="shape_0" from="127.85pt,158.45pt" to="127.85pt,276.15pt" stroked="t" style="position:absolute">
+              <v:line id="shape_0" from="127.8pt,158.45pt" to="245.55pt,158.45pt" stroked="t" style="position:absolute;flip:x">
                 <v:stroke color="#3465a4" joinstyle="round" endcap="flat"/>
                 <v:fill on="false" o:detectmouseclick="t"/>
               </v:line>
@@ -2500,6 +2516,27 @@
       <w:rFonts w:cs="Wingdings"/>
     </w:rPr>
   </w:style>
+  <w:style w:type="character" w:styleId="ListLabel8">
+    <w:name w:val="ListLabel 8"/>
+    <w:qFormat/>
+    <w:rPr>
+      <w:rFonts w:cs="Symbol"/>
+    </w:rPr>
+  </w:style>
+  <w:style w:type="character" w:styleId="ListLabel9">
+    <w:name w:val="ListLabel 9"/>
+    <w:qFormat/>
+    <w:rPr>
+      <w:rFonts w:cs="Courier New"/>
+    </w:rPr>
+  </w:style>
+  <w:style w:type="character" w:styleId="ListLabel10">
+    <w:name w:val="ListLabel 10"/>
+    <w:qFormat/>
+    <w:rPr>
+      <w:rFonts w:cs="Wingdings"/>
+    </w:rPr>
+  </w:style>
   <w:style w:type="paragraph" w:styleId="Heading">
     <w:name w:val="Heading"/>
     <w:basedOn w:val="Normal"/>

--- a/BuildDoc_Sean_Adam.docx
+++ b/BuildDoc_Sean_Adam.docx
@@ -152,7 +152,63 @@
       </w:pPr>
       <w:r>
         <w:rPr/>
+        <w:t>Images</w:t>
+      </w:r>
+    </w:p>
+    <w:p>
+      <w:pPr>
+        <w:pStyle w:val="ListParagraph"/>
+        <w:numPr>
+          <w:ilvl w:val="1"/>
+          <w:numId w:val="1"/>
+        </w:numPr>
+        <w:rPr/>
+      </w:pPr>
+      <w:r>
+        <w:rPr/>
         <w:t>Player X</w:t>
+      </w:r>
+    </w:p>
+    <w:p>
+      <w:pPr>
+        <w:pStyle w:val="ListParagraph"/>
+        <w:numPr>
+          <w:ilvl w:val="1"/>
+          <w:numId w:val="1"/>
+        </w:numPr>
+        <w:rPr/>
+      </w:pPr>
+      <w:r>
+        <w:rPr/>
+        <w:t>Player O</w:t>
+      </w:r>
+    </w:p>
+    <w:p>
+      <w:pPr>
+        <w:pStyle w:val="ListParagraph"/>
+        <w:numPr>
+          <w:ilvl w:val="1"/>
+          <w:numId w:val="1"/>
+        </w:numPr>
+        <w:rPr/>
+      </w:pPr>
+      <w:r>
+        <w:rPr/>
+        <w:t>Menu</w:t>
+      </w:r>
+    </w:p>
+    <w:p>
+      <w:pPr>
+        <w:pStyle w:val="ListParagraph"/>
+        <w:numPr>
+          <w:ilvl w:val="1"/>
+          <w:numId w:val="1"/>
+        </w:numPr>
+        <w:rPr/>
+      </w:pPr>
+      <w:r>
+        <w:rPr/>
+        <w:t>Splash Screen</w:t>
       </w:r>
     </w:p>
     <w:p>
@@ -162,11 +218,113 @@
           <w:ilvl w:val="0"/>
           <w:numId w:val="1"/>
         </w:numPr>
-        <w:rPr/>
-      </w:pPr>
-      <w:r>
-        <w:rPr/>
-        <w:t>Player O</w:t>
+        <w:rPr>
+          <w:shd w:fill="FFFF00" w:val="clear"/>
+        </w:rPr>
+      </w:pPr>
+      <w:r>
+        <w:rPr>
+          <w:shd w:fill="FFFF00" w:val="clear"/>
+        </w:rPr>
+        <w:t>Board / Board Grid</w:t>
+      </w:r>
+    </w:p>
+    <w:p>
+      <w:pPr>
+        <w:pStyle w:val="ListParagraph"/>
+        <w:numPr>
+          <w:ilvl w:val="1"/>
+          <w:numId w:val="1"/>
+        </w:numPr>
+        <w:rPr/>
+      </w:pPr>
+      <w:r>
+        <w:rPr/>
+        <w:t>Board features – experience from last time</w:t>
+      </w:r>
+    </w:p>
+    <w:p>
+      <w:pPr>
+        <w:pStyle w:val="ListParagraph"/>
+        <w:numPr>
+          <w:ilvl w:val="2"/>
+          <w:numId w:val="1"/>
+        </w:numPr>
+        <w:rPr/>
+      </w:pPr>
+      <w:r>
+        <w:rPr/>
+        <w:t>Board Class</w:t>
+      </w:r>
+    </w:p>
+    <w:p>
+      <w:pPr>
+        <w:pStyle w:val="ListParagraph"/>
+        <w:numPr>
+          <w:ilvl w:val="2"/>
+          <w:numId w:val="1"/>
+        </w:numPr>
+        <w:rPr/>
+      </w:pPr>
+      <w:r>
+        <w:rPr/>
+        <w:t>Board Class constructor that zero’s the board</w:t>
+      </w:r>
+    </w:p>
+    <w:p>
+      <w:pPr>
+        <w:pStyle w:val="ListParagraph"/>
+        <w:numPr>
+          <w:ilvl w:val="2"/>
+          <w:numId w:val="1"/>
+        </w:numPr>
+        <w:rPr/>
+      </w:pPr>
+      <w:r>
+        <w:rPr/>
+        <w:t>Method for clearing the board</w:t>
+      </w:r>
+    </w:p>
+    <w:p>
+      <w:pPr>
+        <w:pStyle w:val="ListParagraph"/>
+        <w:numPr>
+          <w:ilvl w:val="2"/>
+          <w:numId w:val="1"/>
+        </w:numPr>
+        <w:rPr/>
+      </w:pPr>
+      <w:r>
+        <w:rPr/>
+        <w:t>Track used squares</w:t>
+      </w:r>
+    </w:p>
+    <w:p>
+      <w:pPr>
+        <w:pStyle w:val="ListParagraph"/>
+        <w:numPr>
+          <w:ilvl w:val="2"/>
+          <w:numId w:val="1"/>
+        </w:numPr>
+        <w:rPr/>
+      </w:pPr>
+      <w:r>
+        <w:rPr/>
+        <w:t>Validate squares prior to setting square</w:t>
+      </w:r>
+    </w:p>
+    <w:p>
+      <w:pPr>
+        <w:pStyle w:val="ListParagraph"/>
+        <w:numPr>
+          <w:ilvl w:val="2"/>
+          <w:numId w:val="1"/>
+        </w:numPr>
+        <w:rPr/>
+      </w:pPr>
+      <w:r>
+        <w:rPr/>
+        <w:t>Add padding or margin’s to center playable tiles (X,O’s)</w:t>
       </w:r>
     </w:p>
     <w:p>
@@ -184,7 +342,7 @@
         <w:rPr>
           <w:shd w:fill="FFFF00" w:val="clear"/>
         </w:rPr>
-        <w:t>Board / Board Grid</w:t>
+        <w:t>Simple FSM</w:t>
       </w:r>
     </w:p>
     <w:p>
@@ -198,7 +356,7 @@
       </w:pPr>
       <w:r>
         <w:rPr/>
-        <w:t>Board features – experience from last time</w:t>
+        <w:t>Game States as follows</w:t>
       </w:r>
     </w:p>
     <w:p>
@@ -212,7 +370,7 @@
       </w:pPr>
       <w:r>
         <w:rPr/>
-        <w:t>Board Class</w:t>
+        <w:t>NullState</w:t>
       </w:r>
     </w:p>
     <w:p>
@@ -226,7 +384,7 @@
       </w:pPr>
       <w:r>
         <w:rPr/>
-        <w:t>Board Class constructor that zero’s the board</w:t>
+        <w:t>Init</w:t>
       </w:r>
     </w:p>
     <w:p>
@@ -240,7 +398,7 @@
       </w:pPr>
       <w:r>
         <w:rPr/>
-        <w:t>Method for clearing the board</w:t>
+        <w:t>Splash Screen</w:t>
       </w:r>
     </w:p>
     <w:p>
@@ -254,7 +412,7 @@
       </w:pPr>
       <w:r>
         <w:rPr/>
-        <w:t>Track used squares</w:t>
+        <w:t>Main Menu</w:t>
       </w:r>
     </w:p>
     <w:p>
@@ -268,7 +426,7 @@
       </w:pPr>
       <w:r>
         <w:rPr/>
-        <w:t>Validate squares prior to setting square</w:t>
+        <w:t>Game Running</w:t>
       </w:r>
     </w:p>
     <w:p>
@@ -282,7 +440,7 @@
       </w:pPr>
       <w:r>
         <w:rPr/>
-        <w:t>Add padding or margin’s to center playable tiles (X,O’s)</w:t>
+        <w:t>Exit Game</w:t>
       </w:r>
     </w:p>
     <w:p>
@@ -300,7 +458,7 @@
         <w:rPr>
           <w:shd w:fill="FFFF00" w:val="clear"/>
         </w:rPr>
-        <w:t>Simple FSM</w:t>
+        <w:t>Create Input Class</w:t>
       </w:r>
     </w:p>
     <w:p>
@@ -314,77 +472,7 @@
       </w:pPr>
       <w:r>
         <w:rPr/>
-        <w:t>Game States as follows</w:t>
-      </w:r>
-    </w:p>
-    <w:p>
-      <w:pPr>
-        <w:pStyle w:val="ListParagraph"/>
-        <w:numPr>
-          <w:ilvl w:val="2"/>
-          <w:numId w:val="1"/>
-        </w:numPr>
-        <w:rPr/>
-      </w:pPr>
-      <w:r>
-        <w:rPr/>
-        <w:t>NullState</w:t>
-      </w:r>
-    </w:p>
-    <w:p>
-      <w:pPr>
-        <w:pStyle w:val="ListParagraph"/>
-        <w:numPr>
-          <w:ilvl w:val="2"/>
-          <w:numId w:val="1"/>
-        </w:numPr>
-        <w:rPr/>
-      </w:pPr>
-      <w:r>
-        <w:rPr/>
-        <w:t>Init</w:t>
-      </w:r>
-    </w:p>
-    <w:p>
-      <w:pPr>
-        <w:pStyle w:val="ListParagraph"/>
-        <w:numPr>
-          <w:ilvl w:val="2"/>
-          <w:numId w:val="1"/>
-        </w:numPr>
-        <w:rPr/>
-      </w:pPr>
-      <w:r>
-        <w:rPr/>
-        <w:t>MainMenu</w:t>
-      </w:r>
-    </w:p>
-    <w:p>
-      <w:pPr>
-        <w:pStyle w:val="ListParagraph"/>
-        <w:numPr>
-          <w:ilvl w:val="2"/>
-          <w:numId w:val="1"/>
-        </w:numPr>
-        <w:rPr/>
-      </w:pPr>
-      <w:r>
-        <w:rPr/>
-        <w:t>GameRunning</w:t>
-      </w:r>
-    </w:p>
-    <w:p>
-      <w:pPr>
-        <w:pStyle w:val="ListParagraph"/>
-        <w:numPr>
-          <w:ilvl w:val="2"/>
-          <w:numId w:val="1"/>
-        </w:numPr>
-        <w:rPr/>
-      </w:pPr>
-      <w:r>
-        <w:rPr/>
-        <w:t>ExitGame</w:t>
+        <w:t>Mouse movement required for game</w:t>
       </w:r>
     </w:p>
     <w:p>
@@ -402,38 +490,6 @@
         <w:rPr>
           <w:shd w:fill="FFFF00" w:val="clear"/>
         </w:rPr>
-        <w:t>Create Input Class</w:t>
-      </w:r>
-    </w:p>
-    <w:p>
-      <w:pPr>
-        <w:pStyle w:val="ListParagraph"/>
-        <w:numPr>
-          <w:ilvl w:val="1"/>
-          <w:numId w:val="1"/>
-        </w:numPr>
-        <w:rPr/>
-      </w:pPr>
-      <w:r>
-        <w:rPr/>
-        <w:t>Mouse movement required for game</w:t>
-      </w:r>
-    </w:p>
-    <w:p>
-      <w:pPr>
-        <w:pStyle w:val="ListParagraph"/>
-        <w:numPr>
-          <w:ilvl w:val="0"/>
-          <w:numId w:val="1"/>
-        </w:numPr>
-        <w:rPr>
-          <w:shd w:fill="FFFF00" w:val="clear"/>
-        </w:rPr>
-      </w:pPr>
-      <w:r>
-        <w:rPr>
-          <w:shd w:fill="FFFF00" w:val="clear"/>
-        </w:rPr>
         <w:t>Create Audio class</w:t>
       </w:r>
     </w:p>
@@ -487,14 +543,20 @@
           <w:numId w:val="2"/>
         </w:numPr>
         <w:rPr>
-          <w:shd w:fill="FFFF00" w:val="clear"/>
-        </w:rPr>
-      </w:pPr>
-      <w:r>
-        <w:rPr>
-          <w:shd w:fill="FFFF00" w:val="clear"/>
+          <w:shd w:fill="auto" w:val="clear"/>
+        </w:rPr>
+      </w:pPr>
+      <w:r>
+        <w:rPr>
+          <w:shd w:fill="auto" w:val="clear"/>
         </w:rPr>
         <w:t>SDL Class constructed</w:t>
+      </w:r>
+      <w:r>
+        <w:rPr>
+          <w:shd w:fill="auto" w:val="clear"/>
+        </w:rPr>
+        <w:t xml:space="preserve"> – Completed</w:t>
       </w:r>
     </w:p>
     <w:p>
@@ -505,14 +567,20 @@
           <w:numId w:val="2"/>
         </w:numPr>
         <w:rPr>
-          <w:shd w:fill="FFFF00" w:val="clear"/>
-        </w:rPr>
-      </w:pPr>
-      <w:r>
-        <w:rPr>
-          <w:shd w:fill="FFFF00" w:val="clear"/>
+          <w:shd w:fill="auto" w:val="clear"/>
+        </w:rPr>
+      </w:pPr>
+      <w:r>
+        <w:rPr>
+          <w:shd w:fill="auto" w:val="clear"/>
         </w:rPr>
         <w:t>Images created</w:t>
+      </w:r>
+      <w:r>
+        <w:rPr>
+          <w:shd w:fill="auto" w:val="clear"/>
+        </w:rPr>
+        <w:t xml:space="preserve"> – Completed</w:t>
       </w:r>
     </w:p>
     <w:p>
@@ -523,14 +591,20 @@
           <w:numId w:val="2"/>
         </w:numPr>
         <w:rPr>
-          <w:shd w:fill="FF6600" w:val="clear"/>
-        </w:rPr>
-      </w:pPr>
-      <w:r>
-        <w:rPr>
-          <w:shd w:fill="FFFF00" w:val="clear"/>
+          <w:shd w:fill="auto" w:val="clear"/>
+        </w:rPr>
+      </w:pPr>
+      <w:r>
+        <w:rPr>
+          <w:shd w:fill="auto" w:val="clear"/>
         </w:rPr>
         <w:t>Functional title screen</w:t>
+      </w:r>
+      <w:r>
+        <w:rPr>
+          <w:shd w:fill="auto" w:val="clear"/>
+        </w:rPr>
+        <w:t xml:space="preserve"> – Completed</w:t>
       </w:r>
     </w:p>
     <w:p>
@@ -540,13 +614,21 @@
           <w:ilvl w:val="1"/>
           <w:numId w:val="2"/>
         </w:numPr>
-        <w:rPr/>
-      </w:pPr>
-      <w:r>
-        <w:rPr>
-          <w:shd w:fill="FFFF00" w:val="clear"/>
+        <w:rPr>
+          <w:shd w:fill="auto" w:val="clear"/>
+        </w:rPr>
+      </w:pPr>
+      <w:r>
+        <w:rPr>
+          <w:shd w:fill="auto" w:val="clear"/>
         </w:rPr>
         <w:t>Create game Class</w:t>
+      </w:r>
+      <w:r>
+        <w:rPr>
+          <w:shd w:fill="auto" w:val="clear"/>
+        </w:rPr>
+        <w:t xml:space="preserve"> – Completed</w:t>
       </w:r>
     </w:p>
     <w:p>
@@ -585,14 +667,20 @@
           <w:numId w:val="2"/>
         </w:numPr>
         <w:rPr>
-          <w:shd w:fill="FFFF00" w:val="clear"/>
-        </w:rPr>
-      </w:pPr>
-      <w:r>
-        <w:rPr>
-          <w:shd w:fill="FFFF00" w:val="clear"/>
+          <w:shd w:fill="auto" w:val="clear"/>
+        </w:rPr>
+      </w:pPr>
+      <w:r>
+        <w:rPr>
+          <w:shd w:fill="auto" w:val="clear"/>
         </w:rPr>
         <w:t>Control Initialization</w:t>
+      </w:r>
+      <w:r>
+        <w:rPr>
+          <w:shd w:fill="auto" w:val="clear"/>
+        </w:rPr>
+        <w:t xml:space="preserve"> – Completed</w:t>
       </w:r>
     </w:p>
     <w:p>
@@ -603,14 +691,20 @@
           <w:numId w:val="2"/>
         </w:numPr>
         <w:rPr>
-          <w:shd w:fill="FFFF00" w:val="clear"/>
-        </w:rPr>
-      </w:pPr>
-      <w:r>
-        <w:rPr>
-          <w:shd w:fill="FFFF00" w:val="clear"/>
+          <w:shd w:fill="auto" w:val="clear"/>
+        </w:rPr>
+      </w:pPr>
+      <w:r>
+        <w:rPr>
+          <w:shd w:fill="auto" w:val="clear"/>
         </w:rPr>
         <w:t>Control Game menu</w:t>
+      </w:r>
+      <w:r>
+        <w:rPr>
+          <w:shd w:fill="auto" w:val="clear"/>
+        </w:rPr>
+        <w:t xml:space="preserve"> – Completed</w:t>
       </w:r>
     </w:p>
     <w:p>
@@ -621,14 +715,20 @@
           <w:numId w:val="2"/>
         </w:numPr>
         <w:rPr>
-          <w:shd w:fill="FFFF00" w:val="clear"/>
-        </w:rPr>
-      </w:pPr>
-      <w:r>
-        <w:rPr>
-          <w:shd w:fill="FFFF00" w:val="clear"/>
-        </w:rPr>
-        <w:t xml:space="preserve">Control game state </w:t>
+          <w:shd w:fill="auto" w:val="clear"/>
+        </w:rPr>
+      </w:pPr>
+      <w:r>
+        <w:rPr>
+          <w:shd w:fill="auto" w:val="clear"/>
+        </w:rPr>
+        <w:t>Control game state</w:t>
+      </w:r>
+      <w:r>
+        <w:rPr>
+          <w:shd w:fill="auto" w:val="clear"/>
+        </w:rPr>
+        <w:t xml:space="preserve"> – Completed</w:t>
       </w:r>
     </w:p>
     <w:p>
@@ -639,14 +739,20 @@
           <w:numId w:val="2"/>
         </w:numPr>
         <w:rPr>
-          <w:shd w:fill="FFFF00" w:val="clear"/>
-        </w:rPr>
-      </w:pPr>
-      <w:r>
-        <w:rPr>
-          <w:shd w:fill="FFFF00" w:val="clear"/>
+          <w:shd w:fill="auto" w:val="clear"/>
+        </w:rPr>
+      </w:pPr>
+      <w:r>
+        <w:rPr>
+          <w:shd w:fill="auto" w:val="clear"/>
         </w:rPr>
         <w:t>Control Exit state</w:t>
+      </w:r>
+      <w:r>
+        <w:rPr>
+          <w:shd w:fill="auto" w:val="clear"/>
+        </w:rPr>
+        <w:t xml:space="preserve"> – Completed</w:t>
       </w:r>
     </w:p>
     <w:p>
@@ -730,7 +836,7 @@
       </w:pPr>
       <w:r>
         <w:rPr/>
-        <w:t>Create Mouse class and Audio classes</w:t>
+        <w:t>Audio class</w:t>
       </w:r>
     </w:p>
     <w:p>
@@ -840,7 +946,7 @@
                 <wp:positionV relativeFrom="paragraph">
                   <wp:posOffset>906145</wp:posOffset>
                 </wp:positionV>
-                <wp:extent cx="945515" cy="534670"/>
+                <wp:extent cx="946150" cy="535305"/>
                 <wp:effectExtent l="0" t="0" r="0" b="0"/>
                 <wp:wrapNone/>
                 <wp:docPr id="1" name=""/>
@@ -851,7 +957,7 @@
                       <wps:spPr>
                         <a:xfrm>
                           <a:off x="0" y="0"/>
-                          <a:ext cx="945000" cy="533880"/>
+                          <a:ext cx="945360" cy="534600"/>
                         </a:xfrm>
                         <a:prstGeom prst="rect">
                           <a:avLst/>
@@ -900,7 +1006,7 @@
           </mc:Choice>
           <mc:Fallback>
             <w:pict>
-              <v:rect id="shape_0" fillcolor="#729fcf" stroked="t" style="position:absolute;margin-left:159.35pt;margin-top:71.35pt;width:74.35pt;height:42pt">
+              <v:rect id="shape_0" fillcolor="#729fcf" stroked="t" style="position:absolute;margin-left:159.35pt;margin-top:71.35pt;width:74.4pt;height:42.05pt">
                 <w10:wrap type="square"/>
                 <v:fill type="solid" color2="#8d6030" o:detectmouseclick="t"/>
                 <v:stroke color="#3465a4" joinstyle="round" endcap="flat"/>
@@ -937,7 +1043,7 @@
                 <wp:positionV relativeFrom="paragraph">
                   <wp:posOffset>1725295</wp:posOffset>
                 </wp:positionV>
-                <wp:extent cx="945515" cy="534670"/>
+                <wp:extent cx="946150" cy="535305"/>
                 <wp:effectExtent l="0" t="0" r="0" b="0"/>
                 <wp:wrapNone/>
                 <wp:docPr id="3" name=""/>
@@ -948,7 +1054,7 @@
                       <wps:spPr>
                         <a:xfrm>
                           <a:off x="0" y="0"/>
-                          <a:ext cx="945000" cy="533880"/>
+                          <a:ext cx="945360" cy="534600"/>
                         </a:xfrm>
                         <a:prstGeom prst="rect">
                           <a:avLst/>
@@ -997,7 +1103,7 @@
           </mc:Choice>
           <mc:Fallback>
             <w:pict>
-              <v:rect id="shape_0" fillcolor="#729fcf" stroked="t" style="position:absolute;margin-left:158.6pt;margin-top:135.85pt;width:74.35pt;height:42pt">
+              <v:rect id="shape_0" fillcolor="#729fcf" stroked="t" style="position:absolute;margin-left:158.6pt;margin-top:135.85pt;width:74.4pt;height:42.05pt">
                 <w10:wrap type="square"/>
                 <v:fill type="solid" color2="#8d6030" o:detectmouseclick="t"/>
                 <v:stroke color="#3465a4" joinstyle="round" endcap="flat"/>
@@ -1034,7 +1140,7 @@
                 <wp:positionV relativeFrom="paragraph">
                   <wp:posOffset>2544445</wp:posOffset>
                 </wp:positionV>
-                <wp:extent cx="945515" cy="534670"/>
+                <wp:extent cx="946150" cy="535305"/>
                 <wp:effectExtent l="0" t="0" r="0" b="0"/>
                 <wp:wrapNone/>
                 <wp:docPr id="5" name=""/>
@@ -1045,7 +1151,7 @@
                       <wps:spPr>
                         <a:xfrm>
                           <a:off x="0" y="0"/>
-                          <a:ext cx="945000" cy="533880"/>
+                          <a:ext cx="945360" cy="534600"/>
                         </a:xfrm>
                         <a:prstGeom prst="rect">
                           <a:avLst/>
@@ -1094,7 +1200,7 @@
           </mc:Choice>
           <mc:Fallback>
             <w:pict>
-              <v:rect id="shape_0" fillcolor="#729fcf" stroked="t" style="position:absolute;margin-left:160.85pt;margin-top:200.35pt;width:74.35pt;height:42pt">
+              <v:rect id="shape_0" fillcolor="#729fcf" stroked="t" style="position:absolute;margin-left:160.85pt;margin-top:200.35pt;width:74.4pt;height:42.05pt">
                 <w10:wrap type="square"/>
                 <v:fill type="solid" color2="#8d6030" o:detectmouseclick="t"/>
                 <v:stroke color="#3465a4" joinstyle="round" endcap="flat"/>
@@ -1131,7 +1237,7 @@
                 <wp:positionV relativeFrom="paragraph">
                   <wp:posOffset>3268345</wp:posOffset>
                 </wp:positionV>
-                <wp:extent cx="945515" cy="534670"/>
+                <wp:extent cx="946150" cy="535305"/>
                 <wp:effectExtent l="0" t="0" r="0" b="0"/>
                 <wp:wrapNone/>
                 <wp:docPr id="7" name=""/>
@@ -1142,7 +1248,7 @@
                       <wps:spPr>
                         <a:xfrm>
                           <a:off x="0" y="0"/>
-                          <a:ext cx="945000" cy="533880"/>
+                          <a:ext cx="945360" cy="534600"/>
                         </a:xfrm>
                         <a:prstGeom prst="rect">
                           <a:avLst/>
@@ -1191,7 +1297,7 @@
           </mc:Choice>
           <mc:Fallback>
             <w:pict>
-              <v:rect id="shape_0" fillcolor="#729fcf" stroked="t" style="position:absolute;margin-left:161.6pt;margin-top:257.35pt;width:74.35pt;height:42pt">
+              <v:rect id="shape_0" fillcolor="#729fcf" stroked="t" style="position:absolute;margin-left:161.6pt;margin-top:257.35pt;width:74.4pt;height:42.05pt">
                 <w10:wrap type="square"/>
                 <v:fill type="solid" color2="#8d6030" o:detectmouseclick="t"/>
                 <v:stroke color="#3465a4" joinstyle="round" endcap="flat"/>
@@ -1228,7 +1334,7 @@
                 <wp:positionV relativeFrom="paragraph">
                   <wp:posOffset>1430020</wp:posOffset>
                 </wp:positionV>
-                <wp:extent cx="2540" cy="1270"/>
+                <wp:extent cx="3175" cy="1270"/>
                 <wp:effectExtent l="0" t="0" r="0" b="0"/>
                 <wp:wrapNone/>
                 <wp:docPr id="9" name=""/>
@@ -1239,7 +1345,7 @@
                       <wps:spPr>
                         <a:xfrm flipH="1">
                           <a:off x="0" y="0"/>
-                          <a:ext cx="1800" cy="0"/>
+                          <a:ext cx="2520" cy="0"/>
                         </a:xfrm>
                         <a:prstGeom prst="line">
                           <a:avLst/>
@@ -1259,7 +1365,7 @@
           </mc:Choice>
           <mc:Fallback>
             <w:pict>
-              <v:line id="shape_0" from="196.8pt,112.6pt" to="196.9pt,112.6pt" stroked="t" style="position:absolute;flip:x">
+              <v:line id="shape_0" from="196.8pt,112.6pt" to="196.95pt,112.6pt" stroked="t" style="position:absolute;flip:x">
                 <v:stroke color="#3465a4" joinstyle="round" endcap="flat"/>
                 <v:fill on="false" o:detectmouseclick="t"/>
               </v:line>
@@ -1277,7 +1383,7 @@
                 <wp:positionV relativeFrom="paragraph">
                   <wp:posOffset>2254885</wp:posOffset>
                 </wp:positionV>
-                <wp:extent cx="2540" cy="1270"/>
+                <wp:extent cx="3175" cy="1270"/>
                 <wp:effectExtent l="0" t="0" r="0" b="0"/>
                 <wp:wrapNone/>
                 <wp:docPr id="10" name=""/>
@@ -1288,7 +1394,7 @@
                       <wps:spPr>
                         <a:xfrm flipH="1">
                           <a:off x="0" y="0"/>
-                          <a:ext cx="1800" cy="0"/>
+                          <a:ext cx="2520" cy="0"/>
                         </a:xfrm>
                         <a:prstGeom prst="line">
                           <a:avLst/>
@@ -1308,7 +1414,7 @@
           </mc:Choice>
           <mc:Fallback>
             <w:pict>
-              <v:line id="shape_0" from="196.8pt,177.55pt" to="196.9pt,177.55pt" stroked="t" style="position:absolute;flip:x">
+              <v:line id="shape_0" from="196.8pt,177.55pt" to="196.95pt,177.55pt" stroked="t" style="position:absolute;flip:x">
                 <v:stroke color="#3465a4" joinstyle="round" endcap="flat"/>
                 <v:fill on="false" o:detectmouseclick="t"/>
               </v:line>
@@ -1326,7 +1432,7 @@
                 <wp:positionV relativeFrom="paragraph">
                   <wp:posOffset>2839720</wp:posOffset>
                 </wp:positionV>
-                <wp:extent cx="516890" cy="1270"/>
+                <wp:extent cx="517525" cy="1270"/>
                 <wp:effectExtent l="0" t="0" r="0" b="0"/>
                 <wp:wrapNone/>
                 <wp:docPr id="11" name=""/>
@@ -1337,7 +1443,7 @@
                       <wps:spPr>
                         <a:xfrm>
                           <a:off x="0" y="0"/>
-                          <a:ext cx="516240" cy="0"/>
+                          <a:ext cx="516960" cy="0"/>
                         </a:xfrm>
                         <a:prstGeom prst="line">
                           <a:avLst/>
@@ -1357,7 +1463,7 @@
           </mc:Choice>
           <mc:Fallback>
             <w:pict>
-              <v:line id="shape_0" from="235.1pt,223.6pt" to="275.7pt,223.6pt" stroked="t" style="position:absolute">
+              <v:line id="shape_0" from="235.1pt,223.6pt" to="275.75pt,223.6pt" stroked="t" style="position:absolute">
                 <v:stroke color="#3465a4" joinstyle="round" endcap="flat"/>
                 <v:fill on="false" o:detectmouseclick="t"/>
               </v:line>
@@ -1375,7 +1481,7 @@
                 <wp:positionV relativeFrom="paragraph">
                   <wp:posOffset>2011045</wp:posOffset>
                 </wp:positionV>
-                <wp:extent cx="2540" cy="1270"/>
+                <wp:extent cx="3175" cy="1270"/>
                 <wp:effectExtent l="0" t="0" r="0" b="0"/>
                 <wp:wrapNone/>
                 <wp:docPr id="12" name=""/>
@@ -1386,7 +1492,7 @@
                       <wps:spPr>
                         <a:xfrm flipH="1">
                           <a:off x="0" y="0"/>
-                          <a:ext cx="1800" cy="0"/>
+                          <a:ext cx="2520" cy="0"/>
                         </a:xfrm>
                         <a:prstGeom prst="line">
                           <a:avLst/>
@@ -1406,7 +1512,7 @@
           </mc:Choice>
           <mc:Fallback>
             <w:pict>
-              <v:line id="shape_0" from="274.85pt,158.35pt" to="274.95pt,158.35pt" stroked="t" style="position:absolute;flip:x">
+              <v:line id="shape_0" from="274.85pt,158.35pt" to="275pt,158.35pt" stroked="t" style="position:absolute;flip:x">
                 <v:stroke color="#3465a4" joinstyle="round" endcap="flat"/>
                 <v:fill on="false" o:detectmouseclick="t"/>
               </v:line>
@@ -1424,7 +1530,7 @@
                 <wp:positionV relativeFrom="paragraph">
                   <wp:posOffset>2011045</wp:posOffset>
                 </wp:positionV>
-                <wp:extent cx="535940" cy="1270"/>
+                <wp:extent cx="536575" cy="1270"/>
                 <wp:effectExtent l="0" t="0" r="0" b="0"/>
                 <wp:wrapNone/>
                 <wp:docPr id="13" name=""/>
@@ -1435,7 +1541,7 @@
                       <wps:spPr>
                         <a:xfrm flipH="1">
                           <a:off x="0" y="0"/>
-                          <a:ext cx="535320" cy="0"/>
+                          <a:ext cx="536040" cy="0"/>
                         </a:xfrm>
                         <a:prstGeom prst="line">
                           <a:avLst/>
@@ -1455,7 +1561,7 @@
           </mc:Choice>
           <mc:Fallback>
             <w:pict>
-              <v:line id="shape_0" from="232.85pt,158.35pt" to="274.95pt,158.35pt" stroked="t" style="position:absolute;flip:x">
+              <v:line id="shape_0" from="232.85pt,158.35pt" to="275pt,158.35pt" stroked="t" style="position:absolute;flip:x">
                 <v:stroke color="#3465a4" joinstyle="round" endcap="flat"/>
                 <v:fill on="false" o:detectmouseclick="t"/>
               </v:line>
@@ -1473,7 +1579,7 @@
                 <wp:positionV relativeFrom="paragraph">
                   <wp:posOffset>2011045</wp:posOffset>
                 </wp:positionV>
-                <wp:extent cx="402590" cy="1270"/>
+                <wp:extent cx="403225" cy="1270"/>
                 <wp:effectExtent l="0" t="0" r="0" b="0"/>
                 <wp:wrapNone/>
                 <wp:docPr id="14" name=""/>
@@ -1484,7 +1590,7 @@
                       <wps:spPr>
                         <a:xfrm flipH="1">
                           <a:off x="0" y="0"/>
-                          <a:ext cx="402120" cy="0"/>
+                          <a:ext cx="402480" cy="0"/>
                         </a:xfrm>
                         <a:prstGeom prst="line">
                           <a:avLst/>
@@ -1504,7 +1610,7 @@
           </mc:Choice>
           <mc:Fallback>
             <w:pict>
-              <v:line id="shape_0" from="127.1pt,158.35pt" to="158.7pt,158.35pt" stroked="t" style="position:absolute;flip:x">
+              <v:line id="shape_0" from="127.1pt,158.35pt" to="158.75pt,158.35pt" stroked="t" style="position:absolute;flip:x">
                 <v:stroke color="#3465a4" joinstyle="round" endcap="flat"/>
                 <v:fill on="false" o:detectmouseclick="t"/>
               </v:line>
@@ -1522,7 +1628,7 @@
                 <wp:positionV relativeFrom="paragraph">
                   <wp:posOffset>2020570</wp:posOffset>
                 </wp:positionV>
-                <wp:extent cx="2540" cy="1270"/>
+                <wp:extent cx="3175" cy="1270"/>
                 <wp:effectExtent l="0" t="0" r="0" b="0"/>
                 <wp:wrapNone/>
                 <wp:docPr id="15" name=""/>
@@ -1533,7 +1639,7 @@
                       <wps:spPr>
                         <a:xfrm flipH="1">
                           <a:off x="0" y="0"/>
-                          <a:ext cx="1800" cy="0"/>
+                          <a:ext cx="2520" cy="0"/>
                         </a:xfrm>
                         <a:prstGeom prst="line">
                           <a:avLst/>
@@ -1553,7 +1659,7 @@
           </mc:Choice>
           <mc:Fallback>
             <w:pict>
-              <v:line id="shape_0" from="127.05pt,159.1pt" to="127.15pt,159.1pt" stroked="t" style="position:absolute;flip:x">
+              <v:line id="shape_0" from="127.05pt,159.1pt" to="127.2pt,159.1pt" stroked="t" style="position:absolute;flip:x">
                 <v:stroke color="#3465a4" joinstyle="round" endcap="flat"/>
                 <v:fill on="false" o:detectmouseclick="t"/>
               </v:line>
@@ -1571,7 +1677,7 @@
                 <wp:positionV relativeFrom="paragraph">
                   <wp:posOffset>3515995</wp:posOffset>
                 </wp:positionV>
-                <wp:extent cx="440690" cy="1270"/>
+                <wp:extent cx="441325" cy="1270"/>
                 <wp:effectExtent l="0" t="0" r="0" b="0"/>
                 <wp:wrapNone/>
                 <wp:docPr id="16" name=""/>
@@ -1582,7 +1688,7 @@
                       <wps:spPr>
                         <a:xfrm>
                           <a:off x="0" y="0"/>
-                          <a:ext cx="439920" cy="0"/>
+                          <a:ext cx="440640" cy="0"/>
                         </a:xfrm>
                         <a:prstGeom prst="line">
                           <a:avLst/>
@@ -1602,7 +1708,7 @@
           </mc:Choice>
           <mc:Fallback>
             <w:pict>
-              <v:line id="shape_0" from="127.1pt,276.85pt" to="161.7pt,276.85pt" stroked="t" style="position:absolute">
+              <v:line id="shape_0" from="127.1pt,276.85pt" to="161.75pt,276.85pt" stroked="t" style="position:absolute">
                 <v:stroke color="#3465a4" joinstyle="round" endcap="flat"/>
                 <v:fill on="false" o:detectmouseclick="t"/>
               </v:line>
@@ -1615,12 +1721,12 @@
               <wp:anchor behindDoc="0" distT="0" distB="0" distL="0" distR="0" simplePos="0" locked="0" layoutInCell="1" allowOverlap="1" relativeHeight="14">
                 <wp:simplePos x="0" y="0"/>
                 <wp:positionH relativeFrom="column">
-                  <wp:posOffset>4326890</wp:posOffset>
+                  <wp:posOffset>4519930</wp:posOffset>
                 </wp:positionH>
                 <wp:positionV relativeFrom="paragraph">
-                  <wp:posOffset>1173480</wp:posOffset>
+                  <wp:posOffset>984885</wp:posOffset>
                 </wp:positionV>
-                <wp:extent cx="11430" cy="877570"/>
+                <wp:extent cx="24765" cy="412750"/>
                 <wp:effectExtent l="0" t="0" r="0" b="0"/>
                 <wp:wrapNone/>
                 <wp:docPr id="17" name=""/>
@@ -1631,7 +1737,7 @@
                       <wps:spPr>
                         <a:xfrm flipH="1" flipV="1">
                           <a:off x="0" y="0"/>
-                          <a:ext cx="23040" cy="829440"/>
+                          <a:ext cx="12600" cy="877680"/>
                         </a:xfrm>
                         <a:prstGeom prst="line">
                           <a:avLst/>
@@ -1651,7 +1757,7 @@
           </mc:Choice>
           <mc:Fallback>
             <w:pict>
-              <v:line id="shape_0" from="306.6pt,126.05pt" to="308.35pt,191.3pt" stroked="t" style="position:absolute;flip:xy">
+              <v:line id="shape_0" from="340.65pt,92.4pt" to="341.6pt,161.45pt" stroked="t" style="position:absolute;flip:xy">
                 <v:stroke color="#3465a4" joinstyle="round" endcap="flat"/>
                 <v:fill on="false" o:detectmouseclick="t"/>
               </v:line>
@@ -1669,7 +1775,7 @@
                 <wp:positionV relativeFrom="paragraph">
                   <wp:posOffset>2012315</wp:posOffset>
                 </wp:positionV>
-                <wp:extent cx="1270" cy="1270"/>
+                <wp:extent cx="1905" cy="1270"/>
                 <wp:effectExtent l="0" t="0" r="0" b="0"/>
                 <wp:wrapNone/>
                 <wp:docPr id="18" name=""/>
@@ -1680,7 +1786,7 @@
                       <wps:spPr>
                         <a:xfrm flipH="1">
                           <a:off x="0" y="0"/>
-                          <a:ext cx="1496160" cy="0"/>
+                          <a:ext cx="1440" cy="0"/>
                         </a:xfrm>
                         <a:prstGeom prst="line">
                           <a:avLst/>
@@ -1700,7 +1806,7 @@
           </mc:Choice>
           <mc:Fallback>
             <w:pict>
-              <v:line id="shape_0" from="127.8pt,158.45pt" to="245.55pt,158.45pt" stroked="t" style="position:absolute;flip:x">
+              <v:line id="shape_0" from="127.8pt,158.45pt" to="127.85pt,158.45pt" stroked="t" style="position:absolute;flip:x">
                 <v:stroke color="#3465a4" joinstyle="round" endcap="flat"/>
                 <v:fill on="false" o:detectmouseclick="t"/>
               </v:line>
@@ -2537,6 +2643,27 @@
       <w:rFonts w:cs="Wingdings"/>
     </w:rPr>
   </w:style>
+  <w:style w:type="character" w:styleId="ListLabel11">
+    <w:name w:val="ListLabel 11"/>
+    <w:qFormat/>
+    <w:rPr>
+      <w:rFonts w:cs="Symbol"/>
+    </w:rPr>
+  </w:style>
+  <w:style w:type="character" w:styleId="ListLabel12">
+    <w:name w:val="ListLabel 12"/>
+    <w:qFormat/>
+    <w:rPr>
+      <w:rFonts w:cs="Courier New"/>
+    </w:rPr>
+  </w:style>
+  <w:style w:type="character" w:styleId="ListLabel13">
+    <w:name w:val="ListLabel 13"/>
+    <w:qFormat/>
+    <w:rPr>
+      <w:rFonts w:cs="Wingdings"/>
+    </w:rPr>
+  </w:style>
   <w:style w:type="paragraph" w:styleId="Heading">
     <w:name w:val="Heading"/>
     <w:basedOn w:val="Normal"/>

--- a/BuildDoc_Sean_Adam.docx
+++ b/BuildDoc_Sean_Adam.docx
@@ -1,35 +1,35 @@
 
 <file path=word/document.xml><?xml version="1.0" encoding="utf-8"?>
-<w:document xmlns:wpc="http://schemas.microsoft.com/office/word/2010/wordprocessingCanvas" xmlns:mc="http://schemas.openxmlformats.org/markup-compatibility/2006" xmlns:o="urn:schemas-microsoft-com:office:office" xmlns:r="http://schemas.openxmlformats.org/officeDocument/2006/relationships" xmlns:m="http://schemas.openxmlformats.org/officeDocument/2006/math" xmlns:v="urn:schemas-microsoft-com:vml" xmlns:wp14="http://schemas.microsoft.com/office/word/2010/wordprocessingDrawing" xmlns:wp="http://schemas.openxmlformats.org/drawingml/2006/wordprocessingDrawing" xmlns:w10="urn:schemas-microsoft-com:office:word" xmlns:w="http://schemas.openxmlformats.org/wordprocessingml/2006/main" xmlns:w14="http://schemas.microsoft.com/office/word/2010/wordml" xmlns:wpg="http://schemas.microsoft.com/office/word/2010/wordprocessingGroup" xmlns:wpi="http://schemas.microsoft.com/office/word/2010/wordprocessingInk" xmlns:wne="http://schemas.microsoft.com/office/word/2006/wordml" xmlns:wps="http://schemas.microsoft.com/office/word/2010/wordprocessingShape" mc:Ignorable="w14 wp14">
+<w:document xmlns:o="urn:schemas-microsoft-com:office:office" xmlns:r="http://schemas.openxmlformats.org/officeDocument/2006/relationships" xmlns:v="urn:schemas-microsoft-com:vml" xmlns:w="http://schemas.openxmlformats.org/wordprocessingml/2006/main" xmlns:w10="urn:schemas-microsoft-com:office:word" xmlns:wp="http://schemas.openxmlformats.org/drawingml/2006/wordprocessingDrawing" xmlns:wps="http://schemas.microsoft.com/office/word/2010/wordprocessingShape" xmlns:wpg="http://schemas.microsoft.com/office/word/2010/wordprocessingGroup" xmlns:mc="http://schemas.openxmlformats.org/markup-compatibility/2006" xmlns:wp14="http://schemas.microsoft.com/office/word/2010/wordprocessingDrawing" xmlns:w14="http://schemas.microsoft.com/office/word/2010/wordml" mc:Ignorable="w14 wp14">
   <w:body>
     <w:p>
       <w:pPr>
+        <w:pStyle w:val="Normal"/>
         <w:jc w:val="center"/>
-      </w:pPr>
-      <w:r>
-        <w:t xml:space="preserve">Tic </w:t>
-      </w:r>
-      <w:proofErr w:type="spellStart"/>
-      <w:proofErr w:type="gramStart"/>
-      <w:r>
-        <w:t>Tac</w:t>
-      </w:r>
-      <w:proofErr w:type="spellEnd"/>
-      <w:proofErr w:type="gramEnd"/>
-      <w:r>
-        <w:t xml:space="preserve"> Toe</w:t>
-      </w:r>
-      <w:r>
+        <w:rPr/>
+      </w:pPr>
+      <w:r>
+        <w:rPr/>
+        <w:t>Tic Tac Toe</w:t>
         <w:br/>
         <w:t>Project</w:t>
       </w:r>
     </w:p>
     <w:p>
       <w:pPr>
+        <w:pStyle w:val="Normal"/>
         <w:jc w:val="center"/>
-      </w:pPr>
-    </w:p>
-    <w:p>
+        <w:rPr/>
+      </w:pPr>
+      <w:r>
+        <w:rPr/>
+      </w:r>
+    </w:p>
+    <w:p>
+      <w:pPr>
+        <w:pStyle w:val="Normal"/>
+        <w:rPr/>
+      </w:pPr>
       <w:r>
         <w:rPr>
           <w:i/>
@@ -37,18 +37,15 @@
         <w:t>Purpose</w:t>
       </w:r>
       <w:r>
-        <w:t xml:space="preserve">:  Using SDL2 to create a cross platform </w:t>
-      </w:r>
-      <w:proofErr w:type="spellStart"/>
-      <w:r>
-        <w:t>TicTacToe</w:t>
-      </w:r>
-      <w:proofErr w:type="spellEnd"/>
-      <w:r>
-        <w:t xml:space="preserve"> game for both Windows and Linux.</w:t>
-      </w:r>
-    </w:p>
-    <w:p>
+        <w:rPr/>
+        <w:t>:  Using SDL2 to create a cross platform TicTacToe game for both Windows and Linux.</w:t>
+      </w:r>
+    </w:p>
+    <w:p>
+      <w:pPr>
+        <w:pStyle w:val="Normal"/>
+        <w:rPr/>
+      </w:pPr>
       <w:r>
         <w:rPr>
           <w:i/>
@@ -56,6 +53,7 @@
         <w:t>List of Features</w:t>
       </w:r>
       <w:r>
+        <w:rPr/>
         <w:t>:  The following items will be employed with the game.</w:t>
       </w:r>
     </w:p>
@@ -66,8 +64,10 @@
           <w:ilvl w:val="0"/>
           <w:numId w:val="1"/>
         </w:numPr>
-      </w:pPr>
-      <w:r>
+        <w:rPr/>
+      </w:pPr>
+      <w:r>
+        <w:rPr/>
         <w:t>Simple score keeping</w:t>
       </w:r>
     </w:p>
@@ -78,8 +78,10 @@
           <w:ilvl w:val="1"/>
           <w:numId w:val="1"/>
         </w:numPr>
-      </w:pPr>
-      <w:r>
+        <w:rPr/>
+      </w:pPr>
+      <w:r>
+        <w:rPr/>
         <w:t>+100 points per move</w:t>
       </w:r>
     </w:p>
@@ -90,8 +92,10 @@
           <w:ilvl w:val="1"/>
           <w:numId w:val="1"/>
         </w:numPr>
-      </w:pPr>
-      <w:r>
+        <w:rPr/>
+      </w:pPr>
+      <w:r>
+        <w:rPr/>
         <w:t>+150 for winning</w:t>
       </w:r>
     </w:p>
@@ -102,12 +106,11 @@
           <w:ilvl w:val="1"/>
           <w:numId w:val="1"/>
         </w:numPr>
-      </w:pPr>
-      <w:r>
-        <w:t xml:space="preserve">Zero points </w:t>
-      </w:r>
-      <w:r>
-        <w:t>for ties</w:t>
+        <w:rPr/>
+      </w:pPr>
+      <w:r>
+        <w:rPr/>
+        <w:t>Zero points for ties</w:t>
       </w:r>
     </w:p>
     <w:p>
@@ -117,8 +120,10 @@
           <w:ilvl w:val="0"/>
           <w:numId w:val="1"/>
         </w:numPr>
-      </w:pPr>
-      <w:r>
+        <w:rPr/>
+      </w:pPr>
+      <w:r>
+        <w:rPr/>
         <w:t>Possible timer</w:t>
       </w:r>
     </w:p>
@@ -129,8 +134,10 @@
           <w:ilvl w:val="1"/>
           <w:numId w:val="1"/>
         </w:numPr>
-      </w:pPr>
-      <w:r>
+        <w:rPr/>
+      </w:pPr>
+      <w:r>
+        <w:rPr/>
         <w:t>Pending not fully vetted yet (Fluff feature)</w:t>
       </w:r>
     </w:p>
@@ -141,8 +148,10 @@
           <w:ilvl w:val="0"/>
           <w:numId w:val="1"/>
         </w:numPr>
-      </w:pPr>
-      <w:r>
+        <w:rPr/>
+      </w:pPr>
+      <w:r>
+        <w:rPr/>
         <w:t>Images</w:t>
       </w:r>
     </w:p>
@@ -153,8 +162,10 @@
           <w:ilvl w:val="1"/>
           <w:numId w:val="1"/>
         </w:numPr>
-      </w:pPr>
-      <w:r>
+        <w:rPr/>
+      </w:pPr>
+      <w:r>
+        <w:rPr/>
         <w:t>Player X</w:t>
       </w:r>
     </w:p>
@@ -165,8 +176,10 @@
           <w:ilvl w:val="1"/>
           <w:numId w:val="1"/>
         </w:numPr>
-      </w:pPr>
-      <w:r>
+        <w:rPr/>
+      </w:pPr>
+      <w:r>
+        <w:rPr/>
         <w:t>Player O</w:t>
       </w:r>
     </w:p>
@@ -177,8 +190,10 @@
           <w:ilvl w:val="1"/>
           <w:numId w:val="1"/>
         </w:numPr>
-      </w:pPr>
-      <w:r>
+        <w:rPr/>
+      </w:pPr>
+      <w:r>
+        <w:rPr/>
         <w:t>Menu</w:t>
       </w:r>
     </w:p>
@@ -189,8 +204,10 @@
           <w:ilvl w:val="1"/>
           <w:numId w:val="1"/>
         </w:numPr>
-      </w:pPr>
-      <w:r>
+        <w:rPr/>
+      </w:pPr>
+      <w:r>
+        <w:rPr/>
         <w:t>Splash Screen</w:t>
       </w:r>
     </w:p>
@@ -202,12 +219,12 @@
           <w:numId w:val="1"/>
         </w:numPr>
         <w:rPr>
-          <w:shd w:val="clear" w:color="auto" w:fill="FFFF00"/>
-        </w:rPr>
-      </w:pPr>
-      <w:r>
-        <w:rPr>
-          <w:shd w:val="clear" w:color="auto" w:fill="FFFF00"/>
+          <w:shd w:fill="FFFF00" w:val="clear"/>
+        </w:rPr>
+      </w:pPr>
+      <w:r>
+        <w:rPr>
+          <w:shd w:fill="FFFF00" w:val="clear"/>
         </w:rPr>
         <w:t>Board / Board Grid</w:t>
       </w:r>
@@ -219,8 +236,10 @@
           <w:ilvl w:val="1"/>
           <w:numId w:val="1"/>
         </w:numPr>
-      </w:pPr>
-      <w:r>
+        <w:rPr/>
+      </w:pPr>
+      <w:r>
+        <w:rPr/>
         <w:t>Board features – experience from last time</w:t>
       </w:r>
     </w:p>
@@ -231,8 +250,10 @@
           <w:ilvl w:val="2"/>
           <w:numId w:val="1"/>
         </w:numPr>
-      </w:pPr>
-      <w:r>
+        <w:rPr/>
+      </w:pPr>
+      <w:r>
+        <w:rPr/>
         <w:t>Board Class</w:t>
       </w:r>
     </w:p>
@@ -243,8 +264,10 @@
           <w:ilvl w:val="2"/>
           <w:numId w:val="1"/>
         </w:numPr>
-      </w:pPr>
-      <w:r>
+        <w:rPr/>
+      </w:pPr>
+      <w:r>
+        <w:rPr/>
         <w:t>Board Class constructor that zero’s the board</w:t>
       </w:r>
     </w:p>
@@ -255,12 +278,11 @@
           <w:ilvl w:val="2"/>
           <w:numId w:val="1"/>
         </w:numPr>
-      </w:pPr>
-      <w:r>
-        <w:t>Method for clearing the</w:t>
-      </w:r>
-      <w:r>
-        <w:t xml:space="preserve"> board</w:t>
+        <w:rPr/>
+      </w:pPr>
+      <w:r>
+        <w:rPr/>
+        <w:t>Method for clearing the board</w:t>
       </w:r>
     </w:p>
     <w:p>
@@ -270,8 +292,10 @@
           <w:ilvl w:val="2"/>
           <w:numId w:val="1"/>
         </w:numPr>
-      </w:pPr>
-      <w:r>
+        <w:rPr/>
+      </w:pPr>
+      <w:r>
+        <w:rPr/>
         <w:t>Track used squares</w:t>
       </w:r>
     </w:p>
@@ -282,8 +306,10 @@
           <w:ilvl w:val="2"/>
           <w:numId w:val="1"/>
         </w:numPr>
-      </w:pPr>
-      <w:r>
+        <w:rPr/>
+      </w:pPr>
+      <w:r>
+        <w:rPr/>
         <w:t>Validate squares prior to setting square</w:t>
       </w:r>
     </w:p>
@@ -294,8 +320,10 @@
           <w:ilvl w:val="2"/>
           <w:numId w:val="1"/>
         </w:numPr>
-      </w:pPr>
-      <w:r>
+        <w:rPr/>
+      </w:pPr>
+      <w:r>
+        <w:rPr/>
         <w:t>Add padding or margin’s to center playable tiles (X,O’s)</w:t>
       </w:r>
     </w:p>
@@ -307,12 +335,12 @@
           <w:numId w:val="1"/>
         </w:numPr>
         <w:rPr>
-          <w:shd w:val="clear" w:color="auto" w:fill="FFFF00"/>
-        </w:rPr>
-      </w:pPr>
-      <w:r>
-        <w:rPr>
-          <w:shd w:val="clear" w:color="auto" w:fill="FFFF00"/>
+          <w:shd w:fill="FFFF00" w:val="clear"/>
+        </w:rPr>
+      </w:pPr>
+      <w:r>
+        <w:rPr>
+          <w:shd w:fill="FFFF00" w:val="clear"/>
         </w:rPr>
         <w:t>Simple FSM</w:t>
       </w:r>
@@ -324,8 +352,10 @@
           <w:ilvl w:val="1"/>
           <w:numId w:val="1"/>
         </w:numPr>
-      </w:pPr>
-      <w:r>
+        <w:rPr/>
+      </w:pPr>
+      <w:r>
+        <w:rPr/>
         <w:t>Game States as follows</w:t>
       </w:r>
     </w:p>
@@ -336,12 +366,12 @@
           <w:ilvl w:val="2"/>
           <w:numId w:val="1"/>
         </w:numPr>
-      </w:pPr>
-      <w:proofErr w:type="spellStart"/>
-      <w:r>
+        <w:rPr/>
+      </w:pPr>
+      <w:r>
+        <w:rPr/>
         <w:t>NullState</w:t>
       </w:r>
-      <w:proofErr w:type="spellEnd"/>
     </w:p>
     <w:p>
       <w:pPr>
@@ -350,12 +380,12 @@
           <w:ilvl w:val="2"/>
           <w:numId w:val="1"/>
         </w:numPr>
-      </w:pPr>
-      <w:proofErr w:type="spellStart"/>
-      <w:r>
+        <w:rPr/>
+      </w:pPr>
+      <w:r>
+        <w:rPr/>
         <w:t>Init</w:t>
       </w:r>
-      <w:proofErr w:type="spellEnd"/>
     </w:p>
     <w:p>
       <w:pPr>
@@ -364,8 +394,10 @@
           <w:ilvl w:val="2"/>
           <w:numId w:val="1"/>
         </w:numPr>
-      </w:pPr>
-      <w:r>
+        <w:rPr/>
+      </w:pPr>
+      <w:r>
+        <w:rPr/>
         <w:t>Splash Screen</w:t>
       </w:r>
     </w:p>
@@ -376,8 +408,10 @@
           <w:ilvl w:val="2"/>
           <w:numId w:val="1"/>
         </w:numPr>
-      </w:pPr>
-      <w:r>
+        <w:rPr/>
+      </w:pPr>
+      <w:r>
+        <w:rPr/>
         <w:t>Main Menu</w:t>
       </w:r>
     </w:p>
@@ -388,8 +422,10 @@
           <w:ilvl w:val="2"/>
           <w:numId w:val="1"/>
         </w:numPr>
-      </w:pPr>
-      <w:r>
+        <w:rPr/>
+      </w:pPr>
+      <w:r>
+        <w:rPr/>
         <w:t>Game Running</w:t>
       </w:r>
     </w:p>
@@ -400,8 +436,10 @@
           <w:ilvl w:val="2"/>
           <w:numId w:val="1"/>
         </w:numPr>
-      </w:pPr>
-      <w:r>
+        <w:rPr/>
+      </w:pPr>
+      <w:r>
+        <w:rPr/>
         <w:t>Exit Game</w:t>
       </w:r>
     </w:p>
@@ -413,12 +451,12 @@
           <w:numId w:val="1"/>
         </w:numPr>
         <w:rPr>
-          <w:shd w:val="clear" w:color="auto" w:fill="FFFF00"/>
-        </w:rPr>
-      </w:pPr>
-      <w:r>
-        <w:rPr>
-          <w:shd w:val="clear" w:color="auto" w:fill="FFFF00"/>
+          <w:shd w:fill="FFFF00" w:val="clear"/>
+        </w:rPr>
+      </w:pPr>
+      <w:r>
+        <w:rPr>
+          <w:shd w:fill="FFFF00" w:val="clear"/>
         </w:rPr>
         <w:t>Create Input Class</w:t>
       </w:r>
@@ -430,12 +468,11 @@
           <w:ilvl w:val="1"/>
           <w:numId w:val="1"/>
         </w:numPr>
-      </w:pPr>
-      <w:r>
-        <w:t xml:space="preserve">Mouse movement </w:t>
-      </w:r>
-      <w:r>
-        <w:t>required for game</w:t>
+        <w:rPr/>
+      </w:pPr>
+      <w:r>
+        <w:rPr/>
+        <w:t>Mouse movement required for game</w:t>
       </w:r>
     </w:p>
     <w:p>
@@ -446,30 +483,28 @@
           <w:numId w:val="1"/>
         </w:numPr>
         <w:rPr>
-          <w:shd w:val="clear" w:color="auto" w:fill="FFFF00"/>
-        </w:rPr>
-      </w:pPr>
-      <w:r>
-        <w:rPr>
-          <w:shd w:val="clear" w:color="auto" w:fill="FFFF00"/>
-        </w:rPr>
-        <w:t>Create Audio class</w:t>
-      </w:r>
-      <w:r>
-        <w:rPr>
-          <w:shd w:val="clear" w:color="auto" w:fill="FFFF00"/>
-        </w:rPr>
-        <w:t xml:space="preserve"> </w:t>
+          <w:shd w:fill="FFFF00" w:val="clear"/>
+        </w:rPr>
+      </w:pPr>
+      <w:r>
+        <w:rPr>
+          <w:shd w:fill="FFFF00" w:val="clear"/>
+        </w:rPr>
+        <w:t xml:space="preserve">Create Audio class </w:t>
       </w:r>
       <w:r>
         <w:rPr>
           <w:b/>
-          <w:shd w:val="clear" w:color="auto" w:fill="FFFF00"/>
+          <w:shd w:fill="FFFF00" w:val="clear"/>
         </w:rPr>
         <w:t>(in progress)</w:t>
       </w:r>
     </w:p>
     <w:p>
+      <w:pPr>
+        <w:pStyle w:val="Normal"/>
+        <w:rPr/>
+      </w:pPr>
       <w:r>
         <w:rPr>
           <w:i/>
@@ -477,13 +512,19 @@
         <w:t>Conclusion</w:t>
       </w:r>
       <w:r>
-        <w:t>:  The game should be ready for turn-in by Week 9.  There will be requirements of Alpha, Beta and so on for class requirements.  The following should be achievable in a timely manner.  This is a simply guide t</w:t>
-      </w:r>
-      <w:r>
-        <w:t>o track progress.  None of these things will be required or hard coded.</w:t>
-      </w:r>
-    </w:p>
-    <w:p/>
+        <w:rPr/>
+        <w:t>:  The game should be ready for turn-in by Week 9.  There will be requirements of Alpha, Beta and so on for class requirements.  The following should be achievable in a timely manner.  This is a simply guide to track progress.  None of these things will be required or hard coded.</w:t>
+      </w:r>
+    </w:p>
+    <w:p>
+      <w:pPr>
+        <w:pStyle w:val="Normal"/>
+        <w:rPr/>
+      </w:pPr>
+      <w:r>
+        <w:rPr/>
+      </w:r>
+    </w:p>
     <w:p>
       <w:pPr>
         <w:pStyle w:val="ListParagraph"/>
@@ -491,8 +532,10 @@
           <w:ilvl w:val="0"/>
           <w:numId w:val="2"/>
         </w:numPr>
-      </w:pPr>
-      <w:r>
+        <w:rPr/>
+      </w:pPr>
+      <w:r>
+        <w:rPr/>
         <w:t>Week 6</w:t>
       </w:r>
     </w:p>
@@ -503,8 +546,10 @@
           <w:ilvl w:val="1"/>
           <w:numId w:val="2"/>
         </w:numPr>
-      </w:pPr>
-      <w:r>
+        <w:rPr/>
+      </w:pPr>
+      <w:r>
+        <w:rPr/>
         <w:t xml:space="preserve">SDL Class constructed – </w:t>
       </w:r>
       <w:r>
@@ -521,8 +566,10 @@
           <w:ilvl w:val="1"/>
           <w:numId w:val="2"/>
         </w:numPr>
-      </w:pPr>
-      <w:r>
+        <w:rPr/>
+      </w:pPr>
+      <w:r>
+        <w:rPr/>
         <w:t xml:space="preserve">Images created – </w:t>
       </w:r>
       <w:r>
@@ -539,8 +586,10 @@
           <w:ilvl w:val="1"/>
           <w:numId w:val="2"/>
         </w:numPr>
-      </w:pPr>
-      <w:r>
+        <w:rPr/>
+      </w:pPr>
+      <w:r>
+        <w:rPr/>
         <w:t xml:space="preserve">Functional title screen – </w:t>
       </w:r>
       <w:r>
@@ -557,8 +606,10 @@
           <w:ilvl w:val="1"/>
           <w:numId w:val="2"/>
         </w:numPr>
-      </w:pPr>
-      <w:r>
+        <w:rPr/>
+      </w:pPr>
+      <w:r>
+        <w:rPr/>
         <w:t xml:space="preserve">Create game Class – </w:t>
       </w:r>
       <w:r>
@@ -575,8 +626,10 @@
           <w:ilvl w:val="0"/>
           <w:numId w:val="2"/>
         </w:numPr>
-      </w:pPr>
-      <w:r>
+        <w:rPr/>
+      </w:pPr>
+      <w:r>
+        <w:rPr/>
         <w:t>Week 7</w:t>
       </w:r>
     </w:p>
@@ -587,8 +640,10 @@
           <w:ilvl w:val="1"/>
           <w:numId w:val="2"/>
         </w:numPr>
-      </w:pPr>
-      <w:r>
+        <w:rPr/>
+      </w:pPr>
+      <w:r>
+        <w:rPr/>
         <w:t>Simple FSM created</w:t>
       </w:r>
     </w:p>
@@ -599,12 +654,11 @@
           <w:ilvl w:val="2"/>
           <w:numId w:val="2"/>
         </w:numPr>
-      </w:pPr>
-      <w:r>
-        <w:t>Control Initialization</w:t>
-      </w:r>
-      <w:r>
-        <w:t xml:space="preserve"> – </w:t>
+        <w:rPr/>
+      </w:pPr>
+      <w:r>
+        <w:rPr/>
+        <w:t xml:space="preserve">Control Initialization – </w:t>
       </w:r>
       <w:r>
         <w:rPr>
@@ -620,8 +674,10 @@
           <w:ilvl w:val="2"/>
           <w:numId w:val="2"/>
         </w:numPr>
-      </w:pPr>
-      <w:r>
+        <w:rPr/>
+      </w:pPr>
+      <w:r>
+        <w:rPr/>
         <w:t xml:space="preserve">Control Game menu – </w:t>
       </w:r>
       <w:r>
@@ -638,8 +694,10 @@
           <w:ilvl w:val="2"/>
           <w:numId w:val="2"/>
         </w:numPr>
-      </w:pPr>
-      <w:r>
+        <w:rPr/>
+      </w:pPr>
+      <w:r>
+        <w:rPr/>
         <w:t xml:space="preserve">Control game state – </w:t>
       </w:r>
       <w:r>
@@ -656,8 +714,10 @@
           <w:ilvl w:val="2"/>
           <w:numId w:val="2"/>
         </w:numPr>
-      </w:pPr>
-      <w:r>
+        <w:rPr/>
+      </w:pPr>
+      <w:r>
+        <w:rPr/>
         <w:t xml:space="preserve">Control Exit state – </w:t>
       </w:r>
       <w:r>
@@ -674,8 +734,10 @@
           <w:ilvl w:val="1"/>
           <w:numId w:val="2"/>
         </w:numPr>
-      </w:pPr>
-      <w:r>
+        <w:rPr/>
+      </w:pPr>
+      <w:r>
+        <w:rPr/>
         <w:t>Create Class for board</w:t>
       </w:r>
     </w:p>
@@ -686,8 +748,10 @@
           <w:ilvl w:val="2"/>
           <w:numId w:val="2"/>
         </w:numPr>
-      </w:pPr>
-      <w:r>
+        <w:rPr/>
+      </w:pPr>
+      <w:r>
+        <w:rPr/>
         <w:t>Win checks</w:t>
       </w:r>
     </w:p>
@@ -698,8 +762,10 @@
           <w:ilvl w:val="3"/>
           <w:numId w:val="2"/>
         </w:numPr>
-      </w:pPr>
-      <w:r>
+        <w:rPr/>
+      </w:pPr>
+      <w:r>
+        <w:rPr/>
         <w:t>tie checks</w:t>
       </w:r>
     </w:p>
@@ -710,19 +776,15 @@
           <w:ilvl w:val="2"/>
           <w:numId w:val="2"/>
         </w:numPr>
-      </w:pPr>
-      <w:proofErr w:type="spellStart"/>
-      <w:proofErr w:type="gramStart"/>
-      <w:r>
-        <w:t>clearboard</w:t>
-      </w:r>
-      <w:proofErr w:type="spellEnd"/>
-      <w:r>
-        <w:t>(</w:t>
-      </w:r>
-      <w:proofErr w:type="gramEnd"/>
-      <w:r>
-        <w:t>).</w:t>
+        <w:rPr/>
+      </w:pPr>
+      <w:r>
+        <w:rPr/>
+        <w:t xml:space="preserve">clearboard() - </w:t>
+      </w:r>
+      <w:r>
+        <w:rPr/>
+        <w:t>Completed</w:t>
       </w:r>
     </w:p>
     <w:p>
@@ -732,8 +794,10 @@
           <w:ilvl w:val="2"/>
           <w:numId w:val="2"/>
         </w:numPr>
-      </w:pPr>
-      <w:r>
+        <w:rPr/>
+      </w:pPr>
+      <w:r>
+        <w:rPr/>
         <w:t>Already used checks</w:t>
       </w:r>
     </w:p>
@@ -744,12 +808,11 @@
           <w:ilvl w:val="1"/>
           <w:numId w:val="2"/>
         </w:numPr>
-      </w:pPr>
-      <w:r>
-        <w:t>Audio class</w:t>
-      </w:r>
-      <w:r>
-        <w:t xml:space="preserve"> – </w:t>
+        <w:rPr/>
+      </w:pPr>
+      <w:r>
+        <w:rPr/>
+        <w:t xml:space="preserve">Audio class – </w:t>
       </w:r>
       <w:r>
         <w:rPr>
@@ -765,8 +828,10 @@
           <w:ilvl w:val="0"/>
           <w:numId w:val="2"/>
         </w:numPr>
-      </w:pPr>
-      <w:r>
+        <w:rPr/>
+      </w:pPr>
+      <w:r>
+        <w:rPr/>
         <w:t>Week 8</w:t>
       </w:r>
     </w:p>
@@ -777,10 +842,16 @@
           <w:ilvl w:val="1"/>
           <w:numId w:val="2"/>
         </w:numPr>
-      </w:pPr>
-      <w:r>
+        <w:rPr/>
+      </w:pPr>
+      <w:r>
+        <w:rPr/>
         <w:t>Get audio working</w:t>
       </w:r>
+      <w:r>
+        <w:rPr/>
+        <w:t xml:space="preserve"> – Completed</w:t>
+      </w:r>
     </w:p>
     <w:p>
       <w:pPr>
@@ -791,21 +862,17 @@
         </w:numPr>
         <w:rPr>
           <w:b/>
-        </w:rPr>
-      </w:pPr>
-      <w:r>
-        <w:t xml:space="preserve">Quick audio for mouse clicks on </w:t>
-      </w:r>
-      <w:r>
-        <w:t>tile pieces</w:t>
-      </w:r>
-      <w:r>
-        <w:t xml:space="preserve"> – </w:t>
-      </w:r>
-      <w:r>
-        <w:rPr>
           <w:b/>
         </w:rPr>
+      </w:pPr>
+      <w:r>
+        <w:rPr/>
+        <w:t xml:space="preserve">Quick audio for mouse clicks on tile pieces – </w:t>
+      </w:r>
+      <w:r>
+        <w:rPr>
+          <w:b/>
+        </w:rPr>
         <w:t>Files collected</w:t>
       </w:r>
     </w:p>
@@ -816,8 +883,10 @@
           <w:ilvl w:val="1"/>
           <w:numId w:val="2"/>
         </w:numPr>
-      </w:pPr>
-      <w:r>
+        <w:rPr/>
+      </w:pPr>
+      <w:r>
+        <w:rPr/>
         <w:t>Confirm board and tiles work.</w:t>
       </w:r>
     </w:p>
@@ -828,8 +897,10 @@
           <w:ilvl w:val="1"/>
           <w:numId w:val="2"/>
         </w:numPr>
-      </w:pPr>
-      <w:r>
+        <w:rPr/>
+      </w:pPr>
+      <w:r>
+        <w:rPr/>
         <w:t>Bug testing.</w:t>
       </w:r>
     </w:p>
@@ -840,8 +911,10 @@
           <w:ilvl w:val="0"/>
           <w:numId w:val="2"/>
         </w:numPr>
-      </w:pPr>
-      <w:r>
+        <w:rPr/>
+      </w:pPr>
+      <w:r>
+        <w:rPr/>
         <w:t>Week 9</w:t>
       </w:r>
     </w:p>
@@ -852,15 +925,15 @@
           <w:ilvl w:val="1"/>
           <w:numId w:val="2"/>
         </w:numPr>
-      </w:pPr>
-      <w:r>
-        <w:rPr>
-          <w:noProof/>
-        </w:rPr>
+        <w:spacing w:before="0" w:after="160"/>
+        <w:contextualSpacing/>
+        <w:rPr/>
+      </w:pPr>
+      <w:r>
         <mc:AlternateContent>
           <mc:Choice Requires="wps">
             <w:drawing>
-              <wp:anchor distT="0" distB="101600" distL="0" distR="0" simplePos="0" relativeHeight="6" behindDoc="0" locked="0" layoutInCell="1" allowOverlap="1">
+              <wp:anchor behindDoc="0" distT="0" distB="101600" distL="0" distR="0" simplePos="0" locked="0" layoutInCell="1" allowOverlap="1" relativeHeight="2">
                 <wp:simplePos x="0" y="0"/>
                 <wp:positionH relativeFrom="column">
                   <wp:posOffset>2499360</wp:posOffset>
@@ -868,26 +941,25 @@
                 <wp:positionV relativeFrom="paragraph">
                   <wp:posOffset>1430020</wp:posOffset>
                 </wp:positionV>
-                <wp:extent cx="3175" cy="1270"/>
+                <wp:extent cx="3810" cy="1270"/>
                 <wp:effectExtent l="0" t="0" r="0" b="0"/>
                 <wp:wrapNone/>
-                <wp:docPr id="9" name="Straight Connector 9"/>
-                <wp:cNvGraphicFramePr/>
+                <wp:docPr id="1" name="Straight Connector 9"/>
                 <a:graphic xmlns:a="http://schemas.openxmlformats.org/drawingml/2006/main">
                   <a:graphicData uri="http://schemas.microsoft.com/office/word/2010/wordprocessingShape">
                     <wps:wsp>
-                      <wps:cNvCnPr/>
+                      <wps:cNvSpPr/>
                       <wps:spPr>
                         <a:xfrm flipH="1">
                           <a:off x="0" y="0"/>
-                          <a:ext cx="2520" cy="0"/>
+                          <a:ext cx="3240" cy="0"/>
                         </a:xfrm>
                         <a:prstGeom prst="line">
                           <a:avLst/>
                         </a:prstGeom>
                         <a:ln>
                           <a:solidFill>
-                            <a:srgbClr val="3465A4"/>
+                            <a:srgbClr val="3465a4"/>
                           </a:solidFill>
                         </a:ln>
                       </wps:spPr>
@@ -900,19 +972,17 @@
           </mc:Choice>
           <mc:Fallback>
             <w:pict>
-              <v:line id="Straight Connector 9" o:spid="_x0000_s1026" style="position:absolute;flip:x;z-index:6;visibility:visible;mso-wrap-style:square;mso-wrap-distance-left:0;mso-wrap-distance-top:0;mso-wrap-distance-right:0;mso-wrap-distance-bottom:8pt;mso-position-horizontal:absolute;mso-position-horizontal-relative:text;mso-position-vertical:absolute;mso-position-vertical-relative:text" from="196.8pt,112.6pt" to="197.05pt,112.7pt" o:gfxdata="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" strokecolor="#3465a4"/>
+              <v:line id="shape_0" from="196.8pt,112.6pt" to="197pt,112.6pt" ID="Straight Connector 9" stroked="t" style="position:absolute;flip:x">
+                <v:stroke color="#3465a4" joinstyle="round" endcap="flat"/>
+                <v:fill on="false" o:detectmouseclick="t"/>
+              </v:line>
             </w:pict>
           </mc:Fallback>
         </mc:AlternateContent>
-      </w:r>
-      <w:r>
-        <w:rPr>
-          <w:noProof/>
-        </w:rPr>
         <mc:AlternateContent>
           <mc:Choice Requires="wps">
             <w:drawing>
-              <wp:anchor distT="0" distB="101600" distL="0" distR="0" simplePos="0" relativeHeight="7" behindDoc="0" locked="0" layoutInCell="1" allowOverlap="1">
+              <wp:anchor behindDoc="0" distT="0" distB="101600" distL="0" distR="0" simplePos="0" locked="0" layoutInCell="1" allowOverlap="1" relativeHeight="3">
                 <wp:simplePos x="0" y="0"/>
                 <wp:positionH relativeFrom="column">
                   <wp:posOffset>2499360</wp:posOffset>
@@ -920,26 +990,25 @@
                 <wp:positionV relativeFrom="paragraph">
                   <wp:posOffset>2254885</wp:posOffset>
                 </wp:positionV>
-                <wp:extent cx="3175" cy="1270"/>
+                <wp:extent cx="3810" cy="1270"/>
                 <wp:effectExtent l="0" t="0" r="0" b="0"/>
                 <wp:wrapNone/>
-                <wp:docPr id="10" name="Straight Connector 10"/>
-                <wp:cNvGraphicFramePr/>
+                <wp:docPr id="2" name="Straight Connector 10"/>
                 <a:graphic xmlns:a="http://schemas.openxmlformats.org/drawingml/2006/main">
                   <a:graphicData uri="http://schemas.microsoft.com/office/word/2010/wordprocessingShape">
                     <wps:wsp>
-                      <wps:cNvCnPr/>
+                      <wps:cNvSpPr/>
                       <wps:spPr>
                         <a:xfrm flipH="1">
                           <a:off x="0" y="0"/>
-                          <a:ext cx="2520" cy="0"/>
+                          <a:ext cx="3240" cy="0"/>
                         </a:xfrm>
                         <a:prstGeom prst="line">
                           <a:avLst/>
                         </a:prstGeom>
                         <a:ln>
                           <a:solidFill>
-                            <a:srgbClr val="3465A4"/>
+                            <a:srgbClr val="3465a4"/>
                           </a:solidFill>
                         </a:ln>
                       </wps:spPr>
@@ -952,22 +1021,17 @@
           </mc:Choice>
           <mc:Fallback>
             <w:pict>
-              <v:line id="shape_0" from="196.8pt,177.55pt" to="196.95pt,177.55pt" stroked="t" style="position:absolute;flip:x">
+              <v:line id="shape_0" from="196.8pt,177.55pt" to="197pt,177.55pt" ID="Straight Connector 10" stroked="t" style="position:absolute;flip:x">
                 <v:stroke color="#3465a4" joinstyle="round" endcap="flat"/>
                 <v:fill on="false" o:detectmouseclick="t"/>
               </v:line>
             </w:pict>
           </mc:Fallback>
         </mc:AlternateContent>
-      </w:r>
-      <w:r>
-        <w:rPr>
-          <w:noProof/>
-        </w:rPr>
         <mc:AlternateContent>
           <mc:Choice Requires="wps">
             <w:drawing>
-              <wp:anchor distT="0" distB="101600" distL="0" distR="0" simplePos="0" relativeHeight="9" behindDoc="0" locked="0" layoutInCell="1" allowOverlap="1">
+              <wp:anchor behindDoc="0" distT="0" distB="101600" distL="0" distR="0" simplePos="0" locked="0" layoutInCell="1" allowOverlap="1" relativeHeight="4">
                 <wp:simplePos x="0" y="0"/>
                 <wp:positionH relativeFrom="column">
                   <wp:posOffset>3490595</wp:posOffset>
@@ -975,26 +1039,25 @@
                 <wp:positionV relativeFrom="paragraph">
                   <wp:posOffset>2011045</wp:posOffset>
                 </wp:positionV>
-                <wp:extent cx="3175" cy="1270"/>
+                <wp:extent cx="3810" cy="1270"/>
                 <wp:effectExtent l="0" t="0" r="0" b="0"/>
                 <wp:wrapNone/>
-                <wp:docPr id="12" name="Straight Connector 12"/>
-                <wp:cNvGraphicFramePr/>
+                <wp:docPr id="3" name="Straight Connector 12"/>
                 <a:graphic xmlns:a="http://schemas.openxmlformats.org/drawingml/2006/main">
                   <a:graphicData uri="http://schemas.microsoft.com/office/word/2010/wordprocessingShape">
                     <wps:wsp>
-                      <wps:cNvCnPr/>
+                      <wps:cNvSpPr/>
                       <wps:spPr>
                         <a:xfrm flipH="1">
                           <a:off x="0" y="0"/>
-                          <a:ext cx="2520" cy="0"/>
+                          <a:ext cx="3240" cy="0"/>
                         </a:xfrm>
                         <a:prstGeom prst="line">
                           <a:avLst/>
                         </a:prstGeom>
                         <a:ln>
                           <a:solidFill>
-                            <a:srgbClr val="3465A4"/>
+                            <a:srgbClr val="3465a4"/>
                           </a:solidFill>
                         </a:ln>
                       </wps:spPr>
@@ -1007,19 +1070,17 @@
           </mc:Choice>
           <mc:Fallback>
             <w:pict>
-              <v:line id="Straight Connector 12" o:spid="_x0000_s1026" style="position:absolute;flip:x;z-index:9;visibility:visible;mso-wrap-style:square;mso-wrap-distance-left:0;mso-wrap-distance-top:0;mso-wrap-distance-right:0;mso-wrap-distance-bottom:8pt;mso-position-horizontal:absolute;mso-position-horizontal-relative:text;mso-position-vertical:absolute;mso-position-vertical-relative:text" from="274.85pt,158.35pt" to="275.1pt,158.45pt" o:gfxdata="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" strokecolor="#3465a4"/>
+              <v:line id="shape_0" from="274.85pt,158.35pt" to="275.05pt,158.35pt" ID="Straight Connector 12" stroked="t" style="position:absolute;flip:x">
+                <v:stroke color="#3465a4" joinstyle="round" endcap="flat"/>
+                <v:fill on="false" o:detectmouseclick="t"/>
+              </v:line>
             </w:pict>
           </mc:Fallback>
         </mc:AlternateContent>
-      </w:r>
-      <w:r>
-        <w:rPr>
-          <w:noProof/>
-        </w:rPr>
         <mc:AlternateContent>
           <mc:Choice Requires="wps">
             <w:drawing>
-              <wp:anchor distT="0" distB="101600" distL="0" distR="0" simplePos="0" relativeHeight="12" behindDoc="0" locked="0" layoutInCell="1" allowOverlap="1">
+              <wp:anchor behindDoc="0" distT="0" distB="101600" distL="0" distR="0" simplePos="0" locked="0" layoutInCell="1" allowOverlap="1" relativeHeight="5">
                 <wp:simplePos x="0" y="0"/>
                 <wp:positionH relativeFrom="column">
                   <wp:posOffset>1613535</wp:posOffset>
@@ -1027,26 +1088,25 @@
                 <wp:positionV relativeFrom="paragraph">
                   <wp:posOffset>2020570</wp:posOffset>
                 </wp:positionV>
-                <wp:extent cx="3175" cy="1270"/>
+                <wp:extent cx="3810" cy="1270"/>
                 <wp:effectExtent l="0" t="0" r="0" b="0"/>
                 <wp:wrapNone/>
-                <wp:docPr id="15" name="Straight Connector 15"/>
-                <wp:cNvGraphicFramePr/>
+                <wp:docPr id="4" name="Straight Connector 15"/>
                 <a:graphic xmlns:a="http://schemas.openxmlformats.org/drawingml/2006/main">
                   <a:graphicData uri="http://schemas.microsoft.com/office/word/2010/wordprocessingShape">
                     <wps:wsp>
-                      <wps:cNvCnPr/>
+                      <wps:cNvSpPr/>
                       <wps:spPr>
                         <a:xfrm flipH="1">
                           <a:off x="0" y="0"/>
-                          <a:ext cx="2520" cy="0"/>
+                          <a:ext cx="3240" cy="0"/>
                         </a:xfrm>
                         <a:prstGeom prst="line">
                           <a:avLst/>
                         </a:prstGeom>
                         <a:ln>
                           <a:solidFill>
-                            <a:srgbClr val="3465A4"/>
+                            <a:srgbClr val="3465a4"/>
                           </a:solidFill>
                         </a:ln>
                       </wps:spPr>
@@ -1059,19 +1119,17 @@
           </mc:Choice>
           <mc:Fallback>
             <w:pict>
-              <v:line id="Straight Connector 15" o:spid="_x0000_s1026" style="position:absolute;flip:x;z-index:12;visibility:visible;mso-wrap-style:square;mso-wrap-distance-left:0;mso-wrap-distance-top:0;mso-wrap-distance-right:0;mso-wrap-distance-bottom:8pt;mso-position-horizontal:absolute;mso-position-horizontal-relative:text;mso-position-vertical:absolute;mso-position-vertical-relative:text" from="127.05pt,159.1pt" to="127.3pt,159.2pt" o:gfxdata="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" strokecolor="#3465a4"/>
+              <v:line id="shape_0" from="127.05pt,159.1pt" to="127.25pt,159.1pt" ID="Straight Connector 15" stroked="t" style="position:absolute;flip:x">
+                <v:stroke color="#3465a4" joinstyle="round" endcap="flat"/>
+                <v:fill on="false" o:detectmouseclick="t"/>
+              </v:line>
             </w:pict>
           </mc:Fallback>
         </mc:AlternateContent>
-      </w:r>
-      <w:r>
-        <w:rPr>
-          <w:noProof/>
-        </w:rPr>
         <mc:AlternateContent>
           <mc:Choice Requires="wps">
             <w:drawing>
-              <wp:anchor distT="0" distB="0" distL="0" distR="0" simplePos="0" relativeHeight="15" behindDoc="0" locked="0" layoutInCell="1" allowOverlap="1">
+              <wp:anchor behindDoc="0" distT="0" distB="0" distL="0" distR="0" simplePos="0" locked="0" layoutInCell="1" allowOverlap="1" relativeHeight="6">
                 <wp:simplePos x="0" y="0"/>
                 <wp:positionH relativeFrom="column">
                   <wp:posOffset>1623060</wp:posOffset>
@@ -1079,26 +1137,25 @@
                 <wp:positionV relativeFrom="paragraph">
                   <wp:posOffset>2012315</wp:posOffset>
                 </wp:positionV>
-                <wp:extent cx="1905" cy="1270"/>
+                <wp:extent cx="2540" cy="1270"/>
                 <wp:effectExtent l="0" t="0" r="0" b="0"/>
                 <wp:wrapNone/>
-                <wp:docPr id="18" name="Straight Connector 18"/>
-                <wp:cNvGraphicFramePr/>
+                <wp:docPr id="5" name="Straight Connector 18"/>
                 <a:graphic xmlns:a="http://schemas.openxmlformats.org/drawingml/2006/main">
                   <a:graphicData uri="http://schemas.microsoft.com/office/word/2010/wordprocessingShape">
                     <wps:wsp>
-                      <wps:cNvCnPr/>
+                      <wps:cNvSpPr/>
                       <wps:spPr>
                         <a:xfrm flipH="1">
                           <a:off x="0" y="0"/>
-                          <a:ext cx="1440" cy="0"/>
+                          <a:ext cx="1800" cy="0"/>
                         </a:xfrm>
                         <a:prstGeom prst="line">
                           <a:avLst/>
                         </a:prstGeom>
                         <a:ln>
                           <a:solidFill>
-                            <a:srgbClr val="3465A4"/>
+                            <a:srgbClr val="3465a4"/>
                           </a:solidFill>
                         </a:ln>
                       </wps:spPr>
@@ -1111,34 +1168,35 @@
           </mc:Choice>
           <mc:Fallback>
             <w:pict>
-              <v:line id="Straight Connector 18" o:spid="_x0000_s1026" style="position:absolute;flip:x;z-index:15;visibility:visible;mso-wrap-style:square;mso-wrap-distance-left:0;mso-wrap-distance-top:0;mso-wrap-distance-right:0;mso-wrap-distance-bottom:0;mso-position-horizontal:absolute;mso-position-horizontal-relative:text;mso-position-vertical:absolute;mso-position-vertical-relative:text" from="127.8pt,158.45pt" to="127.95pt,158.55pt" o:gfxdata="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" strokecolor="#3465a4"/>
+              <v:line id="shape_0" from="127.8pt,158.45pt" to="127.9pt,158.45pt" ID="Straight Connector 18" stroked="t" style="position:absolute;flip:x">
+                <v:stroke color="#3465a4" joinstyle="round" endcap="flat"/>
+                <v:fill on="false" o:detectmouseclick="t"/>
+              </v:line>
             </w:pict>
           </mc:Fallback>
         </mc:AlternateContent>
       </w:r>
       <w:r>
+        <w:rPr/>
         <w:t>Bug testing and repair for turn in.</w:t>
       </w:r>
-      <w:bookmarkStart w:id="0" w:name="_GoBack"/>
-      <w:bookmarkEnd w:id="0"/>
     </w:p>
     <w:sectPr>
+      <w:type w:val="nextPage"/>
       <w:pgSz w:w="12240" w:h="15840"/>
-      <w:pgMar w:top="1440" w:right="1440" w:bottom="1440" w:left="1440" w:header="0" w:footer="0" w:gutter="0"/>
-      <w:cols w:space="720"/>
-      <w:formProt w:val="0"/>
-      <w:docGrid w:linePitch="360" w:charSpace="-6145"/>
+      <w:pgMar w:left="1440" w:right="1440" w:header="0" w:top="1440" w:footer="0" w:bottom="1440" w:gutter="0"/>
+      <w:pgNumType w:fmt="decimal"/>
+      <w:formProt w:val="false"/>
+      <w:textDirection w:val="lrTb"/>
+      <w:docGrid w:type="default" w:linePitch="360" w:charSpace="4294961151"/>
     </w:sectPr>
   </w:body>
 </w:document>
 </file>
 
 <file path=word/numbering.xml><?xml version="1.0" encoding="utf-8"?>
-<w:numbering xmlns:wpc="http://schemas.microsoft.com/office/word/2010/wordprocessingCanvas" xmlns:mc="http://schemas.openxmlformats.org/markup-compatibility/2006" xmlns:o="urn:schemas-microsoft-com:office:office" xmlns:r="http://schemas.openxmlformats.org/officeDocument/2006/relationships" xmlns:m="http://schemas.openxmlformats.org/officeDocument/2006/math" xmlns:v="urn:schemas-microsoft-com:vml" xmlns:wp14="http://schemas.microsoft.com/office/word/2010/wordprocessingDrawing" xmlns:wp="http://schemas.openxmlformats.org/drawingml/2006/wordprocessingDrawing" xmlns:w10="urn:schemas-microsoft-com:office:word" xmlns:w="http://schemas.openxmlformats.org/wordprocessingml/2006/main" xmlns:w14="http://schemas.microsoft.com/office/word/2010/wordml" xmlns:wpg="http://schemas.microsoft.com/office/word/2010/wordprocessingGroup" xmlns:wpi="http://schemas.microsoft.com/office/word/2010/wordprocessingInk" xmlns:wne="http://schemas.microsoft.com/office/word/2006/wordml" xmlns:wps="http://schemas.microsoft.com/office/word/2010/wordprocessingShape" mc:Ignorable="w14 wp14">
-  <w:abstractNum w:abstractNumId="0">
-    <w:nsid w:val="317179C9"/>
-    <w:multiLevelType w:val="multilevel"/>
-    <w:tmpl w:val="BA40E01A"/>
+<w:numbering xmlns:w="http://schemas.openxmlformats.org/wordprocessingml/2006/main" xmlns:o="urn:schemas-microsoft-com:office:office" xmlns:r="http://schemas.openxmlformats.org/officeDocument/2006/relationships" xmlns:v="urn:schemas-microsoft-com:vml">
+  <w:abstractNum w:abstractNumId="1">
     <w:lvl w:ilvl="0">
       <w:start w:val="1"/>
       <w:numFmt w:val="bullet"/>
@@ -1149,6 +1207,7 @@
       </w:pPr>
       <w:rPr>
         <w:rFonts w:ascii="Symbol" w:hAnsi="Symbol" w:cs="Symbol" w:hint="default"/>
+        <w:b/>
       </w:rPr>
     </w:lvl>
     <w:lvl w:ilvl="1">
@@ -1185,6 +1244,7 @@
       </w:pPr>
       <w:rPr>
         <w:rFonts w:ascii="Symbol" w:hAnsi="Symbol" w:cs="Symbol" w:hint="default"/>
+        <w:b/>
       </w:rPr>
     </w:lvl>
     <w:lvl w:ilvl="4">
@@ -1221,6 +1281,7 @@
       </w:pPr>
       <w:rPr>
         <w:rFonts w:ascii="Symbol" w:hAnsi="Symbol" w:cs="Symbol" w:hint="default"/>
+        <w:b/>
       </w:rPr>
     </w:lvl>
     <w:lvl w:ilvl="7">
@@ -1248,10 +1309,90 @@
       </w:rPr>
     </w:lvl>
   </w:abstractNum>
-  <w:abstractNum w:abstractNumId="1">
-    <w:nsid w:val="66E521CB"/>
-    <w:multiLevelType w:val="multilevel"/>
-    <w:tmpl w:val="5D8E9198"/>
+  <w:abstractNum w:abstractNumId="2">
+    <w:lvl w:ilvl="0">
+      <w:start w:val="1"/>
+      <w:numFmt w:val="decimal"/>
+      <w:lvlText w:val="%1."/>
+      <w:lvlJc w:val="left"/>
+      <w:pPr>
+        <w:ind w:left="720" w:hanging="360"/>
+      </w:pPr>
+    </w:lvl>
+    <w:lvl w:ilvl="1">
+      <w:start w:val="1"/>
+      <w:numFmt w:val="lowerLetter"/>
+      <w:lvlText w:val="%2."/>
+      <w:lvlJc w:val="left"/>
+      <w:pPr>
+        <w:ind w:left="1440" w:hanging="360"/>
+      </w:pPr>
+    </w:lvl>
+    <w:lvl w:ilvl="2">
+      <w:start w:val="1"/>
+      <w:numFmt w:val="lowerRoman"/>
+      <w:lvlText w:val="%3."/>
+      <w:lvlJc w:val="right"/>
+      <w:pPr>
+        <w:ind w:left="2160" w:hanging="180"/>
+      </w:pPr>
+    </w:lvl>
+    <w:lvl w:ilvl="3">
+      <w:start w:val="1"/>
+      <w:numFmt w:val="decimal"/>
+      <w:lvlText w:val="%4."/>
+      <w:lvlJc w:val="left"/>
+      <w:pPr>
+        <w:ind w:left="2880" w:hanging="360"/>
+      </w:pPr>
+    </w:lvl>
+    <w:lvl w:ilvl="4">
+      <w:start w:val="1"/>
+      <w:numFmt w:val="lowerLetter"/>
+      <w:lvlText w:val="%5."/>
+      <w:lvlJc w:val="left"/>
+      <w:pPr>
+        <w:ind w:left="3600" w:hanging="360"/>
+      </w:pPr>
+    </w:lvl>
+    <w:lvl w:ilvl="5">
+      <w:start w:val="1"/>
+      <w:numFmt w:val="lowerRoman"/>
+      <w:lvlText w:val="%6."/>
+      <w:lvlJc w:val="right"/>
+      <w:pPr>
+        <w:ind w:left="4320" w:hanging="180"/>
+      </w:pPr>
+    </w:lvl>
+    <w:lvl w:ilvl="6">
+      <w:start w:val="1"/>
+      <w:numFmt w:val="decimal"/>
+      <w:lvlText w:val="%7."/>
+      <w:lvlJc w:val="left"/>
+      <w:pPr>
+        <w:ind w:left="5040" w:hanging="360"/>
+      </w:pPr>
+    </w:lvl>
+    <w:lvl w:ilvl="7">
+      <w:start w:val="1"/>
+      <w:numFmt w:val="lowerLetter"/>
+      <w:lvlText w:val="%8."/>
+      <w:lvlJc w:val="left"/>
+      <w:pPr>
+        <w:ind w:left="5760" w:hanging="360"/>
+      </w:pPr>
+    </w:lvl>
+    <w:lvl w:ilvl="8">
+      <w:start w:val="1"/>
+      <w:numFmt w:val="lowerRoman"/>
+      <w:lvlText w:val="%9."/>
+      <w:lvlJc w:val="right"/>
+      <w:pPr>
+        <w:ind w:left="6480" w:hanging="180"/>
+      </w:pPr>
+    </w:lvl>
+  </w:abstractNum>
+  <w:abstractNum w:abstractNumId="3">
     <w:lvl w:ilvl="0">
       <w:start w:val="1"/>
       <w:numFmt w:val="decimal"/>
@@ -1370,123 +1511,37 @@
       </w:pPr>
     </w:lvl>
   </w:abstractNum>
-  <w:abstractNum w:abstractNumId="2">
-    <w:nsid w:val="68391FA1"/>
-    <w:multiLevelType w:val="multilevel"/>
-    <w:tmpl w:val="2B629ADE"/>
-    <w:lvl w:ilvl="0">
-      <w:start w:val="1"/>
-      <w:numFmt w:val="decimal"/>
-      <w:lvlText w:val="%1."/>
-      <w:lvlJc w:val="left"/>
-      <w:pPr>
-        <w:ind w:left="720" w:hanging="360"/>
-      </w:pPr>
-    </w:lvl>
-    <w:lvl w:ilvl="1">
-      <w:start w:val="1"/>
-      <w:numFmt w:val="lowerLetter"/>
-      <w:lvlText w:val="%2."/>
-      <w:lvlJc w:val="left"/>
-      <w:pPr>
-        <w:ind w:left="1440" w:hanging="360"/>
-      </w:pPr>
-    </w:lvl>
-    <w:lvl w:ilvl="2">
-      <w:start w:val="1"/>
-      <w:numFmt w:val="lowerRoman"/>
-      <w:lvlText w:val="%3."/>
-      <w:lvlJc w:val="right"/>
-      <w:pPr>
-        <w:ind w:left="2160" w:hanging="180"/>
-      </w:pPr>
-    </w:lvl>
-    <w:lvl w:ilvl="3">
-      <w:start w:val="1"/>
-      <w:numFmt w:val="decimal"/>
-      <w:lvlText w:val="%4."/>
-      <w:lvlJc w:val="left"/>
-      <w:pPr>
-        <w:ind w:left="2880" w:hanging="360"/>
-      </w:pPr>
-    </w:lvl>
-    <w:lvl w:ilvl="4">
-      <w:start w:val="1"/>
-      <w:numFmt w:val="lowerLetter"/>
-      <w:lvlText w:val="%5."/>
-      <w:lvlJc w:val="left"/>
-      <w:pPr>
-        <w:ind w:left="3600" w:hanging="360"/>
-      </w:pPr>
-    </w:lvl>
-    <w:lvl w:ilvl="5">
-      <w:start w:val="1"/>
-      <w:numFmt w:val="lowerRoman"/>
-      <w:lvlText w:val="%6."/>
-      <w:lvlJc w:val="right"/>
-      <w:pPr>
-        <w:ind w:left="4320" w:hanging="180"/>
-      </w:pPr>
-    </w:lvl>
-    <w:lvl w:ilvl="6">
-      <w:start w:val="1"/>
-      <w:numFmt w:val="decimal"/>
-      <w:lvlText w:val="%7."/>
-      <w:lvlJc w:val="left"/>
-      <w:pPr>
-        <w:ind w:left="5040" w:hanging="360"/>
-      </w:pPr>
-    </w:lvl>
-    <w:lvl w:ilvl="7">
-      <w:start w:val="1"/>
-      <w:numFmt w:val="lowerLetter"/>
-      <w:lvlText w:val="%8."/>
-      <w:lvlJc w:val="left"/>
-      <w:pPr>
-        <w:ind w:left="5760" w:hanging="360"/>
-      </w:pPr>
-    </w:lvl>
-    <w:lvl w:ilvl="8">
-      <w:start w:val="1"/>
-      <w:numFmt w:val="lowerRoman"/>
-      <w:lvlText w:val="%9."/>
-      <w:lvlJc w:val="right"/>
-      <w:pPr>
-        <w:ind w:left="6480" w:hanging="180"/>
-      </w:pPr>
-    </w:lvl>
-  </w:abstractNum>
   <w:num w:numId="1">
-    <w:abstractNumId w:val="0"/>
+    <w:abstractNumId w:val="1"/>
   </w:num>
   <w:num w:numId="2">
     <w:abstractNumId w:val="2"/>
   </w:num>
   <w:num w:numId="3">
-    <w:abstractNumId w:val="1"/>
+    <w:abstractNumId w:val="3"/>
   </w:num>
 </w:numbering>
 </file>
 
 <file path=word/styles.xml><?xml version="1.0" encoding="utf-8"?>
-<w:styles xmlns:mc="http://schemas.openxmlformats.org/markup-compatibility/2006" xmlns:r="http://schemas.openxmlformats.org/officeDocument/2006/relationships" xmlns:w="http://schemas.openxmlformats.org/wordprocessingml/2006/main" xmlns:w14="http://schemas.microsoft.com/office/word/2010/wordml" mc:Ignorable="w14">
+<w:styles xmlns:w="http://schemas.openxmlformats.org/wordprocessingml/2006/main" xmlns:w14="http://schemas.microsoft.com/office/word/2010/wordml" xmlns:mc="http://schemas.openxmlformats.org/markup-compatibility/2006" mc:Ignorable="w14">
   <w:docDefaults>
     <w:rPrDefault>
       <w:rPr>
-        <w:rFonts w:ascii="Times New Roman" w:eastAsiaTheme="minorHAnsi" w:hAnsi="Times New Roman" w:cs="Times New Roman"/>
+        <w:rFonts w:ascii="Times New Roman" w:hAnsi="Times New Roman" w:eastAsia="Calibri" w:cs="Times New Roman" w:eastAsiaTheme="minorHAnsi"/>
         <w:szCs w:val="24"/>
         <w:lang w:val="en-US" w:eastAsia="en-US" w:bidi="ar-SA"/>
       </w:rPr>
     </w:rPrDefault>
     <w:pPrDefault>
       <w:pPr>
-        <w:spacing w:line="259" w:lineRule="auto"/>
+        <w:spacing w:lineRule="auto" w:line="259"/>
       </w:pPr>
     </w:pPrDefault>
   </w:docDefaults>
   <w:latentStyles w:defLockedState="0" w:defUIPriority="99" w:defSemiHidden="1" w:defUnhideWhenUsed="1" w:defQFormat="0" w:count="267">
-    <w:lsdException w:name="Normal" w:semiHidden="0" w:uiPriority="0" w:unhideWhenUsed="0" w:qFormat="1"/>
-    <w:lsdException w:name="heading 1" w:semiHidden="0" w:uiPriority="9" w:unhideWhenUsed="0" w:qFormat="1"/>
+    <w:lsdException w:name="Normal" w:uiPriority="0" w:semiHidden="0" w:unhideWhenUsed="0" w:qFormat="1"/>
+    <w:lsdException w:name="heading 1" w:uiPriority="9" w:semiHidden="0" w:unhideWhenUsed="0" w:qFormat="1"/>
     <w:lsdException w:name="heading 2" w:uiPriority="9" w:qFormat="1"/>
     <w:lsdException w:name="heading 3" w:uiPriority="9" w:qFormat="1"/>
     <w:lsdException w:name="heading 4" w:uiPriority="9" w:qFormat="1"/>
@@ -1505,139 +1560,358 @@
     <w:lsdException w:name="toc 8" w:uiPriority="39"/>
     <w:lsdException w:name="toc 9" w:uiPriority="39"/>
     <w:lsdException w:name="caption" w:uiPriority="35" w:qFormat="1"/>
-    <w:lsdException w:name="Title" w:semiHidden="0" w:uiPriority="10" w:unhideWhenUsed="0" w:qFormat="1"/>
+    <w:lsdException w:name="Title" w:uiPriority="10" w:semiHidden="0" w:unhideWhenUsed="0" w:qFormat="1"/>
     <w:lsdException w:name="Default Paragraph Font" w:uiPriority="1"/>
-    <w:lsdException w:name="Subtitle" w:semiHidden="0" w:uiPriority="11" w:unhideWhenUsed="0" w:qFormat="1"/>
-    <w:lsdException w:name="Strong" w:semiHidden="0" w:uiPriority="22" w:unhideWhenUsed="0" w:qFormat="1"/>
-    <w:lsdException w:name="Emphasis" w:semiHidden="0" w:uiPriority="20" w:unhideWhenUsed="0" w:qFormat="1"/>
-    <w:lsdException w:name="Table Grid" w:semiHidden="0" w:uiPriority="39" w:unhideWhenUsed="0"/>
+    <w:lsdException w:name="Subtitle" w:uiPriority="11" w:semiHidden="0" w:unhideWhenUsed="0" w:qFormat="1"/>
+    <w:lsdException w:name="Strong" w:uiPriority="22" w:semiHidden="0" w:unhideWhenUsed="0" w:qFormat="1"/>
+    <w:lsdException w:name="Emphasis" w:uiPriority="20" w:semiHidden="0" w:unhideWhenUsed="0" w:qFormat="1"/>
+    <w:lsdException w:name="Table Grid" w:uiPriority="39" w:semiHidden="0" w:unhideWhenUsed="0"/>
     <w:lsdException w:name="Placeholder Text" w:unhideWhenUsed="0"/>
-    <w:lsdException w:name="No Spacing" w:semiHidden="0" w:uiPriority="1" w:unhideWhenUsed="0" w:qFormat="1"/>
-    <w:lsdException w:name="Light Shading" w:semiHidden="0" w:uiPriority="60" w:unhideWhenUsed="0"/>
-    <w:lsdException w:name="Light List" w:semiHidden="0" w:uiPriority="61" w:unhideWhenUsed="0"/>
-    <w:lsdException w:name="Light Grid" w:semiHidden="0" w:uiPriority="62" w:unhideWhenUsed="0"/>
-    <w:lsdException w:name="Medium Shading 1" w:semiHidden="0" w:uiPriority="63" w:unhideWhenUsed="0"/>
-    <w:lsdException w:name="Medium Shading 2" w:semiHidden="0" w:uiPriority="64" w:unhideWhenUsed="0"/>
-    <w:lsdException w:name="Medium List 1" w:semiHidden="0" w:uiPriority="65" w:unhideWhenUsed="0"/>
-    <w:lsdException w:name="Medium List 2" w:semiHidden="0" w:uiPriority="66" w:unhideWhenUsed="0"/>
-    <w:lsdException w:name="Medium Grid 1" w:semiHidden="0" w:uiPriority="67" w:unhideWhenUsed="0"/>
-    <w:lsdException w:name="Medium Grid 2" w:semiHidden="0" w:uiPriority="68" w:unhideWhenUsed="0"/>
-    <w:lsdException w:name="Medium Grid 3" w:semiHidden="0" w:uiPriority="69" w:unhideWhenUsed="0"/>
-    <w:lsdException w:name="Dark List" w:semiHidden="0" w:uiPriority="70" w:unhideWhenUsed="0"/>
-    <w:lsdException w:name="Colorful Shading" w:semiHidden="0" w:uiPriority="71" w:unhideWhenUsed="0"/>
-    <w:lsdException w:name="Colorful List" w:semiHidden="0" w:uiPriority="72" w:unhideWhenUsed="0"/>
-    <w:lsdException w:name="Colorful Grid" w:semiHidden="0" w:uiPriority="73" w:unhideWhenUsed="0"/>
-    <w:lsdException w:name="Light Shading Accent 1" w:semiHidden="0" w:uiPriority="60" w:unhideWhenUsed="0"/>
-    <w:lsdException w:name="Light List Accent 1" w:semiHidden="0" w:uiPriority="61" w:unhideWhenUsed="0"/>
-    <w:lsdException w:name="Light Grid Accent 1" w:semiHidden="0" w:uiPriority="62" w:unhideWhenUsed="0"/>
-    <w:lsdException w:name="Medium Shading 1 Accent 1" w:semiHidden="0" w:uiPriority="63" w:unhideWhenUsed="0"/>
-    <w:lsdException w:name="Medium Shading 2 Accent 1" w:semiHidden="0" w:uiPriority="64" w:unhideWhenUsed="0"/>
-    <w:lsdException w:name="Medium List 1 Accent 1" w:semiHidden="0" w:uiPriority="65" w:unhideWhenUsed="0"/>
+    <w:lsdException w:name="No Spacing" w:uiPriority="1" w:semiHidden="0" w:unhideWhenUsed="0" w:qFormat="1"/>
+    <w:lsdException w:name="Light Shading" w:uiPriority="60" w:semiHidden="0" w:unhideWhenUsed="0"/>
+    <w:lsdException w:name="Light List" w:uiPriority="61" w:semiHidden="0" w:unhideWhenUsed="0"/>
+    <w:lsdException w:name="Light Grid" w:uiPriority="62" w:semiHidden="0" w:unhideWhenUsed="0"/>
+    <w:lsdException w:name="Medium Shading 1" w:uiPriority="63" w:semiHidden="0" w:unhideWhenUsed="0"/>
+    <w:lsdException w:name="Medium Shading 2" w:uiPriority="64" w:semiHidden="0" w:unhideWhenUsed="0"/>
+    <w:lsdException w:name="Medium List 1" w:uiPriority="65" w:semiHidden="0" w:unhideWhenUsed="0"/>
+    <w:lsdException w:name="Medium List 2" w:uiPriority="66" w:semiHidden="0" w:unhideWhenUsed="0"/>
+    <w:lsdException w:name="Medium Grid 1" w:uiPriority="67" w:semiHidden="0" w:unhideWhenUsed="0"/>
+    <w:lsdException w:name="Medium Grid 2" w:uiPriority="68" w:semiHidden="0" w:unhideWhenUsed="0"/>
+    <w:lsdException w:name="Medium Grid 3" w:uiPriority="69" w:semiHidden="0" w:unhideWhenUsed="0"/>
+    <w:lsdException w:name="Dark List" w:uiPriority="70" w:semiHidden="0" w:unhideWhenUsed="0"/>
+    <w:lsdException w:name="Colorful Shading" w:uiPriority="71" w:semiHidden="0" w:unhideWhenUsed="0"/>
+    <w:lsdException w:name="Colorful List" w:uiPriority="72" w:semiHidden="0" w:unhideWhenUsed="0"/>
+    <w:lsdException w:name="Colorful Grid" w:uiPriority="73" w:semiHidden="0" w:unhideWhenUsed="0"/>
+    <w:lsdException w:name="Light Shading Accent 1" w:uiPriority="60" w:semiHidden="0" w:unhideWhenUsed="0"/>
+    <w:lsdException w:name="Light List Accent 1" w:uiPriority="61" w:semiHidden="0" w:unhideWhenUsed="0"/>
+    <w:lsdException w:name="Light Grid Accent 1" w:uiPriority="62" w:semiHidden="0" w:unhideWhenUsed="0"/>
+    <w:lsdException w:name="Medium Shading 1 Accent 1" w:uiPriority="63" w:semiHidden="0" w:unhideWhenUsed="0"/>
+    <w:lsdException w:name="Medium Shading 2 Accent 1" w:uiPriority="64" w:semiHidden="0" w:unhideWhenUsed="0"/>
+    <w:lsdException w:name="Medium List 1 Accent 1" w:uiPriority="65" w:semiHidden="0" w:unhideWhenUsed="0"/>
     <w:lsdException w:name="Revision" w:unhideWhenUsed="0"/>
-    <w:lsdException w:name="List Paragraph" w:semiHidden="0" w:uiPriority="34" w:unhideWhenUsed="0" w:qFormat="1"/>
-    <w:lsdException w:name="Quote" w:semiHidden="0" w:uiPriority="29" w:unhideWhenUsed="0" w:qFormat="1"/>
-    <w:lsdException w:name="Intense Quote" w:semiHidden="0" w:uiPriority="30" w:unhideWhenUsed="0" w:qFormat="1"/>
-    <w:lsdException w:name="Medium List 2 Accent 1" w:semiHidden="0" w:uiPriority="66" w:unhideWhenUsed="0"/>
-    <w:lsdException w:name="Medium Grid 1 Accent 1" w:semiHidden="0" w:uiPriority="67" w:unhideWhenUsed="0"/>
-    <w:lsdException w:name="Medium Grid 2 Accent 1" w:semiHidden="0" w:uiPriority="68" w:unhideWhenUsed="0"/>
-    <w:lsdException w:name="Medium Grid 3 Accent 1" w:semiHidden="0" w:uiPriority="69" w:unhideWhenUsed="0"/>
-    <w:lsdException w:name="Dark List Accent 1" w:semiHidden="0" w:uiPriority="70" w:unhideWhenUsed="0"/>
-    <w:lsdException w:name="Colorful Shading Accent 1" w:semiHidden="0" w:uiPriority="71" w:unhideWhenUsed="0"/>
-    <w:lsdException w:name="Colorful List Accent 1" w:semiHidden="0" w:uiPriority="72" w:unhideWhenUsed="0"/>
-    <w:lsdException w:name="Colorful Grid Accent 1" w:semiHidden="0" w:uiPriority="73" w:unhideWhenUsed="0"/>
-    <w:lsdException w:name="Light Shading Accent 2" w:semiHidden="0" w:uiPriority="60" w:unhideWhenUsed="0"/>
-    <w:lsdException w:name="Light List Accent 2" w:semiHidden="0" w:uiPriority="61" w:unhideWhenUsed="0"/>
-    <w:lsdException w:name="Light Grid Accent 2" w:semiHidden="0" w:uiPriority="62" w:unhideWhenUsed="0"/>
-    <w:lsdException w:name="Medium Shading 1 Accent 2" w:semiHidden="0" w:uiPriority="63" w:unhideWhenUsed="0"/>
-    <w:lsdException w:name="Medium Shading 2 Accent 2" w:semiHidden="0" w:uiPriority="64" w:unhideWhenUsed="0"/>
-    <w:lsdException w:name="Medium List 1 Accent 2" w:semiHidden="0" w:uiPriority="65" w:unhideWhenUsed="0"/>
-    <w:lsdException w:name="Medium List 2 Accent 2" w:semiHidden="0" w:uiPriority="66" w:unhideWhenUsed="0"/>
-    <w:lsdException w:name="Medium Grid 1 Accent 2" w:semiHidden="0" w:uiPriority="67" w:unhideWhenUsed="0"/>
-    <w:lsdException w:name="Medium Grid 2 Accent 2" w:semiHidden="0" w:uiPriority="68" w:unhideWhenUsed="0"/>
-    <w:lsdException w:name="Medium Grid 3 Accent 2" w:semiHidden="0" w:uiPriority="69" w:unhideWhenUsed="0"/>
-    <w:lsdException w:name="Dark List Accent 2" w:semiHidden="0" w:uiPriority="70" w:unhideWhenUsed="0"/>
-    <w:lsdException w:name="Colorful Shading Accent 2" w:semiHidden="0" w:uiPriority="71" w:unhideWhenUsed="0"/>
-    <w:lsdException w:name="Colorful List Accent 2" w:semiHidden="0" w:uiPriority="72" w:unhideWhenUsed="0"/>
-    <w:lsdException w:name="Colorful Grid Accent 2" w:semiHidden="0" w:uiPriority="73" w:unhideWhenUsed="0"/>
-    <w:lsdException w:name="Light Shading Accent 3" w:semiHidden="0" w:uiPriority="60" w:unhideWhenUsed="0"/>
-    <w:lsdException w:name="Light List Accent 3" w:semiHidden="0" w:uiPriority="61" w:unhideWhenUsed="0"/>
-    <w:lsdException w:name="Light Grid Accent 3" w:semiHidden="0" w:uiPriority="62" w:unhideWhenUsed="0"/>
-    <w:lsdException w:name="Medium Shading 1 Accent 3" w:semiHidden="0" w:uiPriority="63" w:unhideWhenUsed="0"/>
-    <w:lsdException w:name="Medium Shading 2 Accent 3" w:semiHidden="0" w:uiPriority="64" w:unhideWhenUsed="0"/>
-    <w:lsdException w:name="Medium List 1 Accent 3" w:semiHidden="0" w:uiPriority="65" w:unhideWhenUsed="0"/>
-    <w:lsdException w:name="Medium List 2 Accent 3" w:semiHidden="0" w:uiPriority="66" w:unhideWhenUsed="0"/>
-    <w:lsdException w:name="Medium Grid 1 Accent 3" w:semiHidden="0" w:uiPriority="67" w:unhideWhenUsed="0"/>
-    <w:lsdException w:name="Medium Grid 2 Accent 3" w:semiHidden="0" w:uiPriority="68" w:unhideWhenUsed="0"/>
-    <w:lsdException w:name="Medium Grid 3 Accent 3" w:semiHidden="0" w:uiPriority="69" w:unhideWhenUsed="0"/>
-    <w:lsdException w:name="Dark List Accent 3" w:semiHidden="0" w:uiPriority="70" w:unhideWhenUsed="0"/>
-    <w:lsdException w:name="Colorful Shading Accent 3" w:semiHidden="0" w:uiPriority="71" w:unhideWhenUsed="0"/>
-    <w:lsdException w:name="Colorful List Accent 3" w:semiHidden="0" w:uiPriority="72" w:unhideWhenUsed="0"/>
-    <w:lsdException w:name="Colorful Grid Accent 3" w:semiHidden="0" w:uiPriority="73" w:unhideWhenUsed="0"/>
-    <w:lsdException w:name="Light Shading Accent 4" w:semiHidden="0" w:uiPriority="60" w:unhideWhenUsed="0"/>
-    <w:lsdException w:name="Light List Accent 4" w:semiHidden="0" w:uiPriority="61" w:unhideWhenUsed="0"/>
-    <w:lsdException w:name="Light Grid Accent 4" w:semiHidden="0" w:uiPriority="62" w:unhideWhenUsed="0"/>
-    <w:lsdException w:name="Medium Shading 1 Accent 4" w:semiHidden="0" w:uiPriority="63" w:unhideWhenUsed="0"/>
-    <w:lsdException w:name="Medium Shading 2 Accent 4" w:semiHidden="0" w:uiPriority="64" w:unhideWhenUsed="0"/>
-    <w:lsdException w:name="Medium List 1 Accent 4" w:semiHidden="0" w:uiPriority="65" w:unhideWhenUsed="0"/>
-    <w:lsdException w:name="Medium List 2 Accent 4" w:semiHidden="0" w:uiPriority="66" w:unhideWhenUsed="0"/>
-    <w:lsdException w:name="Medium Grid 1 Accent 4" w:semiHidden="0" w:uiPriority="67" w:unhideWhenUsed="0"/>
-    <w:lsdException w:name="Medium Grid 2 Accent 4" w:semiHidden="0" w:uiPriority="68" w:unhideWhenUsed="0"/>
-    <w:lsdException w:name="Medium Grid 3 Accent 4" w:semiHidden="0" w:uiPriority="69" w:unhideWhenUsed="0"/>
-    <w:lsdException w:name="Dark List Accent 4" w:semiHidden="0" w:uiPriority="70" w:unhideWhenUsed="0"/>
-    <w:lsdException w:name="Colorful Shading Accent 4" w:semiHidden="0" w:uiPriority="71" w:unhideWhenUsed="0"/>
-    <w:lsdException w:name="Colorful List Accent 4" w:semiHidden="0" w:uiPriority="72" w:unhideWhenUsed="0"/>
-    <w:lsdException w:name="Colorful Grid Accent 4" w:semiHidden="0" w:uiPriority="73" w:unhideWhenUsed="0"/>
-    <w:lsdException w:name="Light Shading Accent 5" w:semiHidden="0" w:uiPriority="60" w:unhideWhenUsed="0"/>
-    <w:lsdException w:name="Light List Accent 5" w:semiHidden="0" w:uiPriority="61" w:unhideWhenUsed="0"/>
-    <w:lsdException w:name="Light Grid Accent 5" w:semiHidden="0" w:uiPriority="62" w:unhideWhenUsed="0"/>
-    <w:lsdException w:name="Medium Shading 1 Accent 5" w:semiHidden="0" w:uiPriority="63" w:unhideWhenUsed="0"/>
-    <w:lsdException w:name="Medium Shading 2 Accent 5" w:semiHidden="0" w:uiPriority="64" w:unhideWhenUsed="0"/>
-    <w:lsdException w:name="Medium List 1 Accent 5" w:semiHidden="0" w:uiPriority="65" w:unhideWhenUsed="0"/>
-    <w:lsdException w:name="Medium List 2 Accent 5" w:semiHidden="0" w:uiPriority="66" w:unhideWhenUsed="0"/>
-    <w:lsdException w:name="Medium Grid 1 Accent 5" w:semiHidden="0" w:uiPriority="67" w:unhideWhenUsed="0"/>
-    <w:lsdException w:name="Medium Grid 2 Accent 5" w:semiHidden="0" w:uiPriority="68" w:unhideWhenUsed="0"/>
-    <w:lsdException w:name="Medium Grid 3 Accent 5" w:semiHidden="0" w:uiPriority="69" w:unhideWhenUsed="0"/>
-    <w:lsdException w:name="Dark List Accent 5" w:semiHidden="0" w:uiPriority="70" w:unhideWhenUsed="0"/>
-    <w:lsdException w:name="Colorful Shading Accent 5" w:semiHidden="0" w:uiPriority="71" w:unhideWhenUsed="0"/>
-    <w:lsdException w:name="Colorful List Accent 5" w:semiHidden="0" w:uiPriority="72" w:unhideWhenUsed="0"/>
-    <w:lsdException w:name="Colorful Grid Accent 5" w:semiHidden="0" w:uiPriority="73" w:unhideWhenUsed="0"/>
-    <w:lsdException w:name="Light Shading Accent 6" w:semiHidden="0" w:uiPriority="60" w:unhideWhenUsed="0"/>
-    <w:lsdException w:name="Light List Accent 6" w:semiHidden="0" w:uiPriority="61" w:unhideWhenUsed="0"/>
-    <w:lsdException w:name="Light Grid Accent 6" w:semiHidden="0" w:uiPriority="62" w:unhideWhenUsed="0"/>
-    <w:lsdException w:name="Medium Shading 1 Accent 6" w:semiHidden="0" w:uiPriority="63" w:unhideWhenUsed="0"/>
-    <w:lsdException w:name="Medium Shading 2 Accent 6" w:semiHidden="0" w:uiPriority="64" w:unhideWhenUsed="0"/>
-    <w:lsdException w:name="Medium List 1 Accent 6" w:semiHidden="0" w:uiPriority="65" w:unhideWhenUsed="0"/>
-    <w:lsdException w:name="Medium List 2 Accent 6" w:semiHidden="0" w:uiPriority="66" w:unhideWhenUsed="0"/>
-    <w:lsdException w:name="Medium Grid 1 Accent 6" w:semiHidden="0" w:uiPriority="67" w:unhideWhenUsed="0"/>
-    <w:lsdException w:name="Medium Grid 2 Accent 6" w:semiHidden="0" w:uiPriority="68" w:unhideWhenUsed="0"/>
-    <w:lsdException w:name="Medium Grid 3 Accent 6" w:semiHidden="0" w:uiPriority="69" w:unhideWhenUsed="0"/>
-    <w:lsdException w:name="Dark List Accent 6" w:semiHidden="0" w:uiPriority="70" w:unhideWhenUsed="0"/>
-    <w:lsdException w:name="Colorful Shading Accent 6" w:semiHidden="0" w:uiPriority="71" w:unhideWhenUsed="0"/>
-    <w:lsdException w:name="Colorful List Accent 6" w:semiHidden="0" w:uiPriority="72" w:unhideWhenUsed="0"/>
-    <w:lsdException w:name="Colorful Grid Accent 6" w:semiHidden="0" w:uiPriority="73" w:unhideWhenUsed="0"/>
-    <w:lsdException w:name="Subtle Emphasis" w:semiHidden="0" w:uiPriority="19" w:unhideWhenUsed="0" w:qFormat="1"/>
-    <w:lsdException w:name="Intense Emphasis" w:semiHidden="0" w:uiPriority="21" w:unhideWhenUsed="0" w:qFormat="1"/>
-    <w:lsdException w:name="Subtle Reference" w:semiHidden="0" w:uiPriority="31" w:unhideWhenUsed="0" w:qFormat="1"/>
-    <w:lsdException w:name="Intense Reference" w:semiHidden="0" w:uiPriority="32" w:unhideWhenUsed="0" w:qFormat="1"/>
-    <w:lsdException w:name="Book Title" w:semiHidden="0" w:uiPriority="33" w:unhideWhenUsed="0" w:qFormat="1"/>
+    <w:lsdException w:name="List Paragraph" w:uiPriority="34" w:semiHidden="0" w:unhideWhenUsed="0" w:qFormat="1"/>
+    <w:lsdException w:name="Quote" w:uiPriority="29" w:semiHidden="0" w:unhideWhenUsed="0" w:qFormat="1"/>
+    <w:lsdException w:name="Intense Quote" w:uiPriority="30" w:semiHidden="0" w:unhideWhenUsed="0" w:qFormat="1"/>
+    <w:lsdException w:name="Medium List 2 Accent 1" w:uiPriority="66" w:semiHidden="0" w:unhideWhenUsed="0"/>
+    <w:lsdException w:name="Medium Grid 1 Accent 1" w:uiPriority="67" w:semiHidden="0" w:unhideWhenUsed="0"/>
+    <w:lsdException w:name="Medium Grid 2 Accent 1" w:uiPriority="68" w:semiHidden="0" w:unhideWhenUsed="0"/>
+    <w:lsdException w:name="Medium Grid 3 Accent 1" w:uiPriority="69" w:semiHidden="0" w:unhideWhenUsed="0"/>
+    <w:lsdException w:name="Dark List Accent 1" w:uiPriority="70" w:semiHidden="0" w:unhideWhenUsed="0"/>
+    <w:lsdException w:name="Colorful Shading Accent 1" w:uiPriority="71" w:semiHidden="0" w:unhideWhenUsed="0"/>
+    <w:lsdException w:name="Colorful List Accent 1" w:uiPriority="72" w:semiHidden="0" w:unhideWhenUsed="0"/>
+    <w:lsdException w:name="Colorful Grid Accent 1" w:uiPriority="73" w:semiHidden="0" w:unhideWhenUsed="0"/>
+    <w:lsdException w:name="Light Shading Accent 2" w:uiPriority="60" w:semiHidden="0" w:unhideWhenUsed="0"/>
+    <w:lsdException w:name="Light List Accent 2" w:uiPriority="61" w:semiHidden="0" w:unhideWhenUsed="0"/>
+    <w:lsdException w:name="Light Grid Accent 2" w:uiPriority="62" w:semiHidden="0" w:unhideWhenUsed="0"/>
+    <w:lsdException w:name="Medium Shading 1 Accent 2" w:uiPriority="63" w:semiHidden="0" w:unhideWhenUsed="0"/>
+    <w:lsdException w:name="Medium Shading 2 Accent 2" w:uiPriority="64" w:semiHidden="0" w:unhideWhenUsed="0"/>
+    <w:lsdException w:name="Medium List 1 Accent 2" w:uiPriority="65" w:semiHidden="0" w:unhideWhenUsed="0"/>
+    <w:lsdException w:name="Medium List 2 Accent 2" w:uiPriority="66" w:semiHidden="0" w:unhideWhenUsed="0"/>
+    <w:lsdException w:name="Medium Grid 1 Accent 2" w:uiPriority="67" w:semiHidden="0" w:unhideWhenUsed="0"/>
+    <w:lsdException w:name="Medium Grid 2 Accent 2" w:uiPriority="68" w:semiHidden="0" w:unhideWhenUsed="0"/>
+    <w:lsdException w:name="Medium Grid 3 Accent 2" w:uiPriority="69" w:semiHidden="0" w:unhideWhenUsed="0"/>
+    <w:lsdException w:name="Dark List Accent 2" w:uiPriority="70" w:semiHidden="0" w:unhideWhenUsed="0"/>
+    <w:lsdException w:name="Colorful Shading Accent 2" w:uiPriority="71" w:semiHidden="0" w:unhideWhenUsed="0"/>
+    <w:lsdException w:name="Colorful List Accent 2" w:uiPriority="72" w:semiHidden="0" w:unhideWhenUsed="0"/>
+    <w:lsdException w:name="Colorful Grid Accent 2" w:uiPriority="73" w:semiHidden="0" w:unhideWhenUsed="0"/>
+    <w:lsdException w:name="Light Shading Accent 3" w:uiPriority="60" w:semiHidden="0" w:unhideWhenUsed="0"/>
+    <w:lsdException w:name="Light List Accent 3" w:uiPriority="61" w:semiHidden="0" w:unhideWhenUsed="0"/>
+    <w:lsdException w:name="Light Grid Accent 3" w:uiPriority="62" w:semiHidden="0" w:unhideWhenUsed="0"/>
+    <w:lsdException w:name="Medium Shading 1 Accent 3" w:uiPriority="63" w:semiHidden="0" w:unhideWhenUsed="0"/>
+    <w:lsdException w:name="Medium Shading 2 Accent 3" w:uiPriority="64" w:semiHidden="0" w:unhideWhenUsed="0"/>
+    <w:lsdException w:name="Medium List 1 Accent 3" w:uiPriority="65" w:semiHidden="0" w:unhideWhenUsed="0"/>
+    <w:lsdException w:name="Medium List 2 Accent 3" w:uiPriority="66" w:semiHidden="0" w:unhideWhenUsed="0"/>
+    <w:lsdException w:name="Medium Grid 1 Accent 3" w:uiPriority="67" w:semiHidden="0" w:unhideWhenUsed="0"/>
+    <w:lsdException w:name="Medium Grid 2 Accent 3" w:uiPriority="68" w:semiHidden="0" w:unhideWhenUsed="0"/>
+    <w:lsdException w:name="Medium Grid 3 Accent 3" w:uiPriority="69" w:semiHidden="0" w:unhideWhenUsed="0"/>
+    <w:lsdException w:name="Dark List Accent 3" w:uiPriority="70" w:semiHidden="0" w:unhideWhenUsed="0"/>
+    <w:lsdException w:name="Colorful Shading Accent 3" w:uiPriority="71" w:semiHidden="0" w:unhideWhenUsed="0"/>
+    <w:lsdException w:name="Colorful List Accent 3" w:uiPriority="72" w:semiHidden="0" w:unhideWhenUsed="0"/>
+    <w:lsdException w:name="Colorful Grid Accent 3" w:uiPriority="73" w:semiHidden="0" w:unhideWhenUsed="0"/>
+    <w:lsdException w:name="Light Shading Accent 4" w:uiPriority="60" w:semiHidden="0" w:unhideWhenUsed="0"/>
+    <w:lsdException w:name="Light List Accent 4" w:uiPriority="61" w:semiHidden="0" w:unhideWhenUsed="0"/>
+    <w:lsdException w:name="Light Grid Accent 4" w:uiPriority="62" w:semiHidden="0" w:unhideWhenUsed="0"/>
+    <w:lsdException w:name="Medium Shading 1 Accent 4" w:uiPriority="63" w:semiHidden="0" w:unhideWhenUsed="0"/>
+    <w:lsdException w:name="Medium Shading 2 Accent 4" w:uiPriority="64" w:semiHidden="0" w:unhideWhenUsed="0"/>
+    <w:lsdException w:name="Medium List 1 Accent 4" w:uiPriority="65" w:semiHidden="0" w:unhideWhenUsed="0"/>
+    <w:lsdException w:name="Medium List 2 Accent 4" w:uiPriority="66" w:semiHidden="0" w:unhideWhenUsed="0"/>
+    <w:lsdException w:name="Medium Grid 1 Accent 4" w:uiPriority="67" w:semiHidden="0" w:unhideWhenUsed="0"/>
+    <w:lsdException w:name="Medium Grid 2 Accent 4" w:uiPriority="68" w:semiHidden="0" w:unhideWhenUsed="0"/>
+    <w:lsdException w:name="Medium Grid 3 Accent 4" w:uiPriority="69" w:semiHidden="0" w:unhideWhenUsed="0"/>
+    <w:lsdException w:name="Dark List Accent 4" w:uiPriority="70" w:semiHidden="0" w:unhideWhenUsed="0"/>
+    <w:lsdException w:name="Colorful Shading Accent 4" w:uiPriority="71" w:semiHidden="0" w:unhideWhenUsed="0"/>
+    <w:lsdException w:name="Colorful List Accent 4" w:uiPriority="72" w:semiHidden="0" w:unhideWhenUsed="0"/>
+    <w:lsdException w:name="Colorful Grid Accent 4" w:uiPriority="73" w:semiHidden="0" w:unhideWhenUsed="0"/>
+    <w:lsdException w:name="Light Shading Accent 5" w:uiPriority="60" w:semiHidden="0" w:unhideWhenUsed="0"/>
+    <w:lsdException w:name="Light List Accent 5" w:uiPriority="61" w:semiHidden="0" w:unhideWhenUsed="0"/>
+    <w:lsdException w:name="Light Grid Accent 5" w:uiPriority="62" w:semiHidden="0" w:unhideWhenUsed="0"/>
+    <w:lsdException w:name="Medium Shading 1 Accent 5" w:uiPriority="63" w:semiHidden="0" w:unhideWhenUsed="0"/>
+    <w:lsdException w:name="Medium Shading 2 Accent 5" w:uiPriority="64" w:semiHidden="0" w:unhideWhenUsed="0"/>
+    <w:lsdException w:name="Medium List 1 Accent 5" w:uiPriority="65" w:semiHidden="0" w:unhideWhenUsed="0"/>
+    <w:lsdException w:name="Medium List 2 Accent 5" w:uiPriority="66" w:semiHidden="0" w:unhideWhenUsed="0"/>
+    <w:lsdException w:name="Medium Grid 1 Accent 5" w:uiPriority="67" w:semiHidden="0" w:unhideWhenUsed="0"/>
+    <w:lsdException w:name="Medium Grid 2 Accent 5" w:uiPriority="68" w:semiHidden="0" w:unhideWhenUsed="0"/>
+    <w:lsdException w:name="Medium Grid 3 Accent 5" w:uiPriority="69" w:semiHidden="0" w:unhideWhenUsed="0"/>
+    <w:lsdException w:name="Dark List Accent 5" w:uiPriority="70" w:semiHidden="0" w:unhideWhenUsed="0"/>
+    <w:lsdException w:name="Colorful Shading Accent 5" w:uiPriority="71" w:semiHidden="0" w:unhideWhenUsed="0"/>
+    <w:lsdException w:name="Colorful List Accent 5" w:uiPriority="72" w:semiHidden="0" w:unhideWhenUsed="0"/>
+    <w:lsdException w:name="Colorful Grid Accent 5" w:uiPriority="73" w:semiHidden="0" w:unhideWhenUsed="0"/>
+    <w:lsdException w:name="Light Shading Accent 6" w:uiPriority="60" w:semiHidden="0" w:unhideWhenUsed="0"/>
+    <w:lsdException w:name="Light List Accent 6" w:uiPriority="61" w:semiHidden="0" w:unhideWhenUsed="0"/>
+    <w:lsdException w:name="Light Grid Accent 6" w:uiPriority="62" w:semiHidden="0" w:unhideWhenUsed="0"/>
+    <w:lsdException w:name="Medium Shading 1 Accent 6" w:uiPriority="63" w:semiHidden="0" w:unhideWhenUsed="0"/>
+    <w:lsdException w:name="Medium Shading 2 Accent 6" w:uiPriority="64" w:semiHidden="0" w:unhideWhenUsed="0"/>
+    <w:lsdException w:name="Medium List 1 Accent 6" w:uiPriority="65" w:semiHidden="0" w:unhideWhenUsed="0"/>
+    <w:lsdException w:name="Medium List 2 Accent 6" w:uiPriority="66" w:semiHidden="0" w:unhideWhenUsed="0"/>
+    <w:lsdException w:name="Medium Grid 1 Accent 6" w:uiPriority="67" w:semiHidden="0" w:unhideWhenUsed="0"/>
+    <w:lsdException w:name="Medium Grid 2 Accent 6" w:uiPriority="68" w:semiHidden="0" w:unhideWhenUsed="0"/>
+    <w:lsdException w:name="Medium Grid 3 Accent 6" w:uiPriority="69" w:semiHidden="0" w:unhideWhenUsed="0"/>
+    <w:lsdException w:name="Dark List Accent 6" w:uiPriority="70" w:semiHidden="0" w:unhideWhenUsed="0"/>
+    <w:lsdException w:name="Colorful Shading Accent 6" w:uiPriority="71" w:semiHidden="0" w:unhideWhenUsed="0"/>
+    <w:lsdException w:name="Colorful List Accent 6" w:uiPriority="72" w:semiHidden="0" w:unhideWhenUsed="0"/>
+    <w:lsdException w:name="Colorful Grid Accent 6" w:uiPriority="73" w:semiHidden="0" w:unhideWhenUsed="0"/>
+    <w:lsdException w:name="Subtle Emphasis" w:uiPriority="19" w:semiHidden="0" w:unhideWhenUsed="0" w:qFormat="1"/>
+    <w:lsdException w:name="Intense Emphasis" w:uiPriority="21" w:semiHidden="0" w:unhideWhenUsed="0" w:qFormat="1"/>
+    <w:lsdException w:name="Subtle Reference" w:uiPriority="31" w:semiHidden="0" w:unhideWhenUsed="0" w:qFormat="1"/>
+    <w:lsdException w:name="Intense Reference" w:uiPriority="32" w:semiHidden="0" w:unhideWhenUsed="0" w:qFormat="1"/>
+    <w:lsdException w:name="Book Title" w:uiPriority="33" w:semiHidden="0" w:unhideWhenUsed="0" w:qFormat="1"/>
     <w:lsdException w:name="Bibliography" w:uiPriority="37"/>
     <w:lsdException w:name="TOC Heading" w:uiPriority="39" w:qFormat="1"/>
   </w:latentStyles>
-  <w:style w:type="paragraph" w:default="1" w:styleId="Normal">
+  <w:style w:type="paragraph" w:styleId="Normal" w:default="1">
     <w:name w:val="Normal"/>
     <w:qFormat/>
     <w:pPr>
-      <w:suppressAutoHyphens/>
-      <w:spacing w:after="160"/>
+      <w:widowControl/>
+      <w:suppressAutoHyphens w:val="true"/>
+      <w:bidi w:val="0"/>
+      <w:spacing w:before="0" w:after="160" w:lineRule="auto" w:line="259"/>
+      <w:jc w:val="left"/>
     </w:pPr>
     <w:rPr>
+      <w:rFonts w:ascii="Times New Roman" w:hAnsi="Times New Roman" w:eastAsia="Calibri" w:cs="Times New Roman"/>
       <w:color w:val="00000A"/>
       <w:sz w:val="24"/>
+      <w:szCs w:val="24"/>
+      <w:lang w:val="en-US" w:eastAsia="en-US" w:bidi="ar-SA"/>
     </w:rPr>
   </w:style>
-  <w:style w:type="character" w:default="1" w:styleId="DefaultParagraphFont">
+  <w:style w:type="character" w:styleId="DefaultParagraphFont" w:default="1">
     <w:name w:val="Default Paragraph Font"/>
     <w:uiPriority w:val="1"/>
+    <w:semiHidden/>
+    <w:unhideWhenUsed/>
+    <w:qFormat/>
+    <w:rPr/>
+  </w:style>
+  <w:style w:type="character" w:styleId="ListLabel1" w:customStyle="1">
+    <w:name w:val="ListLabel 1"/>
+    <w:qFormat/>
+    <w:rPr>
+      <w:rFonts w:cs="Courier New"/>
+    </w:rPr>
+  </w:style>
+  <w:style w:type="character" w:styleId="ListLabel2" w:customStyle="1">
+    <w:name w:val="ListLabel 2"/>
+    <w:qFormat/>
+    <w:rPr>
+      <w:rFonts w:cs="Symbol"/>
+    </w:rPr>
+  </w:style>
+  <w:style w:type="character" w:styleId="ListLabel3" w:customStyle="1">
+    <w:name w:val="ListLabel 3"/>
+    <w:qFormat/>
+    <w:rPr>
+      <w:rFonts w:cs="Courier New"/>
+    </w:rPr>
+  </w:style>
+  <w:style w:type="character" w:styleId="ListLabel4" w:customStyle="1">
+    <w:name w:val="ListLabel 4"/>
+    <w:qFormat/>
+    <w:rPr>
+      <w:rFonts w:cs="Wingdings"/>
+    </w:rPr>
+  </w:style>
+  <w:style w:type="character" w:styleId="ListLabel5" w:customStyle="1">
+    <w:name w:val="ListLabel 5"/>
+    <w:qFormat/>
+    <w:rPr>
+      <w:rFonts w:cs="Symbol"/>
+    </w:rPr>
+  </w:style>
+  <w:style w:type="character" w:styleId="ListLabel6" w:customStyle="1">
+    <w:name w:val="ListLabel 6"/>
+    <w:qFormat/>
+    <w:rPr>
+      <w:rFonts w:cs="Courier New"/>
+    </w:rPr>
+  </w:style>
+  <w:style w:type="character" w:styleId="ListLabel7" w:customStyle="1">
+    <w:name w:val="ListLabel 7"/>
+    <w:qFormat/>
+    <w:rPr>
+      <w:rFonts w:cs="Wingdings"/>
+    </w:rPr>
+  </w:style>
+  <w:style w:type="character" w:styleId="ListLabel8" w:customStyle="1">
+    <w:name w:val="ListLabel 8"/>
+    <w:qFormat/>
+    <w:rPr>
+      <w:rFonts w:cs="Symbol"/>
+    </w:rPr>
+  </w:style>
+  <w:style w:type="character" w:styleId="ListLabel9" w:customStyle="1">
+    <w:name w:val="ListLabel 9"/>
+    <w:qFormat/>
+    <w:rPr>
+      <w:rFonts w:cs="Courier New"/>
+    </w:rPr>
+  </w:style>
+  <w:style w:type="character" w:styleId="ListLabel10" w:customStyle="1">
+    <w:name w:val="ListLabel 10"/>
+    <w:qFormat/>
+    <w:rPr>
+      <w:rFonts w:cs="Wingdings"/>
+    </w:rPr>
+  </w:style>
+  <w:style w:type="character" w:styleId="ListLabel11" w:customStyle="1">
+    <w:name w:val="ListLabel 11"/>
+    <w:qFormat/>
+    <w:rPr>
+      <w:rFonts w:cs="Symbol"/>
+    </w:rPr>
+  </w:style>
+  <w:style w:type="character" w:styleId="ListLabel12" w:customStyle="1">
+    <w:name w:val="ListLabel 12"/>
+    <w:qFormat/>
+    <w:rPr>
+      <w:rFonts w:cs="Courier New"/>
+    </w:rPr>
+  </w:style>
+  <w:style w:type="character" w:styleId="ListLabel13" w:customStyle="1">
+    <w:name w:val="ListLabel 13"/>
+    <w:qFormat/>
+    <w:rPr>
+      <w:rFonts w:cs="Wingdings"/>
+    </w:rPr>
+  </w:style>
+  <w:style w:type="character" w:styleId="ListLabel14">
+    <w:name w:val="ListLabel 14"/>
+    <w:qFormat/>
+    <w:rPr>
+      <w:rFonts w:cs="Symbol"/>
+      <w:b/>
+    </w:rPr>
+  </w:style>
+  <w:style w:type="character" w:styleId="ListLabel15">
+    <w:name w:val="ListLabel 15"/>
+    <w:qFormat/>
+    <w:rPr>
+      <w:rFonts w:cs="Courier New"/>
+    </w:rPr>
+  </w:style>
+  <w:style w:type="character" w:styleId="ListLabel16">
+    <w:name w:val="ListLabel 16"/>
+    <w:qFormat/>
+    <w:rPr>
+      <w:rFonts w:cs="Wingdings"/>
+    </w:rPr>
+  </w:style>
+  <w:style w:type="paragraph" w:styleId="Heading" w:customStyle="1">
+    <w:name w:val="Heading"/>
+    <w:basedOn w:val="Normal"/>
+    <w:next w:val="TextBody"/>
+    <w:qFormat/>
+    <w:pPr>
+      <w:keepNext/>
+      <w:spacing w:before="240" w:after="120"/>
+    </w:pPr>
+    <w:rPr>
+      <w:rFonts w:ascii="Liberation Sans" w:hAnsi="Liberation Sans" w:eastAsia="Microsoft YaHei" w:cs="Mangal"/>
+      <w:sz w:val="28"/>
+      <w:szCs w:val="28"/>
+    </w:rPr>
+  </w:style>
+  <w:style w:type="paragraph" w:styleId="TextBody" w:customStyle="1">
+    <w:name w:val="Text Body"/>
+    <w:basedOn w:val="Normal"/>
+    <w:pPr>
+      <w:spacing w:lineRule="auto" w:line="288" w:before="0" w:after="140"/>
+    </w:pPr>
+    <w:rPr/>
+  </w:style>
+  <w:style w:type="paragraph" w:styleId="List">
+    <w:name w:val="List"/>
+    <w:basedOn w:val="TextBody"/>
+    <w:pPr/>
+    <w:rPr>
+      <w:rFonts w:cs="Mangal"/>
+    </w:rPr>
+  </w:style>
+  <w:style w:type="paragraph" w:styleId="Caption">
+    <w:name w:val="Caption"/>
+    <w:basedOn w:val="Normal"/>
+    <w:qFormat/>
+    <w:pPr>
+      <w:suppressLineNumbers/>
+      <w:spacing w:before="120" w:after="120"/>
+    </w:pPr>
+    <w:rPr>
+      <w:rFonts w:ascii="Times New Roman" w:hAnsi="Times New Roman" w:cs="Mangal"/>
+      <w:i/>
+      <w:iCs/>
+      <w:sz w:val="24"/>
+      <w:szCs w:val="24"/>
+    </w:rPr>
+  </w:style>
+  <w:style w:type="paragraph" w:styleId="Index" w:customStyle="1">
+    <w:name w:val="Index"/>
+    <w:basedOn w:val="Normal"/>
+    <w:qFormat/>
+    <w:pPr>
+      <w:suppressLineNumbers/>
+    </w:pPr>
+    <w:rPr>
+      <w:rFonts w:cs="Mangal"/>
+    </w:rPr>
+  </w:style>
+  <w:style w:type="paragraph" w:styleId="Caption1">
+    <w:name w:val="caption"/>
+    <w:basedOn w:val="Normal"/>
+    <w:qFormat/>
+    <w:pPr>
+      <w:suppressLineNumbers/>
+      <w:spacing w:before="120" w:after="120"/>
+    </w:pPr>
+    <w:rPr>
+      <w:rFonts w:cs="Mangal"/>
+      <w:i/>
+      <w:iCs/>
+    </w:rPr>
+  </w:style>
+  <w:style w:type="paragraph" w:styleId="ListParagraph">
+    <w:name w:val="List Paragraph"/>
+    <w:basedOn w:val="Normal"/>
+    <w:uiPriority w:val="34"/>
+    <w:qFormat/>
+    <w:rsid w:val="00896dea"/>
+    <w:pPr>
+      <w:spacing w:before="0" w:after="160"/>
+      <w:ind w:left="720" w:hanging="0"/>
+      <w:contextualSpacing/>
+    </w:pPr>
+    <w:rPr/>
+  </w:style>
+  <w:style w:type="paragraph" w:styleId="FrameContents" w:customStyle="1">
+    <w:name w:val="Frame Contents"/>
+    <w:basedOn w:val="Normal"/>
+    <w:qFormat/>
+    <w:pPr/>
+    <w:rPr/>
+  </w:style>
+  <w:style w:type="numbering" w:styleId="NoList" w:default="1">
+    <w:name w:val="No List"/>
+    <w:uiPriority w:val="99"/>
     <w:semiHidden/>
     <w:unhideWhenUsed/>
   </w:style>
@@ -1655,531 +1929,6 @@
         <w:right w:w="108" w:type="dxa"/>
       </w:tblCellMar>
     </w:tblPr>
-  </w:style>
-  <w:style w:type="numbering" w:default="1" w:styleId="NoList">
-    <w:name w:val="No List"/>
-    <w:uiPriority w:val="99"/>
-    <w:semiHidden/>
-    <w:unhideWhenUsed/>
-  </w:style>
-  <w:style w:type="character" w:customStyle="1" w:styleId="ListLabel1">
-    <w:name w:val="ListLabel 1"/>
-    <w:qFormat/>
-    <w:rPr>
-      <w:rFonts w:cs="Courier New"/>
-    </w:rPr>
-  </w:style>
-  <w:style w:type="character" w:customStyle="1" w:styleId="ListLabel2">
-    <w:name w:val="ListLabel 2"/>
-    <w:qFormat/>
-    <w:rPr>
-      <w:rFonts w:cs="Symbol"/>
-    </w:rPr>
-  </w:style>
-  <w:style w:type="character" w:customStyle="1" w:styleId="ListLabel3">
-    <w:name w:val="ListLabel 3"/>
-    <w:qFormat/>
-    <w:rPr>
-      <w:rFonts w:cs="Courier New"/>
-    </w:rPr>
-  </w:style>
-  <w:style w:type="character" w:customStyle="1" w:styleId="ListLabel4">
-    <w:name w:val="ListLabel 4"/>
-    <w:qFormat/>
-    <w:rPr>
-      <w:rFonts w:cs="Wingdings"/>
-    </w:rPr>
-  </w:style>
-  <w:style w:type="character" w:customStyle="1" w:styleId="ListLabel5">
-    <w:name w:val="ListLabel 5"/>
-    <w:qFormat/>
-    <w:rPr>
-      <w:rFonts w:cs="Symbol"/>
-    </w:rPr>
-  </w:style>
-  <w:style w:type="character" w:customStyle="1" w:styleId="ListLabel6">
-    <w:name w:val="ListLabel 6"/>
-    <w:qFormat/>
-    <w:rPr>
-      <w:rFonts w:cs="Courier New"/>
-    </w:rPr>
-  </w:style>
-  <w:style w:type="character" w:customStyle="1" w:styleId="ListLabel7">
-    <w:name w:val="ListLabel 7"/>
-    <w:qFormat/>
-    <w:rPr>
-      <w:rFonts w:cs="Wingdings"/>
-    </w:rPr>
-  </w:style>
-  <w:style w:type="character" w:customStyle="1" w:styleId="ListLabel8">
-    <w:name w:val="ListLabel 8"/>
-    <w:qFormat/>
-    <w:rPr>
-      <w:rFonts w:cs="Symbol"/>
-    </w:rPr>
-  </w:style>
-  <w:style w:type="character" w:customStyle="1" w:styleId="ListLabel9">
-    <w:name w:val="ListLabel 9"/>
-    <w:qFormat/>
-    <w:rPr>
-      <w:rFonts w:cs="Courier New"/>
-    </w:rPr>
-  </w:style>
-  <w:style w:type="character" w:customStyle="1" w:styleId="ListLabel10">
-    <w:name w:val="ListLabel 10"/>
-    <w:qFormat/>
-    <w:rPr>
-      <w:rFonts w:cs="Wingdings"/>
-    </w:rPr>
-  </w:style>
-  <w:style w:type="character" w:customStyle="1" w:styleId="ListLabel11">
-    <w:name w:val="ListLabel 11"/>
-    <w:qFormat/>
-    <w:rPr>
-      <w:rFonts w:cs="Symbol"/>
-    </w:rPr>
-  </w:style>
-  <w:style w:type="character" w:customStyle="1" w:styleId="ListLabel12">
-    <w:name w:val="ListLabel 12"/>
-    <w:qFormat/>
-    <w:rPr>
-      <w:rFonts w:cs="Courier New"/>
-    </w:rPr>
-  </w:style>
-  <w:style w:type="character" w:customStyle="1" w:styleId="ListLabel13">
-    <w:name w:val="ListLabel 13"/>
-    <w:qFormat/>
-    <w:rPr>
-      <w:rFonts w:cs="Wingdings"/>
-    </w:rPr>
-  </w:style>
-  <w:style w:type="paragraph" w:customStyle="1" w:styleId="Heading">
-    <w:name w:val="Heading"/>
-    <w:basedOn w:val="Normal"/>
-    <w:next w:val="TextBody"/>
-    <w:qFormat/>
-    <w:pPr>
-      <w:keepNext/>
-      <w:spacing w:before="240" w:after="120"/>
-    </w:pPr>
-    <w:rPr>
-      <w:rFonts w:ascii="Liberation Sans" w:eastAsia="Microsoft YaHei" w:hAnsi="Liberation Sans" w:cs="Mangal"/>
-      <w:sz w:val="28"/>
-      <w:szCs w:val="28"/>
-    </w:rPr>
-  </w:style>
-  <w:style w:type="paragraph" w:customStyle="1" w:styleId="TextBody">
-    <w:name w:val="Text Body"/>
-    <w:basedOn w:val="Normal"/>
-    <w:pPr>
-      <w:spacing w:after="140" w:line="288" w:lineRule="auto"/>
-    </w:pPr>
-  </w:style>
-  <w:style w:type="paragraph" w:styleId="List">
-    <w:name w:val="List"/>
-    <w:basedOn w:val="TextBody"/>
-    <w:rPr>
-      <w:rFonts w:cs="Mangal"/>
-    </w:rPr>
-  </w:style>
-  <w:style w:type="paragraph" w:styleId="Caption">
-    <w:name w:val="caption"/>
-    <w:basedOn w:val="Normal"/>
-    <w:qFormat/>
-    <w:pPr>
-      <w:suppressLineNumbers/>
-      <w:spacing w:before="120" w:after="120"/>
-    </w:pPr>
-    <w:rPr>
-      <w:rFonts w:cs="Mangal"/>
-      <w:i/>
-      <w:iCs/>
-    </w:rPr>
-  </w:style>
-  <w:style w:type="paragraph" w:customStyle="1" w:styleId="Index">
-    <w:name w:val="Index"/>
-    <w:basedOn w:val="Normal"/>
-    <w:qFormat/>
-    <w:pPr>
-      <w:suppressLineNumbers/>
-    </w:pPr>
-    <w:rPr>
-      <w:rFonts w:cs="Mangal"/>
-    </w:rPr>
-  </w:style>
-  <w:style w:type="paragraph" w:styleId="ListParagraph">
-    <w:name w:val="List Paragraph"/>
-    <w:basedOn w:val="Normal"/>
-    <w:uiPriority w:val="34"/>
-    <w:qFormat/>
-    <w:rsid w:val="00896DEA"/>
-    <w:pPr>
-      <w:ind w:left="720"/>
-      <w:contextualSpacing/>
-    </w:pPr>
-  </w:style>
-  <w:style w:type="paragraph" w:customStyle="1" w:styleId="FrameContents">
-    <w:name w:val="Frame Contents"/>
-    <w:basedOn w:val="Normal"/>
-    <w:qFormat/>
-  </w:style>
-</w:styles>
-</file>
-
-<file path=word/stylesWithEffects.xml><?xml version="1.0" encoding="utf-8"?>
-<w:styles xmlns:wpc="http://schemas.microsoft.com/office/word/2010/wordprocessingCanvas" xmlns:mc="http://schemas.openxmlformats.org/markup-compatibility/2006" xmlns:o="urn:schemas-microsoft-com:office:office" xmlns:r="http://schemas.openxmlformats.org/officeDocument/2006/relationships" xmlns:m="http://schemas.openxmlformats.org/officeDocument/2006/math" xmlns:v="urn:schemas-microsoft-com:vml" xmlns:wp14="http://schemas.microsoft.com/office/word/2010/wordprocessingDrawing" xmlns:wp="http://schemas.openxmlformats.org/drawingml/2006/wordprocessingDrawing" xmlns:w10="urn:schemas-microsoft-com:office:word" xmlns:w="http://schemas.openxmlformats.org/wordprocessingml/2006/main" xmlns:w14="http://schemas.microsoft.com/office/word/2010/wordml" xmlns:wpg="http://schemas.microsoft.com/office/word/2010/wordprocessingGroup" xmlns:wpi="http://schemas.microsoft.com/office/word/2010/wordprocessingInk" xmlns:wne="http://schemas.microsoft.com/office/word/2006/wordml" xmlns:wps="http://schemas.microsoft.com/office/word/2010/wordprocessingShape" mc:Ignorable="w14 wp14">
-  <w:docDefaults>
-    <w:rPrDefault>
-      <w:rPr>
-        <w:rFonts w:ascii="Times New Roman" w:eastAsiaTheme="minorHAnsi" w:hAnsi="Times New Roman" w:cs="Times New Roman"/>
-        <w:szCs w:val="24"/>
-        <w:lang w:val="en-US" w:eastAsia="en-US" w:bidi="ar-SA"/>
-      </w:rPr>
-    </w:rPrDefault>
-    <w:pPrDefault>
-      <w:pPr>
-        <w:spacing w:line="259" w:lineRule="auto"/>
-      </w:pPr>
-    </w:pPrDefault>
-  </w:docDefaults>
-  <w:latentStyles w:defLockedState="0" w:defUIPriority="99" w:defSemiHidden="1" w:defUnhideWhenUsed="1" w:defQFormat="0" w:count="267">
-    <w:lsdException w:name="Normal" w:semiHidden="0" w:uiPriority="0" w:unhideWhenUsed="0" w:qFormat="1"/>
-    <w:lsdException w:name="heading 1" w:semiHidden="0" w:uiPriority="9" w:unhideWhenUsed="0" w:qFormat="1"/>
-    <w:lsdException w:name="heading 2" w:uiPriority="9" w:qFormat="1"/>
-    <w:lsdException w:name="heading 3" w:uiPriority="9" w:qFormat="1"/>
-    <w:lsdException w:name="heading 4" w:uiPriority="9" w:qFormat="1"/>
-    <w:lsdException w:name="heading 5" w:uiPriority="9" w:qFormat="1"/>
-    <w:lsdException w:name="heading 6" w:uiPriority="9" w:qFormat="1"/>
-    <w:lsdException w:name="heading 7" w:uiPriority="9" w:qFormat="1"/>
-    <w:lsdException w:name="heading 8" w:uiPriority="9" w:qFormat="1"/>
-    <w:lsdException w:name="heading 9" w:uiPriority="9" w:qFormat="1"/>
-    <w:lsdException w:name="toc 1" w:uiPriority="39"/>
-    <w:lsdException w:name="toc 2" w:uiPriority="39"/>
-    <w:lsdException w:name="toc 3" w:uiPriority="39"/>
-    <w:lsdException w:name="toc 4" w:uiPriority="39"/>
-    <w:lsdException w:name="toc 5" w:uiPriority="39"/>
-    <w:lsdException w:name="toc 6" w:uiPriority="39"/>
-    <w:lsdException w:name="toc 7" w:uiPriority="39"/>
-    <w:lsdException w:name="toc 8" w:uiPriority="39"/>
-    <w:lsdException w:name="toc 9" w:uiPriority="39"/>
-    <w:lsdException w:name="caption" w:uiPriority="35" w:qFormat="1"/>
-    <w:lsdException w:name="Title" w:semiHidden="0" w:uiPriority="10" w:unhideWhenUsed="0" w:qFormat="1"/>
-    <w:lsdException w:name="Default Paragraph Font" w:uiPriority="1"/>
-    <w:lsdException w:name="Subtitle" w:semiHidden="0" w:uiPriority="11" w:unhideWhenUsed="0" w:qFormat="1"/>
-    <w:lsdException w:name="Strong" w:semiHidden="0" w:uiPriority="22" w:unhideWhenUsed="0" w:qFormat="1"/>
-    <w:lsdException w:name="Emphasis" w:semiHidden="0" w:uiPriority="20" w:unhideWhenUsed="0" w:qFormat="1"/>
-    <w:lsdException w:name="Table Grid" w:semiHidden="0" w:uiPriority="39" w:unhideWhenUsed="0"/>
-    <w:lsdException w:name="Placeholder Text" w:unhideWhenUsed="0"/>
-    <w:lsdException w:name="No Spacing" w:semiHidden="0" w:uiPriority="1" w:unhideWhenUsed="0" w:qFormat="1"/>
-    <w:lsdException w:name="Light Shading" w:semiHidden="0" w:uiPriority="60" w:unhideWhenUsed="0"/>
-    <w:lsdException w:name="Light List" w:semiHidden="0" w:uiPriority="61" w:unhideWhenUsed="0"/>
-    <w:lsdException w:name="Light Grid" w:semiHidden="0" w:uiPriority="62" w:unhideWhenUsed="0"/>
-    <w:lsdException w:name="Medium Shading 1" w:semiHidden="0" w:uiPriority="63" w:unhideWhenUsed="0"/>
-    <w:lsdException w:name="Medium Shading 2" w:semiHidden="0" w:uiPriority="64" w:unhideWhenUsed="0"/>
-    <w:lsdException w:name="Medium List 1" w:semiHidden="0" w:uiPriority="65" w:unhideWhenUsed="0"/>
-    <w:lsdException w:name="Medium List 2" w:semiHidden="0" w:uiPriority="66" w:unhideWhenUsed="0"/>
-    <w:lsdException w:name="Medium Grid 1" w:semiHidden="0" w:uiPriority="67" w:unhideWhenUsed="0"/>
-    <w:lsdException w:name="Medium Grid 2" w:semiHidden="0" w:uiPriority="68" w:unhideWhenUsed="0"/>
-    <w:lsdException w:name="Medium Grid 3" w:semiHidden="0" w:uiPriority="69" w:unhideWhenUsed="0"/>
-    <w:lsdException w:name="Dark List" w:semiHidden="0" w:uiPriority="70" w:unhideWhenUsed="0"/>
-    <w:lsdException w:name="Colorful Shading" w:semiHidden="0" w:uiPriority="71" w:unhideWhenUsed="0"/>
-    <w:lsdException w:name="Colorful List" w:semiHidden="0" w:uiPriority="72" w:unhideWhenUsed="0"/>
-    <w:lsdException w:name="Colorful Grid" w:semiHidden="0" w:uiPriority="73" w:unhideWhenUsed="0"/>
-    <w:lsdException w:name="Light Shading Accent 1" w:semiHidden="0" w:uiPriority="60" w:unhideWhenUsed="0"/>
-    <w:lsdException w:name="Light List Accent 1" w:semiHidden="0" w:uiPriority="61" w:unhideWhenUsed="0"/>
-    <w:lsdException w:name="Light Grid Accent 1" w:semiHidden="0" w:uiPriority="62" w:unhideWhenUsed="0"/>
-    <w:lsdException w:name="Medium Shading 1 Accent 1" w:semiHidden="0" w:uiPriority="63" w:unhideWhenUsed="0"/>
-    <w:lsdException w:name="Medium Shading 2 Accent 1" w:semiHidden="0" w:uiPriority="64" w:unhideWhenUsed="0"/>
-    <w:lsdException w:name="Medium List 1 Accent 1" w:semiHidden="0" w:uiPriority="65" w:unhideWhenUsed="0"/>
-    <w:lsdException w:name="Revision" w:unhideWhenUsed="0"/>
-    <w:lsdException w:name="List Paragraph" w:semiHidden="0" w:uiPriority="34" w:unhideWhenUsed="0" w:qFormat="1"/>
-    <w:lsdException w:name="Quote" w:semiHidden="0" w:uiPriority="29" w:unhideWhenUsed="0" w:qFormat="1"/>
-    <w:lsdException w:name="Intense Quote" w:semiHidden="0" w:uiPriority="30" w:unhideWhenUsed="0" w:qFormat="1"/>
-    <w:lsdException w:name="Medium List 2 Accent 1" w:semiHidden="0" w:uiPriority="66" w:unhideWhenUsed="0"/>
-    <w:lsdException w:name="Medium Grid 1 Accent 1" w:semiHidden="0" w:uiPriority="67" w:unhideWhenUsed="0"/>
-    <w:lsdException w:name="Medium Grid 2 Accent 1" w:semiHidden="0" w:uiPriority="68" w:unhideWhenUsed="0"/>
-    <w:lsdException w:name="Medium Grid 3 Accent 1" w:semiHidden="0" w:uiPriority="69" w:unhideWhenUsed="0"/>
-    <w:lsdException w:name="Dark List Accent 1" w:semiHidden="0" w:uiPriority="70" w:unhideWhenUsed="0"/>
-    <w:lsdException w:name="Colorful Shading Accent 1" w:semiHidden="0" w:uiPriority="71" w:unhideWhenUsed="0"/>
-    <w:lsdException w:name="Colorful List Accent 1" w:semiHidden="0" w:uiPriority="72" w:unhideWhenUsed="0"/>
-    <w:lsdException w:name="Colorful Grid Accent 1" w:semiHidden="0" w:uiPriority="73" w:unhideWhenUsed="0"/>
-    <w:lsdException w:name="Light Shading Accent 2" w:semiHidden="0" w:uiPriority="60" w:unhideWhenUsed="0"/>
-    <w:lsdException w:name="Light List Accent 2" w:semiHidden="0" w:uiPriority="61" w:unhideWhenUsed="0"/>
-    <w:lsdException w:name="Light Grid Accent 2" w:semiHidden="0" w:uiPriority="62" w:unhideWhenUsed="0"/>
-    <w:lsdException w:name="Medium Shading 1 Accent 2" w:semiHidden="0" w:uiPriority="63" w:unhideWhenUsed="0"/>
-    <w:lsdException w:name="Medium Shading 2 Accent 2" w:semiHidden="0" w:uiPriority="64" w:unhideWhenUsed="0"/>
-    <w:lsdException w:name="Medium List 1 Accent 2" w:semiHidden="0" w:uiPriority="65" w:unhideWhenUsed="0"/>
-    <w:lsdException w:name="Medium List 2 Accent 2" w:semiHidden="0" w:uiPriority="66" w:unhideWhenUsed="0"/>
-    <w:lsdException w:name="Medium Grid 1 Accent 2" w:semiHidden="0" w:uiPriority="67" w:unhideWhenUsed="0"/>
-    <w:lsdException w:name="Medium Grid 2 Accent 2" w:semiHidden="0" w:uiPriority="68" w:unhideWhenUsed="0"/>
-    <w:lsdException w:name="Medium Grid 3 Accent 2" w:semiHidden="0" w:uiPriority="69" w:unhideWhenUsed="0"/>
-    <w:lsdException w:name="Dark List Accent 2" w:semiHidden="0" w:uiPriority="70" w:unhideWhenUsed="0"/>
-    <w:lsdException w:name="Colorful Shading Accent 2" w:semiHidden="0" w:uiPriority="71" w:unhideWhenUsed="0"/>
-    <w:lsdException w:name="Colorful List Accent 2" w:semiHidden="0" w:uiPriority="72" w:unhideWhenUsed="0"/>
-    <w:lsdException w:name="Colorful Grid Accent 2" w:semiHidden="0" w:uiPriority="73" w:unhideWhenUsed="0"/>
-    <w:lsdException w:name="Light Shading Accent 3" w:semiHidden="0" w:uiPriority="60" w:unhideWhenUsed="0"/>
-    <w:lsdException w:name="Light List Accent 3" w:semiHidden="0" w:uiPriority="61" w:unhideWhenUsed="0"/>
-    <w:lsdException w:name="Light Grid Accent 3" w:semiHidden="0" w:uiPriority="62" w:unhideWhenUsed="0"/>
-    <w:lsdException w:name="Medium Shading 1 Accent 3" w:semiHidden="0" w:uiPriority="63" w:unhideWhenUsed="0"/>
-    <w:lsdException w:name="Medium Shading 2 Accent 3" w:semiHidden="0" w:uiPriority="64" w:unhideWhenUsed="0"/>
-    <w:lsdException w:name="Medium List 1 Accent 3" w:semiHidden="0" w:uiPriority="65" w:unhideWhenUsed="0"/>
-    <w:lsdException w:name="Medium List 2 Accent 3" w:semiHidden="0" w:uiPriority="66" w:unhideWhenUsed="0"/>
-    <w:lsdException w:name="Medium Grid 1 Accent 3" w:semiHidden="0" w:uiPriority="67" w:unhideWhenUsed="0"/>
-    <w:lsdException w:name="Medium Grid 2 Accent 3" w:semiHidden="0" w:uiPriority="68" w:unhideWhenUsed="0"/>
-    <w:lsdException w:name="Medium Grid 3 Accent 3" w:semiHidden="0" w:uiPriority="69" w:unhideWhenUsed="0"/>
-    <w:lsdException w:name="Dark List Accent 3" w:semiHidden="0" w:uiPriority="70" w:unhideWhenUsed="0"/>
-    <w:lsdException w:name="Colorful Shading Accent 3" w:semiHidden="0" w:uiPriority="71" w:unhideWhenUsed="0"/>
-    <w:lsdException w:name="Colorful List Accent 3" w:semiHidden="0" w:uiPriority="72" w:unhideWhenUsed="0"/>
-    <w:lsdException w:name="Colorful Grid Accent 3" w:semiHidden="0" w:uiPriority="73" w:unhideWhenUsed="0"/>
-    <w:lsdException w:name="Light Shading Accent 4" w:semiHidden="0" w:uiPriority="60" w:unhideWhenUsed="0"/>
-    <w:lsdException w:name="Light List Accent 4" w:semiHidden="0" w:uiPriority="61" w:unhideWhenUsed="0"/>
-    <w:lsdException w:name="Light Grid Accent 4" w:semiHidden="0" w:uiPriority="62" w:unhideWhenUsed="0"/>
-    <w:lsdException w:name="Medium Shading 1 Accent 4" w:semiHidden="0" w:uiPriority="63" w:unhideWhenUsed="0"/>
-    <w:lsdException w:name="Medium Shading 2 Accent 4" w:semiHidden="0" w:uiPriority="64" w:unhideWhenUsed="0"/>
-    <w:lsdException w:name="Medium List 1 Accent 4" w:semiHidden="0" w:uiPriority="65" w:unhideWhenUsed="0"/>
-    <w:lsdException w:name="Medium List 2 Accent 4" w:semiHidden="0" w:uiPriority="66" w:unhideWhenUsed="0"/>
-    <w:lsdException w:name="Medium Grid 1 Accent 4" w:semiHidden="0" w:uiPriority="67" w:unhideWhenUsed="0"/>
-    <w:lsdException w:name="Medium Grid 2 Accent 4" w:semiHidden="0" w:uiPriority="68" w:unhideWhenUsed="0"/>
-    <w:lsdException w:name="Medium Grid 3 Accent 4" w:semiHidden="0" w:uiPriority="69" w:unhideWhenUsed="0"/>
-    <w:lsdException w:name="Dark List Accent 4" w:semiHidden="0" w:uiPriority="70" w:unhideWhenUsed="0"/>
-    <w:lsdException w:name="Colorful Shading Accent 4" w:semiHidden="0" w:uiPriority="71" w:unhideWhenUsed="0"/>
-    <w:lsdException w:name="Colorful List Accent 4" w:semiHidden="0" w:uiPriority="72" w:unhideWhenUsed="0"/>
-    <w:lsdException w:name="Colorful Grid Accent 4" w:semiHidden="0" w:uiPriority="73" w:unhideWhenUsed="0"/>
-    <w:lsdException w:name="Light Shading Accent 5" w:semiHidden="0" w:uiPriority="60" w:unhideWhenUsed="0"/>
-    <w:lsdException w:name="Light List Accent 5" w:semiHidden="0" w:uiPriority="61" w:unhideWhenUsed="0"/>
-    <w:lsdException w:name="Light Grid Accent 5" w:semiHidden="0" w:uiPriority="62" w:unhideWhenUsed="0"/>
-    <w:lsdException w:name="Medium Shading 1 Accent 5" w:semiHidden="0" w:uiPriority="63" w:unhideWhenUsed="0"/>
-    <w:lsdException w:name="Medium Shading 2 Accent 5" w:semiHidden="0" w:uiPriority="64" w:unhideWhenUsed="0"/>
-    <w:lsdException w:name="Medium List 1 Accent 5" w:semiHidden="0" w:uiPriority="65" w:unhideWhenUsed="0"/>
-    <w:lsdException w:name="Medium List 2 Accent 5" w:semiHidden="0" w:uiPriority="66" w:unhideWhenUsed="0"/>
-    <w:lsdException w:name="Medium Grid 1 Accent 5" w:semiHidden="0" w:uiPriority="67" w:unhideWhenUsed="0"/>
-    <w:lsdException w:name="Medium Grid 2 Accent 5" w:semiHidden="0" w:uiPriority="68" w:unhideWhenUsed="0"/>
-    <w:lsdException w:name="Medium Grid 3 Accent 5" w:semiHidden="0" w:uiPriority="69" w:unhideWhenUsed="0"/>
-    <w:lsdException w:name="Dark List Accent 5" w:semiHidden="0" w:uiPriority="70" w:unhideWhenUsed="0"/>
-    <w:lsdException w:name="Colorful Shading Accent 5" w:semiHidden="0" w:uiPriority="71" w:unhideWhenUsed="0"/>
-    <w:lsdException w:name="Colorful List Accent 5" w:semiHidden="0" w:uiPriority="72" w:unhideWhenUsed="0"/>
-    <w:lsdException w:name="Colorful Grid Accent 5" w:semiHidden="0" w:uiPriority="73" w:unhideWhenUsed="0"/>
-    <w:lsdException w:name="Light Shading Accent 6" w:semiHidden="0" w:uiPriority="60" w:unhideWhenUsed="0"/>
-    <w:lsdException w:name="Light List Accent 6" w:semiHidden="0" w:uiPriority="61" w:unhideWhenUsed="0"/>
-    <w:lsdException w:name="Light Grid Accent 6" w:semiHidden="0" w:uiPriority="62" w:unhideWhenUsed="0"/>
-    <w:lsdException w:name="Medium Shading 1 Accent 6" w:semiHidden="0" w:uiPriority="63" w:unhideWhenUsed="0"/>
-    <w:lsdException w:name="Medium Shading 2 Accent 6" w:semiHidden="0" w:uiPriority="64" w:unhideWhenUsed="0"/>
-    <w:lsdException w:name="Medium List 1 Accent 6" w:semiHidden="0" w:uiPriority="65" w:unhideWhenUsed="0"/>
-    <w:lsdException w:name="Medium List 2 Accent 6" w:semiHidden="0" w:uiPriority="66" w:unhideWhenUsed="0"/>
-    <w:lsdException w:name="Medium Grid 1 Accent 6" w:semiHidden="0" w:uiPriority="67" w:unhideWhenUsed="0"/>
-    <w:lsdException w:name="Medium Grid 2 Accent 6" w:semiHidden="0" w:uiPriority="68" w:unhideWhenUsed="0"/>
-    <w:lsdException w:name="Medium Grid 3 Accent 6" w:semiHidden="0" w:uiPriority="69" w:unhideWhenUsed="0"/>
-    <w:lsdException w:name="Dark List Accent 6" w:semiHidden="0" w:uiPriority="70" w:unhideWhenUsed="0"/>
-    <w:lsdException w:name="Colorful Shading Accent 6" w:semiHidden="0" w:uiPriority="71" w:unhideWhenUsed="0"/>
-    <w:lsdException w:name="Colorful List Accent 6" w:semiHidden="0" w:uiPriority="72" w:unhideWhenUsed="0"/>
-    <w:lsdException w:name="Colorful Grid Accent 6" w:semiHidden="0" w:uiPriority="73" w:unhideWhenUsed="0"/>
-    <w:lsdException w:name="Subtle Emphasis" w:semiHidden="0" w:uiPriority="19" w:unhideWhenUsed="0" w:qFormat="1"/>
-    <w:lsdException w:name="Intense Emphasis" w:semiHidden="0" w:uiPriority="21" w:unhideWhenUsed="0" w:qFormat="1"/>
-    <w:lsdException w:name="Subtle Reference" w:semiHidden="0" w:uiPriority="31" w:unhideWhenUsed="0" w:qFormat="1"/>
-    <w:lsdException w:name="Intense Reference" w:semiHidden="0" w:uiPriority="32" w:unhideWhenUsed="0" w:qFormat="1"/>
-    <w:lsdException w:name="Book Title" w:semiHidden="0" w:uiPriority="33" w:unhideWhenUsed="0" w:qFormat="1"/>
-    <w:lsdException w:name="Bibliography" w:uiPriority="37"/>
-    <w:lsdException w:name="TOC Heading" w:uiPriority="39" w:qFormat="1"/>
-  </w:latentStyles>
-  <w:style w:type="paragraph" w:default="1" w:styleId="Normal">
-    <w:name w:val="Normal"/>
-    <w:qFormat/>
-    <w:pPr>
-      <w:suppressAutoHyphens/>
-      <w:spacing w:after="160"/>
-    </w:pPr>
-    <w:rPr>
-      <w:color w:val="00000A"/>
-      <w:sz w:val="24"/>
-    </w:rPr>
-  </w:style>
-  <w:style w:type="character" w:default="1" w:styleId="DefaultParagraphFont">
-    <w:name w:val="Default Paragraph Font"/>
-    <w:uiPriority w:val="1"/>
-    <w:semiHidden/>
-    <w:unhideWhenUsed/>
-  </w:style>
-  <w:style w:type="table" w:default="1" w:styleId="TableNormal">
-    <w:name w:val="Normal Table"/>
-    <w:uiPriority w:val="99"/>
-    <w:semiHidden/>
-    <w:unhideWhenUsed/>
-    <w:tblPr>
-      <w:tblInd w:w="0" w:type="dxa"/>
-      <w:tblCellMar>
-        <w:top w:w="0" w:type="dxa"/>
-        <w:left w:w="108" w:type="dxa"/>
-        <w:bottom w:w="0" w:type="dxa"/>
-        <w:right w:w="108" w:type="dxa"/>
-      </w:tblCellMar>
-    </w:tblPr>
-  </w:style>
-  <w:style w:type="numbering" w:default="1" w:styleId="NoList">
-    <w:name w:val="No List"/>
-    <w:uiPriority w:val="99"/>
-    <w:semiHidden/>
-    <w:unhideWhenUsed/>
-  </w:style>
-  <w:style w:type="character" w:customStyle="1" w:styleId="ListLabel1">
-    <w:name w:val="ListLabel 1"/>
-    <w:qFormat/>
-    <w:rPr>
-      <w:rFonts w:cs="Courier New"/>
-    </w:rPr>
-  </w:style>
-  <w:style w:type="character" w:customStyle="1" w:styleId="ListLabel2">
-    <w:name w:val="ListLabel 2"/>
-    <w:qFormat/>
-    <w:rPr>
-      <w:rFonts w:cs="Symbol"/>
-    </w:rPr>
-  </w:style>
-  <w:style w:type="character" w:customStyle="1" w:styleId="ListLabel3">
-    <w:name w:val="ListLabel 3"/>
-    <w:qFormat/>
-    <w:rPr>
-      <w:rFonts w:cs="Courier New"/>
-    </w:rPr>
-  </w:style>
-  <w:style w:type="character" w:customStyle="1" w:styleId="ListLabel4">
-    <w:name w:val="ListLabel 4"/>
-    <w:qFormat/>
-    <w:rPr>
-      <w:rFonts w:cs="Wingdings"/>
-    </w:rPr>
-  </w:style>
-  <w:style w:type="character" w:customStyle="1" w:styleId="ListLabel5">
-    <w:name w:val="ListLabel 5"/>
-    <w:qFormat/>
-    <w:rPr>
-      <w:rFonts w:cs="Symbol"/>
-    </w:rPr>
-  </w:style>
-  <w:style w:type="character" w:customStyle="1" w:styleId="ListLabel6">
-    <w:name w:val="ListLabel 6"/>
-    <w:qFormat/>
-    <w:rPr>
-      <w:rFonts w:cs="Courier New"/>
-    </w:rPr>
-  </w:style>
-  <w:style w:type="character" w:customStyle="1" w:styleId="ListLabel7">
-    <w:name w:val="ListLabel 7"/>
-    <w:qFormat/>
-    <w:rPr>
-      <w:rFonts w:cs="Wingdings"/>
-    </w:rPr>
-  </w:style>
-  <w:style w:type="character" w:customStyle="1" w:styleId="ListLabel8">
-    <w:name w:val="ListLabel 8"/>
-    <w:qFormat/>
-    <w:rPr>
-      <w:rFonts w:cs="Symbol"/>
-    </w:rPr>
-  </w:style>
-  <w:style w:type="character" w:customStyle="1" w:styleId="ListLabel9">
-    <w:name w:val="ListLabel 9"/>
-    <w:qFormat/>
-    <w:rPr>
-      <w:rFonts w:cs="Courier New"/>
-    </w:rPr>
-  </w:style>
-  <w:style w:type="character" w:customStyle="1" w:styleId="ListLabel10">
-    <w:name w:val="ListLabel 10"/>
-    <w:qFormat/>
-    <w:rPr>
-      <w:rFonts w:cs="Wingdings"/>
-    </w:rPr>
-  </w:style>
-  <w:style w:type="character" w:customStyle="1" w:styleId="ListLabel11">
-    <w:name w:val="ListLabel 11"/>
-    <w:qFormat/>
-    <w:rPr>
-      <w:rFonts w:cs="Symbol"/>
-    </w:rPr>
-  </w:style>
-  <w:style w:type="character" w:customStyle="1" w:styleId="ListLabel12">
-    <w:name w:val="ListLabel 12"/>
-    <w:qFormat/>
-    <w:rPr>
-      <w:rFonts w:cs="Courier New"/>
-    </w:rPr>
-  </w:style>
-  <w:style w:type="character" w:customStyle="1" w:styleId="ListLabel13">
-    <w:name w:val="ListLabel 13"/>
-    <w:qFormat/>
-    <w:rPr>
-      <w:rFonts w:cs="Wingdings"/>
-    </w:rPr>
-  </w:style>
-  <w:style w:type="paragraph" w:customStyle="1" w:styleId="Heading">
-    <w:name w:val="Heading"/>
-    <w:basedOn w:val="Normal"/>
-    <w:next w:val="TextBody"/>
-    <w:qFormat/>
-    <w:pPr>
-      <w:keepNext/>
-      <w:spacing w:before="240" w:after="120"/>
-    </w:pPr>
-    <w:rPr>
-      <w:rFonts w:ascii="Liberation Sans" w:eastAsia="Microsoft YaHei" w:hAnsi="Liberation Sans" w:cs="Mangal"/>
-      <w:sz w:val="28"/>
-      <w:szCs w:val="28"/>
-    </w:rPr>
-  </w:style>
-  <w:style w:type="paragraph" w:customStyle="1" w:styleId="TextBody">
-    <w:name w:val="Text Body"/>
-    <w:basedOn w:val="Normal"/>
-    <w:pPr>
-      <w:spacing w:after="140" w:line="288" w:lineRule="auto"/>
-    </w:pPr>
-  </w:style>
-  <w:style w:type="paragraph" w:styleId="List">
-    <w:name w:val="List"/>
-    <w:basedOn w:val="TextBody"/>
-    <w:rPr>
-      <w:rFonts w:cs="Mangal"/>
-    </w:rPr>
-  </w:style>
-  <w:style w:type="paragraph" w:styleId="Caption">
-    <w:name w:val="caption"/>
-    <w:basedOn w:val="Normal"/>
-    <w:qFormat/>
-    <w:pPr>
-      <w:suppressLineNumbers/>
-      <w:spacing w:before="120" w:after="120"/>
-    </w:pPr>
-    <w:rPr>
-      <w:rFonts w:cs="Mangal"/>
-      <w:i/>
-      <w:iCs/>
-    </w:rPr>
-  </w:style>
-  <w:style w:type="paragraph" w:customStyle="1" w:styleId="Index">
-    <w:name w:val="Index"/>
-    <w:basedOn w:val="Normal"/>
-    <w:qFormat/>
-    <w:pPr>
-      <w:suppressLineNumbers/>
-    </w:pPr>
-    <w:rPr>
-      <w:rFonts w:cs="Mangal"/>
-    </w:rPr>
-  </w:style>
-  <w:style w:type="paragraph" w:styleId="ListParagraph">
-    <w:name w:val="List Paragraph"/>
-    <w:basedOn w:val="Normal"/>
-    <w:uiPriority w:val="34"/>
-    <w:qFormat/>
-    <w:rsid w:val="00896DEA"/>
-    <w:pPr>
-      <w:ind w:left="720"/>
-      <w:contextualSpacing/>
-    </w:pPr>
-  </w:style>
-  <w:style w:type="paragraph" w:customStyle="1" w:styleId="FrameContents">
-    <w:name w:val="Frame Contents"/>
-    <w:basedOn w:val="Normal"/>
-    <w:qFormat/>
   </w:style>
 </w:styles>
 </file>

--- a/BuildDoc_Sean_Adam.docx
+++ b/BuildDoc_Sean_Adam.docx
@@ -752,6 +752,62 @@
       </w:pPr>
       <w:r>
         <w:rPr/>
+        <w:t>Split the Board in two</w:t>
+      </w:r>
+    </w:p>
+    <w:p>
+      <w:pPr>
+        <w:pStyle w:val="ListParagraph"/>
+        <w:numPr>
+          <w:ilvl w:val="3"/>
+          <w:numId w:val="2"/>
+        </w:numPr>
+        <w:rPr/>
+      </w:pPr>
+      <w:r>
+        <w:rPr/>
+        <w:t xml:space="preserve">Game area – </w:t>
+      </w:r>
+      <w:r>
+        <w:rPr>
+          <w:b/>
+          <w:bCs/>
+        </w:rPr>
+        <w:t>Completed</w:t>
+      </w:r>
+    </w:p>
+    <w:p>
+      <w:pPr>
+        <w:pStyle w:val="ListParagraph"/>
+        <w:numPr>
+          <w:ilvl w:val="3"/>
+          <w:numId w:val="2"/>
+        </w:numPr>
+        <w:rPr/>
+      </w:pPr>
+      <w:r>
+        <w:rPr/>
+        <w:t xml:space="preserve">Score area – </w:t>
+      </w:r>
+      <w:r>
+        <w:rPr>
+          <w:b/>
+          <w:bCs/>
+        </w:rPr>
+        <w:t>Completed</w:t>
+      </w:r>
+    </w:p>
+    <w:p>
+      <w:pPr>
+        <w:pStyle w:val="ListParagraph"/>
+        <w:numPr>
+          <w:ilvl w:val="2"/>
+          <w:numId w:val="2"/>
+        </w:numPr>
+        <w:rPr/>
+      </w:pPr>
+      <w:r>
+        <w:rPr/>
         <w:t>Win checks</w:t>
       </w:r>
     </w:p>
@@ -783,7 +839,10 @@
         <w:t xml:space="preserve">clearboard() - </w:t>
       </w:r>
       <w:r>
-        <w:rPr/>
+        <w:rPr>
+          <w:b/>
+          <w:bCs/>
+        </w:rPr>
         <w:t>Completed</w:t>
       </w:r>
     </w:p>

--- a/BuildDoc_Sean_Adam.docx
+++ b/BuildDoc_Sean_Adam.docx
@@ -168,6 +168,17 @@
         <w:rPr/>
         <w:t>Player X</w:t>
       </w:r>
+      <w:r>
+        <w:rPr/>
+        <w:t xml:space="preserve"> – </w:t>
+      </w:r>
+      <w:r>
+        <w:rPr>
+          <w:b/>
+          <w:bCs/>
+        </w:rPr>
+        <w:t>Completed</w:t>
+      </w:r>
     </w:p>
     <w:p>
       <w:pPr>
@@ -182,6 +193,17 @@
         <w:rPr/>
         <w:t>Player O</w:t>
       </w:r>
+      <w:r>
+        <w:rPr/>
+        <w:t xml:space="preserve"> – </w:t>
+      </w:r>
+      <w:r>
+        <w:rPr>
+          <w:b/>
+          <w:bCs/>
+        </w:rPr>
+        <w:t>Completed</w:t>
+      </w:r>
     </w:p>
     <w:p>
       <w:pPr>
@@ -196,6 +218,17 @@
         <w:rPr/>
         <w:t>Menu</w:t>
       </w:r>
+      <w:r>
+        <w:rPr/>
+        <w:t xml:space="preserve"> – </w:t>
+      </w:r>
+      <w:r>
+        <w:rPr>
+          <w:b/>
+          <w:bCs/>
+        </w:rPr>
+        <w:t>Completed</w:t>
+      </w:r>
     </w:p>
     <w:p>
       <w:pPr>
@@ -209,6 +242,17 @@
       <w:r>
         <w:rPr/>
         <w:t>Splash Screen</w:t>
+      </w:r>
+      <w:r>
+        <w:rPr/>
+        <w:t xml:space="preserve"> – </w:t>
+      </w:r>
+      <w:r>
+        <w:rPr>
+          <w:b/>
+          <w:bCs/>
+        </w:rPr>
+        <w:t>Completed</w:t>
       </w:r>
     </w:p>
     <w:p>
@@ -822,7 +866,64 @@
       </w:pPr>
       <w:r>
         <w:rPr/>
-        <w:t>tie checks</w:t>
+        <w:t>Winner X</w:t>
+      </w:r>
+      <w:r>
+        <w:rPr/>
+        <w:t xml:space="preserve"> – </w:t>
+      </w:r>
+      <w:r>
+        <w:rPr>
+          <w:b/>
+          <w:bCs/>
+        </w:rPr>
+        <w:t>Completed</w:t>
+      </w:r>
+    </w:p>
+    <w:p>
+      <w:pPr>
+        <w:pStyle w:val="ListParagraph"/>
+        <w:numPr>
+          <w:ilvl w:val="3"/>
+          <w:numId w:val="2"/>
+        </w:numPr>
+        <w:rPr/>
+      </w:pPr>
+      <w:r>
+        <w:rPr/>
+        <w:t>Winner O</w:t>
+      </w:r>
+      <w:r>
+        <w:rPr/>
+        <w:t xml:space="preserve"> – </w:t>
+      </w:r>
+      <w:r>
+        <w:rPr>
+          <w:b/>
+          <w:bCs/>
+        </w:rPr>
+        <w:t>Completed</w:t>
+      </w:r>
+    </w:p>
+    <w:p>
+      <w:pPr>
+        <w:pStyle w:val="ListParagraph"/>
+        <w:numPr>
+          <w:ilvl w:val="3"/>
+          <w:numId w:val="2"/>
+        </w:numPr>
+        <w:rPr/>
+      </w:pPr>
+      <w:r>
+        <w:rPr/>
+        <w:t xml:space="preserve">No winner (Tie) - </w:t>
+      </w:r>
+      <w:r>
+        <w:rPr>
+          <w:b/>
+          <w:bCs/>
+        </w:rPr>
+        <w:t>Completed</w:t>
       </w:r>
     </w:p>
     <w:p>
@@ -853,11 +954,25 @@
           <w:ilvl w:val="2"/>
           <w:numId w:val="2"/>
         </w:numPr>
-        <w:rPr/>
-      </w:pPr>
-      <w:r>
-        <w:rPr/>
-        <w:t>Already used checks</w:t>
+        <w:rPr>
+          <w:b w:val="false"/>
+          <w:b w:val="false"/>
+          <w:bCs w:val="false"/>
+        </w:rPr>
+      </w:pPr>
+      <w:r>
+        <w:rPr>
+          <w:b w:val="false"/>
+          <w:bCs w:val="false"/>
+        </w:rPr>
+        <w:t xml:space="preserve">checkSlots() - </w:t>
+      </w:r>
+      <w:r>
+        <w:rPr>
+          <w:b/>
+          <w:bCs/>
+        </w:rPr>
+        <w:t>Completed</w:t>
       </w:r>
     </w:p>
     <w:p>
@@ -871,13 +986,18 @@
       </w:pPr>
       <w:r>
         <w:rPr/>
-        <w:t xml:space="preserve">Audio class – </w:t>
-      </w:r>
-      <w:r>
-        <w:rPr>
-          <w:b/>
-        </w:rPr>
-        <w:t>In progress</w:t>
+        <w:t xml:space="preserve">Audio </w:t>
+      </w:r>
+      <w:r>
+        <w:rPr/>
+        <w:t xml:space="preserve">methods – </w:t>
+      </w:r>
+      <w:r>
+        <w:rPr>
+          <w:b/>
+          <w:bCs/>
+        </w:rPr>
+        <w:t>Completed</w:t>
       </w:r>
     </w:p>
     <w:p>
@@ -905,11 +1025,14 @@
       </w:pPr>
       <w:r>
         <w:rPr/>
-        <w:t>Get audio working</w:t>
-      </w:r>
-      <w:r>
-        <w:rPr/>
-        <w:t xml:space="preserve"> – Completed</w:t>
+        <w:t xml:space="preserve">Get audio working – </w:t>
+      </w:r>
+      <w:r>
+        <w:rPr>
+          <w:b/>
+          <w:bCs/>
+        </w:rPr>
+        <w:t>Completed</w:t>
       </w:r>
     </w:p>
     <w:p>
@@ -1000,7 +1123,7 @@
                 <wp:positionV relativeFrom="paragraph">
                   <wp:posOffset>1430020</wp:posOffset>
                 </wp:positionV>
-                <wp:extent cx="3810" cy="1270"/>
+                <wp:extent cx="4445" cy="1270"/>
                 <wp:effectExtent l="0" t="0" r="0" b="0"/>
                 <wp:wrapNone/>
                 <wp:docPr id="1" name="Straight Connector 9"/>
@@ -1011,7 +1134,7 @@
                       <wps:spPr>
                         <a:xfrm flipH="1">
                           <a:off x="0" y="0"/>
-                          <a:ext cx="3240" cy="0"/>
+                          <a:ext cx="3960" cy="0"/>
                         </a:xfrm>
                         <a:prstGeom prst="line">
                           <a:avLst/>
@@ -1031,7 +1154,7 @@
           </mc:Choice>
           <mc:Fallback>
             <w:pict>
-              <v:line id="shape_0" from="196.8pt,112.6pt" to="197pt,112.6pt" ID="Straight Connector 9" stroked="t" style="position:absolute;flip:x">
+              <v:line id="shape_0" from="196.8pt,112.6pt" to="197.05pt,112.6pt" ID="Straight Connector 9" stroked="t" style="position:absolute;flip:x">
                 <v:stroke color="#3465a4" joinstyle="round" endcap="flat"/>
                 <v:fill on="false" o:detectmouseclick="t"/>
               </v:line>
@@ -1049,7 +1172,7 @@
                 <wp:positionV relativeFrom="paragraph">
                   <wp:posOffset>2254885</wp:posOffset>
                 </wp:positionV>
-                <wp:extent cx="3810" cy="1270"/>
+                <wp:extent cx="4445" cy="1270"/>
                 <wp:effectExtent l="0" t="0" r="0" b="0"/>
                 <wp:wrapNone/>
                 <wp:docPr id="2" name="Straight Connector 10"/>
@@ -1060,7 +1183,7 @@
                       <wps:spPr>
                         <a:xfrm flipH="1">
                           <a:off x="0" y="0"/>
-                          <a:ext cx="3240" cy="0"/>
+                          <a:ext cx="3960" cy="0"/>
                         </a:xfrm>
                         <a:prstGeom prst="line">
                           <a:avLst/>
@@ -1080,7 +1203,7 @@
           </mc:Choice>
           <mc:Fallback>
             <w:pict>
-              <v:line id="shape_0" from="196.8pt,177.55pt" to="197pt,177.55pt" ID="Straight Connector 10" stroked="t" style="position:absolute;flip:x">
+              <v:line id="shape_0" from="196.8pt,177.55pt" to="197.05pt,177.55pt" ID="Straight Connector 10" stroked="t" style="position:absolute;flip:x">
                 <v:stroke color="#3465a4" joinstyle="round" endcap="flat"/>
                 <v:fill on="false" o:detectmouseclick="t"/>
               </v:line>
@@ -1098,7 +1221,7 @@
                 <wp:positionV relativeFrom="paragraph">
                   <wp:posOffset>2011045</wp:posOffset>
                 </wp:positionV>
-                <wp:extent cx="3810" cy="1270"/>
+                <wp:extent cx="4445" cy="1270"/>
                 <wp:effectExtent l="0" t="0" r="0" b="0"/>
                 <wp:wrapNone/>
                 <wp:docPr id="3" name="Straight Connector 12"/>
@@ -1109,7 +1232,7 @@
                       <wps:spPr>
                         <a:xfrm flipH="1">
                           <a:off x="0" y="0"/>
-                          <a:ext cx="3240" cy="0"/>
+                          <a:ext cx="3960" cy="0"/>
                         </a:xfrm>
                         <a:prstGeom prst="line">
                           <a:avLst/>
@@ -1129,7 +1252,7 @@
           </mc:Choice>
           <mc:Fallback>
             <w:pict>
-              <v:line id="shape_0" from="274.85pt,158.35pt" to="275.05pt,158.35pt" ID="Straight Connector 12" stroked="t" style="position:absolute;flip:x">
+              <v:line id="shape_0" from="274.85pt,158.35pt" to="275.1pt,158.35pt" ID="Straight Connector 12" stroked="t" style="position:absolute;flip:x">
                 <v:stroke color="#3465a4" joinstyle="round" endcap="flat"/>
                 <v:fill on="false" o:detectmouseclick="t"/>
               </v:line>
@@ -1147,7 +1270,7 @@
                 <wp:positionV relativeFrom="paragraph">
                   <wp:posOffset>2020570</wp:posOffset>
                 </wp:positionV>
-                <wp:extent cx="3810" cy="1270"/>
+                <wp:extent cx="4445" cy="1270"/>
                 <wp:effectExtent l="0" t="0" r="0" b="0"/>
                 <wp:wrapNone/>
                 <wp:docPr id="4" name="Straight Connector 15"/>
@@ -1158,7 +1281,7 @@
                       <wps:spPr>
                         <a:xfrm flipH="1">
                           <a:off x="0" y="0"/>
-                          <a:ext cx="3240" cy="0"/>
+                          <a:ext cx="3960" cy="0"/>
                         </a:xfrm>
                         <a:prstGeom prst="line">
                           <a:avLst/>
@@ -1178,7 +1301,7 @@
           </mc:Choice>
           <mc:Fallback>
             <w:pict>
-              <v:line id="shape_0" from="127.05pt,159.1pt" to="127.25pt,159.1pt" ID="Straight Connector 15" stroked="t" style="position:absolute;flip:x">
+              <v:line id="shape_0" from="127.05pt,159.1pt" to="127.3pt,159.1pt" ID="Straight Connector 15" stroked="t" style="position:absolute;flip:x">
                 <v:stroke color="#3465a4" joinstyle="round" endcap="flat"/>
                 <v:fill on="false" o:detectmouseclick="t"/>
               </v:line>
@@ -1196,7 +1319,7 @@
                 <wp:positionV relativeFrom="paragraph">
                   <wp:posOffset>2012315</wp:posOffset>
                 </wp:positionV>
-                <wp:extent cx="2540" cy="1270"/>
+                <wp:extent cx="3175" cy="1270"/>
                 <wp:effectExtent l="0" t="0" r="0" b="0"/>
                 <wp:wrapNone/>
                 <wp:docPr id="5" name="Straight Connector 18"/>
@@ -1207,7 +1330,7 @@
                       <wps:spPr>
                         <a:xfrm flipH="1">
                           <a:off x="0" y="0"/>
-                          <a:ext cx="1800" cy="0"/>
+                          <a:ext cx="2520" cy="0"/>
                         </a:xfrm>
                         <a:prstGeom prst="line">
                           <a:avLst/>
@@ -1227,7 +1350,7 @@
           </mc:Choice>
           <mc:Fallback>
             <w:pict>
-              <v:line id="shape_0" from="127.8pt,158.45pt" to="127.9pt,158.45pt" ID="Straight Connector 18" stroked="t" style="position:absolute;flip:x">
+              <v:line id="shape_0" from="127.8pt,158.45pt" to="127.95pt,158.45pt" ID="Straight Connector 18" stroked="t" style="position:absolute;flip:x">
                 <v:stroke color="#3465a4" joinstyle="round" endcap="flat"/>
                 <v:fill on="false" o:detectmouseclick="t"/>
               </v:line>
@@ -1238,6 +1361,467 @@
       <w:r>
         <w:rPr/>
         <w:t>Bug testing and repair for turn in.</w:t>
+      </w:r>
+    </w:p>
+    <w:p>
+      <w:pPr>
+        <w:pStyle w:val="ListParagraph"/>
+        <w:spacing w:before="0" w:after="160"/>
+        <w:ind w:hanging="0"/>
+        <w:contextualSpacing/>
+        <w:rPr/>
+      </w:pPr>
+      <w:r>
+        <w:rPr/>
+      </w:r>
+    </w:p>
+    <w:p>
+      <w:pPr>
+        <w:pStyle w:val="ListParagraph"/>
+        <w:spacing w:before="0" w:after="160"/>
+        <w:ind w:hanging="0"/>
+        <w:contextualSpacing/>
+        <w:rPr/>
+      </w:pPr>
+      <w:r>
+        <w:rPr/>
+      </w:r>
+      <w:r>
+        <w:br w:type="page"/>
+      </w:r>
+    </w:p>
+    <w:p>
+      <w:pPr>
+        <w:pStyle w:val="ListParagraph"/>
+        <w:spacing w:before="0" w:after="160"/>
+        <w:ind w:hanging="0"/>
+        <w:contextualSpacing/>
+        <w:jc w:val="center"/>
+        <w:rPr>
+          <w:b/>
+          <w:b/>
+          <w:bCs/>
+        </w:rPr>
+      </w:pPr>
+      <w:r>
+        <w:rPr>
+          <w:b/>
+          <w:bCs/>
+        </w:rPr>
+        <w:t>Board Checking</w:t>
+      </w:r>
+    </w:p>
+    <w:p>
+      <w:pPr>
+        <w:pStyle w:val="ListParagraph"/>
+        <w:spacing w:before="0" w:after="160"/>
+        <w:ind w:hanging="0"/>
+        <w:contextualSpacing/>
+        <w:jc w:val="center"/>
+        <w:rPr>
+          <w:b/>
+          <w:b/>
+          <w:bCs/>
+        </w:rPr>
+      </w:pPr>
+      <w:r>
+        <w:rPr>
+          <w:b/>
+          <w:bCs/>
+        </w:rPr>
+      </w:r>
+    </w:p>
+    <w:tbl>
+      <w:tblPr>
+        <w:tblW w:w="9360" w:type="dxa"/>
+        <w:jc w:val="left"/>
+        <w:tblInd w:w="55" w:type="dxa"/>
+        <w:tblBorders>
+          <w:top w:val="single" w:sz="2" w:space="0" w:color="000000"/>
+          <w:left w:val="single" w:sz="2" w:space="0" w:color="000000"/>
+          <w:bottom w:val="single" w:sz="2" w:space="0" w:color="000000"/>
+          <w:right w:val="single" w:sz="2" w:space="0" w:color="000000"/>
+          <w:insideH w:val="single" w:sz="2" w:space="0" w:color="000000"/>
+          <w:insideV w:val="single" w:sz="2" w:space="0" w:color="000000"/>
+        </w:tblBorders>
+        <w:tblCellMar>
+          <w:top w:w="55" w:type="dxa"/>
+          <w:left w:w="54" w:type="dxa"/>
+          <w:bottom w:w="55" w:type="dxa"/>
+          <w:right w:w="55" w:type="dxa"/>
+        </w:tblCellMar>
+      </w:tblPr>
+      <w:tblGrid>
+        <w:gridCol w:w="3120"/>
+        <w:gridCol w:w="3120"/>
+        <w:gridCol w:w="3120"/>
+      </w:tblGrid>
+      <w:tr>
+        <w:trPr>
+          <w:tblHeader w:val="true"/>
+        </w:trPr>
+        <w:tc>
+          <w:tcPr>
+            <w:tcW w:w="9360" w:type="dxa"/>
+            <w:gridSpan w:val="3"/>
+            <w:tcBorders>
+              <w:top w:val="single" w:sz="2" w:space="0" w:color="000000"/>
+              <w:left w:val="single" w:sz="2" w:space="0" w:color="000000"/>
+              <w:bottom w:val="single" w:sz="2" w:space="0" w:color="000000"/>
+              <w:right w:val="single" w:sz="2" w:space="0" w:color="000000"/>
+              <w:insideH w:val="single" w:sz="2" w:space="0" w:color="000000"/>
+              <w:insideV w:val="single" w:sz="2" w:space="0" w:color="000000"/>
+            </w:tcBorders>
+            <w:shd w:fill="auto" w:val="clear"/>
+            <w:tcMar>
+              <w:left w:w="54" w:type="dxa"/>
+            </w:tcMar>
+          </w:tcPr>
+          <w:p>
+            <w:pPr>
+              <w:pStyle w:val="TableHeading"/>
+              <w:spacing w:before="0" w:after="160"/>
+              <w:jc w:val="center"/>
+              <w:rPr>
+                <w:b/>
+                <w:b/>
+                <w:bCs/>
+              </w:rPr>
+            </w:pPr>
+            <w:r>
+              <w:rPr>
+                <w:b/>
+                <w:bCs/>
+              </w:rPr>
+              <w:t>TicTacToe Board</w:t>
+            </w:r>
+          </w:p>
+        </w:tc>
+      </w:tr>
+      <w:tr>
+        <w:trPr/>
+        <w:tc>
+          <w:tcPr>
+            <w:tcW w:w="3120" w:type="dxa"/>
+            <w:tcBorders>
+              <w:left w:val="single" w:sz="2" w:space="0" w:color="000000"/>
+              <w:bottom w:val="single" w:sz="2" w:space="0" w:color="000000"/>
+              <w:insideH w:val="single" w:sz="2" w:space="0" w:color="000000"/>
+            </w:tcBorders>
+            <w:shd w:fill="auto" w:val="clear"/>
+            <w:tcMar>
+              <w:left w:w="54" w:type="dxa"/>
+            </w:tcMar>
+          </w:tcPr>
+          <w:p>
+            <w:pPr>
+              <w:pStyle w:val="TableHeading"/>
+              <w:spacing w:before="0" w:after="160"/>
+              <w:jc w:val="center"/>
+              <w:rPr>
+                <w:shd w:fill="auto" w:val="clear"/>
+              </w:rPr>
+            </w:pPr>
+            <w:r>
+              <w:rPr>
+                <w:shd w:fill="auto" w:val="clear"/>
+              </w:rPr>
+              <w:t>0</w:t>
+            </w:r>
+          </w:p>
+        </w:tc>
+        <w:tc>
+          <w:tcPr>
+            <w:tcW w:w="3120" w:type="dxa"/>
+            <w:tcBorders>
+              <w:left w:val="single" w:sz="2" w:space="0" w:color="000000"/>
+              <w:bottom w:val="single" w:sz="2" w:space="0" w:color="000000"/>
+              <w:insideH w:val="single" w:sz="2" w:space="0" w:color="000000"/>
+            </w:tcBorders>
+            <w:shd w:fill="auto" w:val="clear"/>
+            <w:tcMar>
+              <w:left w:w="54" w:type="dxa"/>
+            </w:tcMar>
+          </w:tcPr>
+          <w:p>
+            <w:pPr>
+              <w:pStyle w:val="TableHeading"/>
+              <w:spacing w:before="0" w:after="160"/>
+              <w:jc w:val="center"/>
+              <w:rPr/>
+            </w:pPr>
+            <w:r>
+              <w:rPr/>
+              <w:t>1</w:t>
+            </w:r>
+          </w:p>
+        </w:tc>
+        <w:tc>
+          <w:tcPr>
+            <w:tcW w:w="3120" w:type="dxa"/>
+            <w:tcBorders>
+              <w:left w:val="single" w:sz="2" w:space="0" w:color="000000"/>
+              <w:bottom w:val="single" w:sz="2" w:space="0" w:color="000000"/>
+              <w:right w:val="single" w:sz="2" w:space="0" w:color="000000"/>
+              <w:insideH w:val="single" w:sz="2" w:space="0" w:color="000000"/>
+              <w:insideV w:val="single" w:sz="2" w:space="0" w:color="000000"/>
+            </w:tcBorders>
+            <w:shd w:fill="auto" w:val="clear"/>
+            <w:tcMar>
+              <w:left w:w="54" w:type="dxa"/>
+            </w:tcMar>
+          </w:tcPr>
+          <w:p>
+            <w:pPr>
+              <w:pStyle w:val="TableHeading"/>
+              <w:spacing w:before="0" w:after="160"/>
+              <w:jc w:val="center"/>
+              <w:rPr/>
+            </w:pPr>
+            <w:r>
+              <w:rPr/>
+              <w:t>2</w:t>
+            </w:r>
+          </w:p>
+        </w:tc>
+      </w:tr>
+      <w:tr>
+        <w:trPr/>
+        <w:tc>
+          <w:tcPr>
+            <w:tcW w:w="3120" w:type="dxa"/>
+            <w:tcBorders>
+              <w:left w:val="single" w:sz="2" w:space="0" w:color="000000"/>
+              <w:bottom w:val="single" w:sz="2" w:space="0" w:color="000000"/>
+              <w:insideH w:val="single" w:sz="2" w:space="0" w:color="000000"/>
+            </w:tcBorders>
+            <w:shd w:fill="auto" w:val="clear"/>
+            <w:tcMar>
+              <w:left w:w="54" w:type="dxa"/>
+            </w:tcMar>
+          </w:tcPr>
+          <w:p>
+            <w:pPr>
+              <w:pStyle w:val="TableContents"/>
+              <w:spacing w:before="0" w:after="160"/>
+              <w:jc w:val="center"/>
+              <w:rPr/>
+            </w:pPr>
+            <w:r>
+              <w:rPr/>
+              <w:t>3</w:t>
+            </w:r>
+          </w:p>
+        </w:tc>
+        <w:tc>
+          <w:tcPr>
+            <w:tcW w:w="3120" w:type="dxa"/>
+            <w:tcBorders>
+              <w:left w:val="single" w:sz="2" w:space="0" w:color="000000"/>
+              <w:bottom w:val="single" w:sz="2" w:space="0" w:color="000000"/>
+              <w:insideH w:val="single" w:sz="2" w:space="0" w:color="000000"/>
+            </w:tcBorders>
+            <w:shd w:fill="auto" w:val="clear"/>
+            <w:tcMar>
+              <w:left w:w="54" w:type="dxa"/>
+            </w:tcMar>
+          </w:tcPr>
+          <w:p>
+            <w:pPr>
+              <w:pStyle w:val="TableContents"/>
+              <w:spacing w:before="0" w:after="160"/>
+              <w:jc w:val="center"/>
+              <w:rPr>
+                <w:shd w:fill="auto" w:val="clear"/>
+              </w:rPr>
+            </w:pPr>
+            <w:r>
+              <w:rPr>
+                <w:shd w:fill="auto" w:val="clear"/>
+              </w:rPr>
+              <w:t>4</w:t>
+            </w:r>
+          </w:p>
+        </w:tc>
+        <w:tc>
+          <w:tcPr>
+            <w:tcW w:w="3120" w:type="dxa"/>
+            <w:tcBorders>
+              <w:left w:val="single" w:sz="2" w:space="0" w:color="000000"/>
+              <w:bottom w:val="single" w:sz="2" w:space="0" w:color="000000"/>
+              <w:right w:val="single" w:sz="2" w:space="0" w:color="000000"/>
+              <w:insideH w:val="single" w:sz="2" w:space="0" w:color="000000"/>
+              <w:insideV w:val="single" w:sz="2" w:space="0" w:color="000000"/>
+            </w:tcBorders>
+            <w:shd w:fill="auto" w:val="clear"/>
+            <w:tcMar>
+              <w:left w:w="54" w:type="dxa"/>
+            </w:tcMar>
+          </w:tcPr>
+          <w:p>
+            <w:pPr>
+              <w:pStyle w:val="TableContents"/>
+              <w:spacing w:before="0" w:after="160"/>
+              <w:jc w:val="center"/>
+              <w:rPr/>
+            </w:pPr>
+            <w:r>
+              <w:rPr/>
+              <w:t>5</w:t>
+            </w:r>
+          </w:p>
+        </w:tc>
+      </w:tr>
+      <w:tr>
+        <w:trPr/>
+        <w:tc>
+          <w:tcPr>
+            <w:tcW w:w="3120" w:type="dxa"/>
+            <w:tcBorders>
+              <w:left w:val="single" w:sz="2" w:space="0" w:color="000000"/>
+              <w:bottom w:val="single" w:sz="2" w:space="0" w:color="000000"/>
+              <w:insideH w:val="single" w:sz="2" w:space="0" w:color="000000"/>
+            </w:tcBorders>
+            <w:shd w:fill="auto" w:val="clear"/>
+            <w:tcMar>
+              <w:left w:w="54" w:type="dxa"/>
+            </w:tcMar>
+          </w:tcPr>
+          <w:p>
+            <w:pPr>
+              <w:pStyle w:val="TableContents"/>
+              <w:spacing w:before="0" w:after="160"/>
+              <w:jc w:val="center"/>
+              <w:rPr/>
+            </w:pPr>
+            <w:r>
+              <w:rPr/>
+              <w:t>6</w:t>
+            </w:r>
+          </w:p>
+        </w:tc>
+        <w:tc>
+          <w:tcPr>
+            <w:tcW w:w="3120" w:type="dxa"/>
+            <w:tcBorders>
+              <w:left w:val="single" w:sz="2" w:space="0" w:color="000000"/>
+              <w:bottom w:val="single" w:sz="2" w:space="0" w:color="000000"/>
+              <w:insideH w:val="single" w:sz="2" w:space="0" w:color="000000"/>
+            </w:tcBorders>
+            <w:shd w:fill="auto" w:val="clear"/>
+            <w:tcMar>
+              <w:left w:w="54" w:type="dxa"/>
+            </w:tcMar>
+          </w:tcPr>
+          <w:p>
+            <w:pPr>
+              <w:pStyle w:val="TableContents"/>
+              <w:spacing w:before="0" w:after="160"/>
+              <w:jc w:val="center"/>
+              <w:rPr/>
+            </w:pPr>
+            <w:r>
+              <w:rPr/>
+              <w:t>7</w:t>
+            </w:r>
+          </w:p>
+        </w:tc>
+        <w:tc>
+          <w:tcPr>
+            <w:tcW w:w="3120" w:type="dxa"/>
+            <w:tcBorders>
+              <w:left w:val="single" w:sz="2" w:space="0" w:color="000000"/>
+              <w:bottom w:val="single" w:sz="2" w:space="0" w:color="000000"/>
+              <w:right w:val="single" w:sz="2" w:space="0" w:color="000000"/>
+              <w:insideH w:val="single" w:sz="2" w:space="0" w:color="000000"/>
+              <w:insideV w:val="single" w:sz="2" w:space="0" w:color="000000"/>
+            </w:tcBorders>
+            <w:shd w:fill="auto" w:val="clear"/>
+            <w:tcMar>
+              <w:left w:w="54" w:type="dxa"/>
+            </w:tcMar>
+          </w:tcPr>
+          <w:p>
+            <w:pPr>
+              <w:pStyle w:val="TableContents"/>
+              <w:spacing w:before="0" w:after="160"/>
+              <w:jc w:val="center"/>
+              <w:rPr>
+                <w:shd w:fill="auto" w:val="clear"/>
+              </w:rPr>
+            </w:pPr>
+            <w:r>
+              <w:rPr>
+                <w:shd w:fill="auto" w:val="clear"/>
+              </w:rPr>
+              <w:t>8</w:t>
+            </w:r>
+          </w:p>
+        </w:tc>
+      </w:tr>
+    </w:tbl>
+    <w:p>
+      <w:pPr>
+        <w:pStyle w:val="ListParagraph"/>
+        <w:spacing w:before="0" w:after="160"/>
+        <w:ind w:hanging="0"/>
+        <w:contextualSpacing/>
+        <w:jc w:val="left"/>
+        <w:rPr>
+          <w:b w:val="false"/>
+          <w:b w:val="false"/>
+          <w:bCs w:val="false"/>
+        </w:rPr>
+      </w:pPr>
+      <w:r>
+        <w:rPr>
+          <w:b w:val="false"/>
+          <w:bCs w:val="false"/>
+        </w:rPr>
+      </w:r>
+    </w:p>
+    <w:p>
+      <w:pPr>
+        <w:pStyle w:val="ListParagraph"/>
+        <w:spacing w:before="0" w:after="160"/>
+        <w:ind w:hanging="0"/>
+        <w:contextualSpacing/>
+        <w:jc w:val="left"/>
+        <w:rPr>
+          <w:b w:val="false"/>
+          <w:b w:val="false"/>
+          <w:bCs w:val="false"/>
+          <w:i/>
+          <w:i/>
+          <w:iCs/>
+        </w:rPr>
+      </w:pPr>
+      <w:r>
+        <w:rPr>
+          <w:b w:val="false"/>
+          <w:bCs w:val="false"/>
+          <w:i/>
+          <w:iCs/>
+        </w:rPr>
+        <w:t xml:space="preserve">Checking the board – </w:t>
+      </w:r>
+      <w:r>
+        <w:rPr>
+          <w:b w:val="false"/>
+          <w:bCs w:val="false"/>
+          <w:i w:val="false"/>
+          <w:iCs w:val="false"/>
+        </w:rPr>
+        <w:t>Checking the board will be rather simple.  We are going to create a simple enumeration tagging system that will tell us what is going on with</w:t>
+      </w:r>
+      <w:r>
+        <w:rPr>
+          <w:b w:val="false"/>
+          <w:bCs w:val="false"/>
+          <w:i w:val="false"/>
+          <w:iCs w:val="false"/>
+        </w:rPr>
+        <w:t>in the system.  The system will check to see what if the tiles have been used.  After doing the check system will either display the object or not process the request.</w:t>
       </w:r>
     </w:p>
     <w:sectPr>
@@ -1744,7 +2328,7 @@
       <w:widowControl/>
       <w:suppressAutoHyphens w:val="true"/>
       <w:bidi w:val="0"/>
-      <w:spacing w:before="0" w:after="160" w:lineRule="auto" w:line="259"/>
+      <w:spacing w:lineRule="auto" w:line="259" w:before="0" w:after="160"/>
       <w:jc w:val="left"/>
     </w:pPr>
     <w:rPr>
@@ -1871,6 +2455,28 @@
   </w:style>
   <w:style w:type="character" w:styleId="ListLabel16">
     <w:name w:val="ListLabel 16"/>
+    <w:qFormat/>
+    <w:rPr>
+      <w:rFonts w:cs="Wingdings"/>
+    </w:rPr>
+  </w:style>
+  <w:style w:type="character" w:styleId="ListLabel17">
+    <w:name w:val="ListLabel 17"/>
+    <w:qFormat/>
+    <w:rPr>
+      <w:rFonts w:cs="Symbol"/>
+      <w:b/>
+    </w:rPr>
+  </w:style>
+  <w:style w:type="character" w:styleId="ListLabel18">
+    <w:name w:val="ListLabel 18"/>
+    <w:qFormat/>
+    <w:rPr>
+      <w:rFonts w:cs="Courier New"/>
+    </w:rPr>
+  </w:style>
+  <w:style w:type="character" w:styleId="ListLabel19">
+    <w:name w:val="ListLabel 19"/>
     <w:qFormat/>
     <w:rPr>
       <w:rFonts w:cs="Wingdings"/>
@@ -1964,6 +2570,20 @@
   <w:style w:type="paragraph" w:styleId="FrameContents" w:customStyle="1">
     <w:name w:val="Frame Contents"/>
     <w:basedOn w:val="Normal"/>
+    <w:qFormat/>
+    <w:pPr/>
+    <w:rPr/>
+  </w:style>
+  <w:style w:type="paragraph" w:styleId="TableContents">
+    <w:name w:val="Table Contents"/>
+    <w:basedOn w:val="Normal"/>
+    <w:qFormat/>
+    <w:pPr/>
+    <w:rPr/>
+  </w:style>
+  <w:style w:type="paragraph" w:styleId="TableHeading">
+    <w:name w:val="Table Heading"/>
+    <w:basedOn w:val="TableContents"/>
     <w:qFormat/>
     <w:pPr/>
     <w:rPr/>
